--- a/!Document/13 События.docx
+++ b/!Document/13 События.docx
@@ -35,7 +35,6 @@
           <w:color w:val="000000"/>
           <w:sz w:val="28"/>
           <w:szCs w:val="28"/>
-          <w:lang w:val="en-US"/>
         </w:rPr>
         <w:t xml:space="preserve"> </w:t>
       </w:r>
@@ -158,7 +157,60 @@
           <w:sz w:val="28"/>
           <w:szCs w:val="28"/>
         </w:rPr>
-        <w:t xml:space="preserve"> С</w:t>
+        <w:t xml:space="preserve"> </w:t>
+      </w:r>
+    </w:p>
+    <w:p>
+      <w:pPr>
+        <w:tabs>
+          <w:tab w:val="num" w:pos="720"/>
+        </w:tabs>
+        <w:spacing w:after="0" w:line="240" w:lineRule="auto"/>
+        <w:ind w:firstLine="709"/>
+        <w:jc w:val="both"/>
+        <w:textAlignment w:val="baseline"/>
+        <w:rPr>
+          <w:rFonts w:ascii="Times New Roman" w:hAnsi="Times New Roman"/>
+          <w:iCs/>
+          <w:sz w:val="28"/>
+          <w:szCs w:val="28"/>
+        </w:rPr>
+      </w:pPr>
+      <w:r>
+        <w:rPr>
+          <w:rFonts w:ascii="Times New Roman" w:hAnsi="Times New Roman"/>
+          <w:iCs/>
+          <w:sz w:val="28"/>
+          <w:szCs w:val="28"/>
+        </w:rPr>
+        <w:t>(</w:t>
+      </w:r>
+      <w:r>
+        <w:rPr>
+          <w:rFonts w:ascii="Times New Roman" w:hAnsi="Times New Roman"/>
+          <w:iCs/>
+          <w:sz w:val="28"/>
+          <w:szCs w:val="28"/>
+        </w:rPr>
+        <w:t>дополнительно</w:t>
+      </w:r>
+      <w:r>
+        <w:rPr>
+          <w:rFonts w:ascii="Times New Roman" w:hAnsi="Times New Roman"/>
+          <w:iCs/>
+          <w:sz w:val="28"/>
+          <w:szCs w:val="28"/>
+        </w:rPr>
+        <w:t>)</w:t>
+      </w:r>
+      <w:r>
+        <w:rPr>
+          <w:rFonts w:ascii="Times New Roman" w:hAnsi="Times New Roman"/>
+          <w:iCs/>
+          <w:sz w:val="28"/>
+          <w:szCs w:val="28"/>
+        </w:rPr>
+        <w:t xml:space="preserve"> Задание 2. На основе своей программы с</w:t>
       </w:r>
       <w:r>
         <w:rPr>
@@ -418,17 +470,7 @@
           <w:szCs w:val="28"/>
           <w:lang w:val="en-US"/>
         </w:rPr>
-        <w:t xml:space="preserve"> += Method2;</w:t>
-      </w:r>
-      <w:r>
-        <w:rPr>
-          <w:rFonts w:ascii="Times New Roman" w:hAnsi="Times New Roman"/>
-          <w:color w:val="000000"/>
-          <w:sz w:val="28"/>
-          <w:szCs w:val="28"/>
-          <w:lang w:val="en-US"/>
-        </w:rPr>
-        <w:t xml:space="preserve"> </w:t>
+        <w:t xml:space="preserve"> += Method2; </w:t>
       </w:r>
     </w:p>
     <w:p>
@@ -440,6 +482,7 @@
           <w:color w:val="000000"/>
           <w:sz w:val="28"/>
           <w:szCs w:val="28"/>
+          <w:lang w:val="en-US"/>
         </w:rPr>
       </w:pPr>
       <w:proofErr w:type="spellStart"/>
@@ -460,6 +503,7 @@
           <w:color w:val="000000"/>
           <w:sz w:val="28"/>
           <w:szCs w:val="28"/>
+          <w:lang w:val="en-US"/>
         </w:rPr>
         <w:t xml:space="preserve"> += </w:t>
       </w:r>
@@ -479,6 +523,7 @@
           <w:color w:val="000000"/>
           <w:sz w:val="28"/>
           <w:szCs w:val="28"/>
+          <w:lang w:val="en-US"/>
         </w:rPr>
         <w:t>3;</w:t>
       </w:r>
@@ -665,17 +710,7 @@
           <w:szCs w:val="28"/>
           <w:lang w:val="en-US"/>
         </w:rPr>
-        <w:t>double result = method(2);</w:t>
-      </w:r>
-      <w:r>
-        <w:rPr>
-          <w:rFonts w:ascii="Times New Roman" w:hAnsi="Times New Roman"/>
-          <w:color w:val="000000"/>
-          <w:sz w:val="28"/>
-          <w:szCs w:val="28"/>
-          <w:lang w:val="en-US"/>
-        </w:rPr>
-        <w:t xml:space="preserve"> </w:t>
+        <w:t xml:space="preserve">double result = method(2); </w:t>
       </w:r>
       <w:proofErr w:type="spellStart"/>
       <w:r>
@@ -1401,7 +1436,7 @@
           <w:szCs w:val="28"/>
           <w:lang w:val="en-US"/>
         </w:rPr>
-        <w:t>{double result = method(x); Console.Write</w:t>
+        <w:t xml:space="preserve">{double result = method(x); </w:t>
       </w:r>
       <w:proofErr w:type="spellStart"/>
       <w:r>
@@ -1412,7 +1447,7 @@
           <w:szCs w:val="28"/>
           <w:lang w:val="en-US"/>
         </w:rPr>
-        <w:t>Line</w:t>
+        <w:t>Console.WriteLine</w:t>
       </w:r>
       <w:proofErr w:type="spellEnd"/>
       <w:r>
@@ -2066,6 +2101,7 @@
       <w:r>
         <w:rPr>
           <w:rFonts w:ascii="Times New Roman" w:hAnsi="Times New Roman"/>
+          <w:noProof/>
           <w:color w:val="000000"/>
           <w:sz w:val="28"/>
           <w:szCs w:val="28"/>
@@ -2145,7 +2181,6 @@
           <w:color w:val="000000"/>
           <w:sz w:val="28"/>
           <w:szCs w:val="28"/>
-          <w:lang w:val="en-US"/>
         </w:rPr>
         <w:t>3</w:t>
       </w:r>
@@ -2199,20 +2234,6 @@
         </w:rPr>
         <w:t>Источник: собственная разработка</w:t>
       </w:r>
-    </w:p>
-    <w:p>
-      <w:pPr>
-        <w:pStyle w:val="aa"/>
-        <w:spacing w:before="0" w:beforeAutospacing="0" w:after="120" w:afterAutospacing="0" w:line="240" w:lineRule="auto"/>
-        <w:ind w:right="567" w:firstLine="709"/>
-        <w:jc w:val="center"/>
-        <w:rPr>
-          <w:rFonts w:ascii="Times New Roman" w:hAnsi="Times New Roman"/>
-          <w:color w:val="000000"/>
-          <w:sz w:val="28"/>
-          <w:szCs w:val="28"/>
-        </w:rPr>
-      </w:pPr>
     </w:p>
     <w:p>
       <w:pPr>
@@ -2235,15 +2256,33 @@
           <w:sz w:val="28"/>
           <w:szCs w:val="28"/>
         </w:rPr>
-        <w:t xml:space="preserve">Задание 2. </w:t>
-      </w:r>
-      <w:r>
-        <w:rPr>
-          <w:rFonts w:ascii="Times New Roman" w:hAnsi="Times New Roman"/>
-          <w:sz w:val="28"/>
-          <w:szCs w:val="28"/>
-        </w:rPr>
-        <w:t xml:space="preserve">Используя Visual Studio, создайте проект по шаблону </w:t>
+        <w:t xml:space="preserve">Задание </w:t>
+      </w:r>
+      <w:r>
+        <w:rPr>
+          <w:rFonts w:ascii="Times New Roman" w:hAnsi="Times New Roman"/>
+          <w:color w:val="000000"/>
+          <w:sz w:val="28"/>
+          <w:szCs w:val="28"/>
+        </w:rPr>
+        <w:t>3</w:t>
+      </w:r>
+      <w:r>
+        <w:rPr>
+          <w:rFonts w:ascii="Times New Roman" w:hAnsi="Times New Roman"/>
+          <w:color w:val="000000"/>
+          <w:sz w:val="28"/>
+          <w:szCs w:val="28"/>
+        </w:rPr>
+        <w:t xml:space="preserve">. </w:t>
+      </w:r>
+      <w:r>
+        <w:rPr>
+          <w:rFonts w:ascii="Times New Roman" w:hAnsi="Times New Roman"/>
+          <w:sz w:val="28"/>
+          <w:szCs w:val="28"/>
+        </w:rPr>
+        <w:t xml:space="preserve">Для класса </w:t>
       </w:r>
       <w:proofErr w:type="spellStart"/>
       <w:r>
@@ -2252,7 +2291,7 @@
           <w:sz w:val="28"/>
           <w:szCs w:val="28"/>
         </w:rPr>
-        <w:t>Console</w:t>
+        <w:t>MyInfo</w:t>
       </w:r>
       <w:proofErr w:type="spellEnd"/>
       <w:r>
@@ -2261,7 +2300,25 @@
           <w:sz w:val="28"/>
           <w:szCs w:val="28"/>
         </w:rPr>
-        <w:t xml:space="preserve"> Application.</w:t>
+        <w:t xml:space="preserve"> содержащего поле </w:t>
+      </w:r>
+      <w:proofErr w:type="spellStart"/>
+      <w:r>
+        <w:rPr>
+          <w:rFonts w:ascii="Times New Roman" w:hAnsi="Times New Roman"/>
+          <w:sz w:val="28"/>
+          <w:szCs w:val="28"/>
+        </w:rPr>
+        <w:t>name</w:t>
+      </w:r>
+      <w:proofErr w:type="spellEnd"/>
+      <w:r>
+        <w:rPr>
+          <w:rFonts w:ascii="Times New Roman" w:hAnsi="Times New Roman"/>
+          <w:sz w:val="28"/>
+          <w:szCs w:val="28"/>
+        </w:rPr>
+        <w:t xml:space="preserve"> (Ваше имя) создать событие</w:t>
       </w:r>
       <w:r>
         <w:rPr>
@@ -2277,7 +2334,7 @@
           <w:sz w:val="28"/>
           <w:szCs w:val="28"/>
         </w:rPr>
-        <w:t>Создайте четыре лямбда оператора для выполнения арифметических действий: (</w:t>
+        <w:t xml:space="preserve">выводящее оповещение в случае изменения значения поля </w:t>
       </w:r>
       <w:proofErr w:type="spellStart"/>
       <w:r>
@@ -2286,7 +2343,7 @@
           <w:sz w:val="28"/>
           <w:szCs w:val="28"/>
         </w:rPr>
-        <w:t>Add</w:t>
+        <w:t>name</w:t>
       </w:r>
       <w:proofErr w:type="spellEnd"/>
       <w:r>
@@ -2295,43 +2352,7 @@
           <w:sz w:val="28"/>
           <w:szCs w:val="28"/>
         </w:rPr>
-        <w:t xml:space="preserve"> – сложение, Sub – вычитание, </w:t>
-      </w:r>
-      <w:proofErr w:type="spellStart"/>
-      <w:r>
-        <w:rPr>
-          <w:rFonts w:ascii="Times New Roman" w:hAnsi="Times New Roman"/>
-          <w:sz w:val="28"/>
-          <w:szCs w:val="28"/>
-        </w:rPr>
-        <w:t>Mul</w:t>
-      </w:r>
-      <w:proofErr w:type="spellEnd"/>
-      <w:r>
-        <w:rPr>
-          <w:rFonts w:ascii="Times New Roman" w:hAnsi="Times New Roman"/>
-          <w:sz w:val="28"/>
-          <w:szCs w:val="28"/>
-        </w:rPr>
-        <w:t xml:space="preserve"> – умножение, </w:t>
-      </w:r>
-      <w:proofErr w:type="spellStart"/>
-      <w:r>
-        <w:rPr>
-          <w:rFonts w:ascii="Times New Roman" w:hAnsi="Times New Roman"/>
-          <w:sz w:val="28"/>
-          <w:szCs w:val="28"/>
-        </w:rPr>
-        <w:t>Div</w:t>
-      </w:r>
-      <w:proofErr w:type="spellEnd"/>
-      <w:r>
-        <w:rPr>
-          <w:rFonts w:ascii="Times New Roman" w:hAnsi="Times New Roman"/>
-          <w:sz w:val="28"/>
-          <w:szCs w:val="28"/>
-        </w:rPr>
-        <w:t xml:space="preserve"> – деление). Каждый лямбда оператор должен принимать два аргумента и возвращать результат вычисления. Лямбда оператор деления должен делать проверку деления на ноль.  </w:t>
+        <w:t>.</w:t>
       </w:r>
     </w:p>
     <w:p>
@@ -2354,7 +2375,31 @@
           <w:sz w:val="28"/>
           <w:szCs w:val="28"/>
         </w:rPr>
-        <w:t xml:space="preserve">Написать программу, которая будет выполнять арифметические действия, указанные пользователем. </w:t>
+        <w:t>Листинг</w:t>
+      </w:r>
+      <w:r>
+        <w:rPr>
+          <w:rFonts w:ascii="Times New Roman" w:hAnsi="Times New Roman"/>
+          <w:sz w:val="28"/>
+          <w:szCs w:val="28"/>
+        </w:rPr>
+        <w:t xml:space="preserve"> </w:t>
+      </w:r>
+      <w:r>
+        <w:rPr>
+          <w:rFonts w:ascii="Times New Roman" w:hAnsi="Times New Roman"/>
+          <w:sz w:val="28"/>
+          <w:szCs w:val="28"/>
+        </w:rPr>
+        <w:t>программы</w:t>
+      </w:r>
+      <w:r>
+        <w:rPr>
+          <w:rFonts w:ascii="Times New Roman" w:hAnsi="Times New Roman"/>
+          <w:sz w:val="28"/>
+          <w:szCs w:val="28"/>
+        </w:rPr>
+        <w:t xml:space="preserve">: </w:t>
       </w:r>
     </w:p>
     <w:p>
@@ -2373,14 +2418,37 @@
           <w:lang w:val="en-US"/>
         </w:rPr>
       </w:pPr>
-      <w:r>
-        <w:rPr>
-          <w:rFonts w:ascii="Times New Roman" w:hAnsi="Times New Roman"/>
-          <w:sz w:val="28"/>
-          <w:szCs w:val="28"/>
-        </w:rPr>
-        <w:t>Листинг</w:t>
-      </w:r>
+      <w:proofErr w:type="spellStart"/>
+      <w:r>
+        <w:rPr>
+          <w:rFonts w:ascii="Times New Roman" w:hAnsi="Times New Roman"/>
+          <w:sz w:val="28"/>
+          <w:szCs w:val="28"/>
+          <w:lang w:val="en-US"/>
+        </w:rPr>
+        <w:t>Console.Write</w:t>
+      </w:r>
+      <w:proofErr w:type="spellEnd"/>
+      <w:r>
+        <w:rPr>
+          <w:rFonts w:ascii="Times New Roman" w:hAnsi="Times New Roman"/>
+          <w:sz w:val="28"/>
+          <w:szCs w:val="28"/>
+          <w:lang w:val="en-US"/>
+        </w:rPr>
+        <w:t>("</w:t>
+      </w:r>
+      <w:proofErr w:type="spellStart"/>
+      <w:r>
+        <w:rPr>
+          <w:rFonts w:ascii="Times New Roman" w:hAnsi="Times New Roman"/>
+          <w:sz w:val="28"/>
+          <w:szCs w:val="28"/>
+          <w:lang w:val="en-US"/>
+        </w:rPr>
+        <w:t>Введите</w:t>
+      </w:r>
+      <w:proofErr w:type="spellEnd"/>
       <w:r>
         <w:rPr>
           <w:rFonts w:ascii="Times New Roman" w:hAnsi="Times New Roman"/>
@@ -2390,22 +2458,63 @@
         </w:rPr>
         <w:t xml:space="preserve"> </w:t>
       </w:r>
-      <w:r>
-        <w:rPr>
-          <w:rFonts w:ascii="Times New Roman" w:hAnsi="Times New Roman"/>
-          <w:sz w:val="28"/>
-          <w:szCs w:val="28"/>
-        </w:rPr>
-        <w:t>программы</w:t>
-      </w:r>
-      <w:r>
-        <w:rPr>
-          <w:rFonts w:ascii="Times New Roman" w:hAnsi="Times New Roman"/>
-          <w:sz w:val="28"/>
-          <w:szCs w:val="28"/>
-          <w:lang w:val="en-US"/>
-        </w:rPr>
-        <w:t xml:space="preserve">: </w:t>
+      <w:proofErr w:type="spellStart"/>
+      <w:r>
+        <w:rPr>
+          <w:rFonts w:ascii="Times New Roman" w:hAnsi="Times New Roman"/>
+          <w:sz w:val="28"/>
+          <w:szCs w:val="28"/>
+          <w:lang w:val="en-US"/>
+        </w:rPr>
+        <w:t>имя</w:t>
+      </w:r>
+      <w:proofErr w:type="spellEnd"/>
+      <w:r>
+        <w:rPr>
+          <w:rFonts w:ascii="Times New Roman" w:hAnsi="Times New Roman"/>
+          <w:sz w:val="28"/>
+          <w:szCs w:val="28"/>
+          <w:lang w:val="en-US"/>
+        </w:rPr>
+        <w:t>: ");</w:t>
+      </w:r>
+      <w:r>
+        <w:rPr>
+          <w:rFonts w:ascii="Times New Roman" w:hAnsi="Times New Roman"/>
+          <w:sz w:val="28"/>
+          <w:szCs w:val="28"/>
+          <w:lang w:val="en-US"/>
+        </w:rPr>
+        <w:t xml:space="preserve"> </w:t>
+      </w:r>
+      <w:r>
+        <w:rPr>
+          <w:rFonts w:ascii="Times New Roman" w:hAnsi="Times New Roman"/>
+          <w:sz w:val="28"/>
+          <w:szCs w:val="28"/>
+          <w:lang w:val="en-US"/>
+        </w:rPr>
+        <w:t xml:space="preserve">string name = </w:t>
+      </w:r>
+      <w:proofErr w:type="spellStart"/>
+      <w:r>
+        <w:rPr>
+          <w:rFonts w:ascii="Times New Roman" w:hAnsi="Times New Roman"/>
+          <w:sz w:val="28"/>
+          <w:szCs w:val="28"/>
+          <w:lang w:val="en-US"/>
+        </w:rPr>
+        <w:t>Console.ReadLine</w:t>
+      </w:r>
+      <w:proofErr w:type="spellEnd"/>
+      <w:r>
+        <w:rPr>
+          <w:rFonts w:ascii="Times New Roman" w:hAnsi="Times New Roman"/>
+          <w:sz w:val="28"/>
+          <w:szCs w:val="28"/>
+          <w:lang w:val="en-US"/>
+        </w:rPr>
+        <w:t>();</w:t>
       </w:r>
     </w:p>
     <w:p>
@@ -2432,7 +2541,7 @@
           <w:szCs w:val="28"/>
           <w:lang w:val="en-US"/>
         </w:rPr>
-        <w:t>Func</w:t>
+        <w:t>MyInfo</w:t>
       </w:r>
       <w:proofErr w:type="spellEnd"/>
       <w:r>
@@ -2442,7 +2551,56 @@
           <w:szCs w:val="28"/>
           <w:lang w:val="en-US"/>
         </w:rPr>
-        <w:t>&lt;double, double, double&gt; Add = (x, y) =&gt; x + y;</w:t>
+        <w:t xml:space="preserve"> </w:t>
+      </w:r>
+      <w:proofErr w:type="spellStart"/>
+      <w:r>
+        <w:rPr>
+          <w:rFonts w:ascii="Times New Roman" w:hAnsi="Times New Roman"/>
+          <w:sz w:val="28"/>
+          <w:szCs w:val="28"/>
+          <w:lang w:val="en-US"/>
+        </w:rPr>
+        <w:t>myInfo</w:t>
+      </w:r>
+      <w:proofErr w:type="spellEnd"/>
+      <w:r>
+        <w:rPr>
+          <w:rFonts w:ascii="Times New Roman" w:hAnsi="Times New Roman"/>
+          <w:sz w:val="28"/>
+          <w:szCs w:val="28"/>
+          <w:lang w:val="en-US"/>
+        </w:rPr>
+        <w:t xml:space="preserve"> = new </w:t>
+      </w:r>
+      <w:proofErr w:type="spellStart"/>
+      <w:r>
+        <w:rPr>
+          <w:rFonts w:ascii="Times New Roman" w:hAnsi="Times New Roman"/>
+          <w:sz w:val="28"/>
+          <w:szCs w:val="28"/>
+          <w:lang w:val="en-US"/>
+        </w:rPr>
+        <w:t>MyInfo</w:t>
+      </w:r>
+      <w:proofErr w:type="spellEnd"/>
+      <w:r>
+        <w:rPr>
+          <w:rFonts w:ascii="Times New Roman" w:hAnsi="Times New Roman"/>
+          <w:sz w:val="28"/>
+          <w:szCs w:val="28"/>
+          <w:lang w:val="en-US"/>
+        </w:rPr>
+        <w:t>(name);</w:t>
+      </w:r>
+      <w:r>
+        <w:rPr>
+          <w:rFonts w:ascii="Times New Roman" w:hAnsi="Times New Roman"/>
+          <w:sz w:val="28"/>
+          <w:szCs w:val="28"/>
+          <w:lang w:val="en-US"/>
+        </w:rPr>
+        <w:t xml:space="preserve"> </w:t>
       </w:r>
     </w:p>
     <w:p>
@@ -2469,7 +2627,7 @@
           <w:szCs w:val="28"/>
           <w:lang w:val="en-US"/>
         </w:rPr>
-        <w:t>Func</w:t>
+        <w:t>Console.Write</w:t>
       </w:r>
       <w:proofErr w:type="spellEnd"/>
       <w:r>
@@ -2479,7 +2637,67 @@
           <w:szCs w:val="28"/>
           <w:lang w:val="en-US"/>
         </w:rPr>
-        <w:t>&lt;double, double, double&gt; Sub = (x, y) =&gt; x - y;</w:t>
+        <w:t>($"{</w:t>
+      </w:r>
+      <w:proofErr w:type="spellStart"/>
+      <w:r>
+        <w:rPr>
+          <w:rFonts w:ascii="Times New Roman" w:hAnsi="Times New Roman"/>
+          <w:sz w:val="28"/>
+          <w:szCs w:val="28"/>
+          <w:lang w:val="en-US"/>
+        </w:rPr>
+        <w:t>myInfo.Name</w:t>
+      </w:r>
+      <w:proofErr w:type="spellEnd"/>
+      <w:r>
+        <w:rPr>
+          <w:rFonts w:ascii="Times New Roman" w:hAnsi="Times New Roman"/>
+          <w:sz w:val="28"/>
+          <w:szCs w:val="28"/>
+          <w:lang w:val="en-US"/>
+        </w:rPr>
+        <w:t xml:space="preserve">} </w:t>
+      </w:r>
+      <w:proofErr w:type="spellStart"/>
+      <w:r>
+        <w:rPr>
+          <w:rFonts w:ascii="Times New Roman" w:hAnsi="Times New Roman"/>
+          <w:sz w:val="28"/>
+          <w:szCs w:val="28"/>
+          <w:lang w:val="en-US"/>
+        </w:rPr>
+        <w:t>заменить</w:t>
+      </w:r>
+      <w:proofErr w:type="spellEnd"/>
+      <w:r>
+        <w:rPr>
+          <w:rFonts w:ascii="Times New Roman" w:hAnsi="Times New Roman"/>
+          <w:sz w:val="28"/>
+          <w:szCs w:val="28"/>
+          <w:lang w:val="en-US"/>
+        </w:rPr>
+        <w:t xml:space="preserve"> </w:t>
+      </w:r>
+      <w:proofErr w:type="spellStart"/>
+      <w:r>
+        <w:rPr>
+          <w:rFonts w:ascii="Times New Roman" w:hAnsi="Times New Roman"/>
+          <w:sz w:val="28"/>
+          <w:szCs w:val="28"/>
+          <w:lang w:val="en-US"/>
+        </w:rPr>
+        <w:t>на</w:t>
+      </w:r>
+      <w:proofErr w:type="spellEnd"/>
+      <w:r>
+        <w:rPr>
+          <w:rFonts w:ascii="Times New Roman" w:hAnsi="Times New Roman"/>
+          <w:sz w:val="28"/>
+          <w:szCs w:val="28"/>
+          <w:lang w:val="en-US"/>
+        </w:rPr>
+        <w:t>: ");</w:t>
       </w:r>
     </w:p>
     <w:p>
@@ -2495,7 +2713,6 @@
           <w:rFonts w:ascii="Times New Roman" w:hAnsi="Times New Roman"/>
           <w:sz w:val="28"/>
           <w:szCs w:val="28"/>
-          <w:lang w:val="en-US"/>
         </w:rPr>
       </w:pPr>
       <w:proofErr w:type="spellStart"/>
@@ -2506,7 +2723,7 @@
           <w:szCs w:val="28"/>
           <w:lang w:val="en-US"/>
         </w:rPr>
-        <w:t>Func</w:t>
+        <w:t>myInfo</w:t>
       </w:r>
       <w:proofErr w:type="spellEnd"/>
       <w:r>
@@ -2514,9 +2731,61 @@
           <w:rFonts w:ascii="Times New Roman" w:hAnsi="Times New Roman"/>
           <w:sz w:val="28"/>
           <w:szCs w:val="28"/>
-          <w:lang w:val="en-US"/>
-        </w:rPr>
-        <w:t>&lt;double, double, double&gt; Mul = (x, y) =&gt; x * y;</w:t>
+        </w:rPr>
+        <w:t>.</w:t>
+      </w:r>
+      <w:r>
+        <w:rPr>
+          <w:rFonts w:ascii="Times New Roman" w:hAnsi="Times New Roman"/>
+          <w:sz w:val="28"/>
+          <w:szCs w:val="28"/>
+          <w:lang w:val="en-US"/>
+        </w:rPr>
+        <w:t>Name</w:t>
+      </w:r>
+      <w:r>
+        <w:rPr>
+          <w:rFonts w:ascii="Times New Roman" w:hAnsi="Times New Roman"/>
+          <w:sz w:val="28"/>
+          <w:szCs w:val="28"/>
+        </w:rPr>
+        <w:t xml:space="preserve"> = </w:t>
+      </w:r>
+      <w:r>
+        <w:rPr>
+          <w:rFonts w:ascii="Times New Roman" w:hAnsi="Times New Roman"/>
+          <w:sz w:val="28"/>
+          <w:szCs w:val="28"/>
+          <w:lang w:val="en-US"/>
+        </w:rPr>
+        <w:t>Console</w:t>
+      </w:r>
+      <w:r>
+        <w:rPr>
+          <w:rFonts w:ascii="Times New Roman" w:hAnsi="Times New Roman"/>
+          <w:sz w:val="28"/>
+          <w:szCs w:val="28"/>
+        </w:rPr>
+        <w:t>.</w:t>
+      </w:r>
+      <w:proofErr w:type="spellStart"/>
+      <w:r>
+        <w:rPr>
+          <w:rFonts w:ascii="Times New Roman" w:hAnsi="Times New Roman"/>
+          <w:sz w:val="28"/>
+          <w:szCs w:val="28"/>
+          <w:lang w:val="en-US"/>
+        </w:rPr>
+        <w:t>ReadLine</w:t>
+      </w:r>
+      <w:proofErr w:type="spellEnd"/>
+      <w:r>
+        <w:rPr>
+          <w:rFonts w:ascii="Times New Roman" w:hAnsi="Times New Roman"/>
+          <w:sz w:val="28"/>
+          <w:szCs w:val="28"/>
+        </w:rPr>
+        <w:t>();</w:t>
       </w:r>
     </w:p>
     <w:p>
@@ -2535,15 +2804,25 @@
           <w:lang w:val="en-US"/>
         </w:rPr>
       </w:pPr>
+      <w:r>
+        <w:rPr>
+          <w:rFonts w:ascii="Times New Roman" w:hAnsi="Times New Roman"/>
+          <w:sz w:val="28"/>
+          <w:szCs w:val="28"/>
+          <w:lang w:val="en-US"/>
+        </w:rPr>
+        <w:t xml:space="preserve">        delegate void </w:t>
+      </w:r>
       <w:proofErr w:type="spellStart"/>
-      <w:r>
-        <w:rPr>
-          <w:rFonts w:ascii="Times New Roman" w:hAnsi="Times New Roman"/>
-          <w:sz w:val="28"/>
-          <w:szCs w:val="28"/>
-          <w:lang w:val="en-US"/>
-        </w:rPr>
-        <w:t>Func</w:t>
+      <w:proofErr w:type="gramStart"/>
+      <w:r>
+        <w:rPr>
+          <w:rFonts w:ascii="Times New Roman" w:hAnsi="Times New Roman"/>
+          <w:sz w:val="28"/>
+          <w:szCs w:val="28"/>
+          <w:lang w:val="en-US"/>
+        </w:rPr>
+        <w:t>ChangingInformation</w:t>
       </w:r>
       <w:proofErr w:type="spellEnd"/>
       <w:r>
@@ -2553,7 +2832,17 @@
           <w:szCs w:val="28"/>
           <w:lang w:val="en-US"/>
         </w:rPr>
-        <w:t xml:space="preserve">&lt;double, double, double&gt; </w:t>
+        <w:t>(</w:t>
+      </w:r>
+      <w:proofErr w:type="gramEnd"/>
+      <w:r>
+        <w:rPr>
+          <w:rFonts w:ascii="Times New Roman" w:hAnsi="Times New Roman"/>
+          <w:sz w:val="28"/>
+          <w:szCs w:val="28"/>
+          <w:lang w:val="en-US"/>
+        </w:rPr>
+        <w:t xml:space="preserve">); event </w:t>
       </w:r>
       <w:proofErr w:type="spellStart"/>
       <w:r>
@@ -2563,7 +2852,7 @@
           <w:szCs w:val="28"/>
           <w:lang w:val="en-US"/>
         </w:rPr>
-        <w:t>Div</w:t>
+        <w:t>ChangingInformation</w:t>
       </w:r>
       <w:proofErr w:type="spellEnd"/>
       <w:r>
@@ -2573,46 +2862,6 @@
           <w:szCs w:val="28"/>
           <w:lang w:val="en-US"/>
         </w:rPr>
-        <w:t xml:space="preserve"> = (x, y) =&gt; (</w:t>
-      </w:r>
-      <w:proofErr w:type="gramStart"/>
-      <w:r>
-        <w:rPr>
-          <w:rFonts w:ascii="Times New Roman" w:hAnsi="Times New Roman"/>
-          <w:sz w:val="28"/>
-          <w:szCs w:val="28"/>
-          <w:lang w:val="en-US"/>
-        </w:rPr>
-        <w:t>y !</w:t>
-      </w:r>
-      <w:proofErr w:type="gramEnd"/>
-      <w:r>
-        <w:rPr>
-          <w:rFonts w:ascii="Times New Roman" w:hAnsi="Times New Roman"/>
-          <w:sz w:val="28"/>
-          <w:szCs w:val="28"/>
-          <w:lang w:val="en-US"/>
-        </w:rPr>
-        <w:t>= 0) ? (x / y</w:t>
-      </w:r>
-      <w:proofErr w:type="gramStart"/>
-      <w:r>
-        <w:rPr>
-          <w:rFonts w:ascii="Times New Roman" w:hAnsi="Times New Roman"/>
-          <w:sz w:val="28"/>
-          <w:szCs w:val="28"/>
-          <w:lang w:val="en-US"/>
-        </w:rPr>
-        <w:t>) :</w:t>
-      </w:r>
-      <w:proofErr w:type="gramEnd"/>
-      <w:r>
-        <w:rPr>
-          <w:rFonts w:ascii="Times New Roman" w:hAnsi="Times New Roman"/>
-          <w:sz w:val="28"/>
-          <w:szCs w:val="28"/>
-          <w:lang w:val="en-US"/>
-        </w:rPr>
         <w:t xml:space="preserve"> </w:t>
       </w:r>
       <w:proofErr w:type="spellStart"/>
@@ -2623,7 +2872,7 @@
           <w:szCs w:val="28"/>
           <w:lang w:val="en-US"/>
         </w:rPr>
-        <w:t>double.NaN</w:t>
+        <w:t>ciEvent</w:t>
       </w:r>
       <w:proofErr w:type="spellEnd"/>
       <w:r>
@@ -2652,94 +2901,34 @@
           <w:lang w:val="en-US"/>
         </w:rPr>
       </w:pPr>
-      <w:proofErr w:type="spellStart"/>
-      <w:r>
-        <w:rPr>
-          <w:rFonts w:ascii="Times New Roman" w:hAnsi="Times New Roman"/>
-          <w:sz w:val="28"/>
-          <w:szCs w:val="28"/>
-          <w:lang w:val="en-US"/>
-        </w:rPr>
-        <w:t>Console</w:t>
-      </w:r>
-      <w:r>
-        <w:rPr>
-          <w:rFonts w:ascii="Times New Roman" w:hAnsi="Times New Roman"/>
-          <w:sz w:val="28"/>
-          <w:szCs w:val="28"/>
-          <w:lang w:val="en-US"/>
-        </w:rPr>
-        <w:t>.</w:t>
-      </w:r>
-      <w:r>
-        <w:rPr>
-          <w:rFonts w:ascii="Times New Roman" w:hAnsi="Times New Roman"/>
-          <w:sz w:val="28"/>
-          <w:szCs w:val="28"/>
-          <w:lang w:val="en-US"/>
-        </w:rPr>
-        <w:t>WriteLine</w:t>
-      </w:r>
-      <w:proofErr w:type="spellEnd"/>
-      <w:r>
-        <w:rPr>
-          <w:rFonts w:ascii="Times New Roman" w:hAnsi="Times New Roman"/>
-          <w:sz w:val="28"/>
-          <w:szCs w:val="28"/>
-          <w:lang w:val="en-US"/>
-        </w:rPr>
-        <w:t>("</w:t>
-      </w:r>
-      <w:r>
-        <w:rPr>
-          <w:rFonts w:ascii="Times New Roman" w:hAnsi="Times New Roman"/>
-          <w:sz w:val="28"/>
-          <w:szCs w:val="28"/>
-        </w:rPr>
-        <w:t>Введите</w:t>
-      </w:r>
-      <w:r>
-        <w:rPr>
-          <w:rFonts w:ascii="Times New Roman" w:hAnsi="Times New Roman"/>
-          <w:sz w:val="28"/>
-          <w:szCs w:val="28"/>
-          <w:lang w:val="en-US"/>
-        </w:rPr>
-        <w:t xml:space="preserve"> </w:t>
-      </w:r>
-      <w:r>
-        <w:rPr>
-          <w:rFonts w:ascii="Times New Roman" w:hAnsi="Times New Roman"/>
-          <w:sz w:val="28"/>
-          <w:szCs w:val="28"/>
-        </w:rPr>
-        <w:t>Первое</w:t>
-      </w:r>
-      <w:r>
-        <w:rPr>
-          <w:rFonts w:ascii="Times New Roman" w:hAnsi="Times New Roman"/>
-          <w:sz w:val="28"/>
-          <w:szCs w:val="28"/>
-          <w:lang w:val="en-US"/>
-        </w:rPr>
-        <w:t xml:space="preserve"> </w:t>
-      </w:r>
-      <w:r>
-        <w:rPr>
-          <w:rFonts w:ascii="Times New Roman" w:hAnsi="Times New Roman"/>
-          <w:sz w:val="28"/>
-          <w:szCs w:val="28"/>
-        </w:rPr>
-        <w:t>число</w:t>
-      </w:r>
-      <w:r>
-        <w:rPr>
-          <w:rFonts w:ascii="Times New Roman" w:hAnsi="Times New Roman"/>
-          <w:sz w:val="28"/>
-          <w:szCs w:val="28"/>
-          <w:lang w:val="en-US"/>
-        </w:rPr>
-        <w:t>: ");</w:t>
+      <w:r>
+        <w:rPr>
+          <w:rFonts w:ascii="Times New Roman" w:hAnsi="Times New Roman"/>
+          <w:sz w:val="28"/>
+          <w:szCs w:val="28"/>
+          <w:lang w:val="en-US"/>
+        </w:rPr>
+        <w:t xml:space="preserve">        private string _</w:t>
+      </w:r>
+      <w:proofErr w:type="gramStart"/>
+      <w:r>
+        <w:rPr>
+          <w:rFonts w:ascii="Times New Roman" w:hAnsi="Times New Roman"/>
+          <w:sz w:val="28"/>
+          <w:szCs w:val="28"/>
+          <w:lang w:val="en-US"/>
+        </w:rPr>
+        <w:t xml:space="preserve">name;   </w:t>
+      </w:r>
+      <w:proofErr w:type="gramEnd"/>
+      <w:r>
+        <w:rPr>
+          <w:rFonts w:ascii="Times New Roman" w:hAnsi="Times New Roman"/>
+          <w:sz w:val="28"/>
+          <w:szCs w:val="28"/>
+          <w:lang w:val="en-US"/>
+        </w:rPr>
+        <w:t xml:space="preserve">  public string Name</w:t>
       </w:r>
     </w:p>
     <w:p>
@@ -2767,16 +2956,6 @@
         </w:rPr>
         <w:t xml:space="preserve">        </w:t>
       </w:r>
-      <w:r>
-        <w:rPr>
-          <w:rFonts w:ascii="Times New Roman" w:hAnsi="Times New Roman"/>
-          <w:sz w:val="28"/>
-          <w:szCs w:val="28"/>
-          <w:lang w:val="en-US"/>
-        </w:rPr>
-        <w:t xml:space="preserve">double num1 = </w:t>
-      </w:r>
-      <w:proofErr w:type="spellStart"/>
       <w:proofErr w:type="gramStart"/>
       <w:r>
         <w:rPr>
@@ -2785,9 +2964,8 @@
           <w:szCs w:val="28"/>
           <w:lang w:val="en-US"/>
         </w:rPr>
-        <w:t>double.Parse</w:t>
-      </w:r>
-      <w:proofErr w:type="spellEnd"/>
+        <w:t>{  get</w:t>
+      </w:r>
       <w:proofErr w:type="gramEnd"/>
       <w:r>
         <w:rPr>
@@ -2796,27 +2974,7 @@
           <w:szCs w:val="28"/>
           <w:lang w:val="en-US"/>
         </w:rPr>
-        <w:t>(</w:t>
-      </w:r>
-      <w:proofErr w:type="spellStart"/>
-      <w:r>
-        <w:rPr>
-          <w:rFonts w:ascii="Times New Roman" w:hAnsi="Times New Roman"/>
-          <w:sz w:val="28"/>
-          <w:szCs w:val="28"/>
-          <w:lang w:val="en-US"/>
-        </w:rPr>
-        <w:t>Console.ReadLine</w:t>
-      </w:r>
-      <w:proofErr w:type="spellEnd"/>
-      <w:r>
-        <w:rPr>
-          <w:rFonts w:ascii="Times New Roman" w:hAnsi="Times New Roman"/>
-          <w:sz w:val="28"/>
-          <w:szCs w:val="28"/>
-          <w:lang w:val="en-US"/>
-        </w:rPr>
-        <w:t>());</w:t>
+        <w:t xml:space="preserve"> =&gt; _name;  set     {</w:t>
       </w:r>
     </w:p>
     <w:p>
@@ -2832,16 +2990,37 @@
           <w:rFonts w:ascii="Times New Roman" w:hAnsi="Times New Roman"/>
           <w:sz w:val="28"/>
           <w:szCs w:val="28"/>
-        </w:rPr>
-      </w:pPr>
-      <w:r>
-        <w:rPr>
-          <w:rFonts w:ascii="Times New Roman" w:hAnsi="Times New Roman"/>
-          <w:sz w:val="28"/>
-          <w:szCs w:val="28"/>
-          <w:lang w:val="en-US"/>
-        </w:rPr>
-        <w:t xml:space="preserve">        </w:t>
+          <w:lang w:val="en-US"/>
+        </w:rPr>
+      </w:pPr>
+      <w:r>
+        <w:rPr>
+          <w:rFonts w:ascii="Times New Roman" w:hAnsi="Times New Roman"/>
+          <w:sz w:val="28"/>
+          <w:szCs w:val="28"/>
+          <w:lang w:val="en-US"/>
+        </w:rPr>
+        <w:t xml:space="preserve">                if (_</w:t>
+      </w:r>
+      <w:proofErr w:type="gramStart"/>
+      <w:r>
+        <w:rPr>
+          <w:rFonts w:ascii="Times New Roman" w:hAnsi="Times New Roman"/>
+          <w:sz w:val="28"/>
+          <w:szCs w:val="28"/>
+          <w:lang w:val="en-US"/>
+        </w:rPr>
+        <w:t>name !</w:t>
+      </w:r>
+      <w:proofErr w:type="gramEnd"/>
+      <w:r>
+        <w:rPr>
+          <w:rFonts w:ascii="Times New Roman" w:hAnsi="Times New Roman"/>
+          <w:sz w:val="28"/>
+          <w:szCs w:val="28"/>
+          <w:lang w:val="en-US"/>
+        </w:rPr>
+        <w:t xml:space="preserve">= value){ _name = value; </w:t>
       </w:r>
       <w:proofErr w:type="spellStart"/>
       <w:r>
@@ -2849,8 +3028,9 @@
           <w:rFonts w:ascii="Times New Roman" w:hAnsi="Times New Roman"/>
           <w:sz w:val="28"/>
           <w:szCs w:val="28"/>
-        </w:rPr>
-        <w:t>Console.WriteLine</w:t>
+          <w:lang w:val="en-US"/>
+        </w:rPr>
+        <w:t>ciEvent</w:t>
       </w:r>
       <w:proofErr w:type="spellEnd"/>
       <w:r>
@@ -2858,8 +3038,9 @@
           <w:rFonts w:ascii="Times New Roman" w:hAnsi="Times New Roman"/>
           <w:sz w:val="28"/>
           <w:szCs w:val="28"/>
-        </w:rPr>
-        <w:t>("Введите Второе число: ");</w:t>
+          <w:lang w:val="en-US"/>
+        </w:rPr>
+        <w:t>?.Invoke();}}}</w:t>
       </w:r>
     </w:p>
     <w:p>
@@ -2883,17 +3064,9 @@
           <w:rFonts w:ascii="Times New Roman" w:hAnsi="Times New Roman"/>
           <w:sz w:val="28"/>
           <w:szCs w:val="28"/>
-        </w:rPr>
-        <w:t xml:space="preserve">        </w:t>
-      </w:r>
-      <w:r>
-        <w:rPr>
-          <w:rFonts w:ascii="Times New Roman" w:hAnsi="Times New Roman"/>
-          <w:sz w:val="28"/>
-          <w:szCs w:val="28"/>
-          <w:lang w:val="en-US"/>
-        </w:rPr>
-        <w:t xml:space="preserve">double num2 = </w:t>
+          <w:lang w:val="en-US"/>
+        </w:rPr>
+        <w:t xml:space="preserve">        public </w:t>
       </w:r>
       <w:proofErr w:type="spellStart"/>
       <w:proofErr w:type="gramStart"/>
@@ -2904,9 +3077,18 @@
           <w:szCs w:val="28"/>
           <w:lang w:val="en-US"/>
         </w:rPr>
-        <w:t>double.Parse</w:t>
+        <w:t>MyInfo</w:t>
       </w:r>
       <w:proofErr w:type="spellEnd"/>
+      <w:r>
+        <w:rPr>
+          <w:rFonts w:ascii="Times New Roman" w:hAnsi="Times New Roman"/>
+          <w:sz w:val="28"/>
+          <w:szCs w:val="28"/>
+          <w:lang w:val="en-US"/>
+        </w:rPr>
+        <w:t>(</w:t>
+      </w:r>
       <w:proofErr w:type="gramEnd"/>
       <w:r>
         <w:rPr>
@@ -2915,27 +3097,7 @@
           <w:szCs w:val="28"/>
           <w:lang w:val="en-US"/>
         </w:rPr>
-        <w:t>(</w:t>
-      </w:r>
-      <w:proofErr w:type="spellStart"/>
-      <w:r>
-        <w:rPr>
-          <w:rFonts w:ascii="Times New Roman" w:hAnsi="Times New Roman"/>
-          <w:sz w:val="28"/>
-          <w:szCs w:val="28"/>
-          <w:lang w:val="en-US"/>
-        </w:rPr>
-        <w:t>Console.ReadLine</w:t>
-      </w:r>
-      <w:proofErr w:type="spellEnd"/>
-      <w:r>
-        <w:rPr>
-          <w:rFonts w:ascii="Times New Roman" w:hAnsi="Times New Roman"/>
-          <w:sz w:val="28"/>
-          <w:szCs w:val="28"/>
-          <w:lang w:val="en-US"/>
-        </w:rPr>
-        <w:t>());</w:t>
+        <w:t>string name){ _name = name;</w:t>
       </w:r>
     </w:p>
     <w:p>
@@ -2951,16 +3113,17 @@
           <w:rFonts w:ascii="Times New Roman" w:hAnsi="Times New Roman"/>
           <w:sz w:val="28"/>
           <w:szCs w:val="28"/>
-        </w:rPr>
-      </w:pPr>
-      <w:r>
-        <w:rPr>
-          <w:rFonts w:ascii="Times New Roman" w:hAnsi="Times New Roman"/>
-          <w:sz w:val="28"/>
-          <w:szCs w:val="28"/>
-          <w:lang w:val="en-US"/>
-        </w:rPr>
-        <w:t xml:space="preserve">        </w:t>
+          <w:lang w:val="en-US"/>
+        </w:rPr>
+      </w:pPr>
+      <w:r>
+        <w:rPr>
+          <w:rFonts w:ascii="Times New Roman" w:hAnsi="Times New Roman"/>
+          <w:sz w:val="28"/>
+          <w:szCs w:val="28"/>
+          <w:lang w:val="en-US"/>
+        </w:rPr>
+        <w:t xml:space="preserve">            </w:t>
       </w:r>
       <w:proofErr w:type="spellStart"/>
       <w:r>
@@ -2968,6 +3131,47 @@
           <w:rFonts w:ascii="Times New Roman" w:hAnsi="Times New Roman"/>
           <w:sz w:val="28"/>
           <w:szCs w:val="28"/>
+          <w:lang w:val="en-US"/>
+        </w:rPr>
+        <w:t>ciEvent</w:t>
+      </w:r>
+      <w:proofErr w:type="spellEnd"/>
+      <w:r>
+        <w:rPr>
+          <w:rFonts w:ascii="Times New Roman" w:hAnsi="Times New Roman"/>
+          <w:sz w:val="28"/>
+          <w:szCs w:val="28"/>
+          <w:lang w:val="en-US"/>
+        </w:rPr>
+        <w:t xml:space="preserve"> += delegate </w:t>
+      </w:r>
+      <w:proofErr w:type="gramStart"/>
+      <w:r>
+        <w:rPr>
+          <w:rFonts w:ascii="Times New Roman" w:hAnsi="Times New Roman"/>
+          <w:sz w:val="28"/>
+          <w:szCs w:val="28"/>
+          <w:lang w:val="en-US"/>
+        </w:rPr>
+        <w:t>(){</w:t>
+      </w:r>
+      <w:proofErr w:type="gramEnd"/>
+      <w:r>
+        <w:rPr>
+          <w:rFonts w:ascii="Times New Roman" w:hAnsi="Times New Roman"/>
+          <w:sz w:val="28"/>
+          <w:szCs w:val="28"/>
+          <w:lang w:val="en-US"/>
+        </w:rPr>
+        <w:t xml:space="preserve"> </w:t>
+      </w:r>
+      <w:proofErr w:type="spellStart"/>
+      <w:r>
+        <w:rPr>
+          <w:rFonts w:ascii="Times New Roman" w:hAnsi="Times New Roman"/>
+          <w:sz w:val="28"/>
+          <w:szCs w:val="28"/>
+          <w:lang w:val="en-US"/>
         </w:rPr>
         <w:t>Console.WriteLine</w:t>
       </w:r>
@@ -2977,496 +3181,54 @@
           <w:rFonts w:ascii="Times New Roman" w:hAnsi="Times New Roman"/>
           <w:sz w:val="28"/>
           <w:szCs w:val="28"/>
-        </w:rPr>
-        <w:t>("Выберите арифметическое действие (+, -, *, /): ");</w:t>
+          <w:lang w:val="en-US"/>
+        </w:rPr>
+        <w:t>("</w:t>
+      </w:r>
+      <w:proofErr w:type="spellStart"/>
+      <w:r>
+        <w:rPr>
+          <w:rFonts w:ascii="Times New Roman" w:hAnsi="Times New Roman"/>
+          <w:sz w:val="28"/>
+          <w:szCs w:val="28"/>
+          <w:lang w:val="en-US"/>
+        </w:rPr>
+        <w:t>Имя</w:t>
+      </w:r>
+      <w:proofErr w:type="spellEnd"/>
+      <w:r>
+        <w:rPr>
+          <w:rFonts w:ascii="Times New Roman" w:hAnsi="Times New Roman"/>
+          <w:sz w:val="28"/>
+          <w:szCs w:val="28"/>
+          <w:lang w:val="en-US"/>
+        </w:rPr>
+        <w:t xml:space="preserve"> </w:t>
+      </w:r>
+      <w:proofErr w:type="spellStart"/>
+      <w:r>
+        <w:rPr>
+          <w:rFonts w:ascii="Times New Roman" w:hAnsi="Times New Roman"/>
+          <w:sz w:val="28"/>
+          <w:szCs w:val="28"/>
+          <w:lang w:val="en-US"/>
+        </w:rPr>
+        <w:t>изменилось</w:t>
+      </w:r>
+      <w:proofErr w:type="spellEnd"/>
+      <w:r>
+        <w:rPr>
+          <w:rFonts w:ascii="Times New Roman" w:hAnsi="Times New Roman"/>
+          <w:sz w:val="28"/>
+          <w:szCs w:val="28"/>
+          <w:lang w:val="en-US"/>
+        </w:rPr>
+        <w:t>");};}</w:t>
       </w:r>
     </w:p>
     <w:p>
       <w:pPr>
-        <w:tabs>
-          <w:tab w:val="num" w:pos="720"/>
-        </w:tabs>
         <w:spacing w:after="0" w:line="240" w:lineRule="auto"/>
-        <w:ind w:firstLine="709"/>
-        <w:jc w:val="both"/>
-        <w:textAlignment w:val="baseline"/>
-        <w:rPr>
-          <w:rFonts w:ascii="Times New Roman" w:hAnsi="Times New Roman"/>
-          <w:sz w:val="28"/>
-          <w:szCs w:val="28"/>
-          <w:lang w:val="en-US"/>
-        </w:rPr>
-      </w:pPr>
-      <w:r>
-        <w:rPr>
-          <w:rFonts w:ascii="Times New Roman" w:hAnsi="Times New Roman"/>
-          <w:sz w:val="28"/>
-          <w:szCs w:val="28"/>
-        </w:rPr>
-        <w:t xml:space="preserve">        </w:t>
-      </w:r>
-      <w:r>
-        <w:rPr>
-          <w:rFonts w:ascii="Times New Roman" w:hAnsi="Times New Roman"/>
-          <w:sz w:val="28"/>
-          <w:szCs w:val="28"/>
-          <w:lang w:val="en-US"/>
-        </w:rPr>
-        <w:t xml:space="preserve">char operation = </w:t>
-      </w:r>
-      <w:proofErr w:type="spellStart"/>
-      <w:proofErr w:type="gramStart"/>
-      <w:r>
-        <w:rPr>
-          <w:rFonts w:ascii="Times New Roman" w:hAnsi="Times New Roman"/>
-          <w:sz w:val="28"/>
-          <w:szCs w:val="28"/>
-          <w:lang w:val="en-US"/>
-        </w:rPr>
-        <w:t>char.Parse</w:t>
-      </w:r>
-      <w:proofErr w:type="spellEnd"/>
-      <w:proofErr w:type="gramEnd"/>
-      <w:r>
-        <w:rPr>
-          <w:rFonts w:ascii="Times New Roman" w:hAnsi="Times New Roman"/>
-          <w:sz w:val="28"/>
-          <w:szCs w:val="28"/>
-          <w:lang w:val="en-US"/>
-        </w:rPr>
-        <w:t>(</w:t>
-      </w:r>
-      <w:proofErr w:type="spellStart"/>
-      <w:r>
-        <w:rPr>
-          <w:rFonts w:ascii="Times New Roman" w:hAnsi="Times New Roman"/>
-          <w:sz w:val="28"/>
-          <w:szCs w:val="28"/>
-          <w:lang w:val="en-US"/>
-        </w:rPr>
-        <w:t>Console.ReadLine</w:t>
-      </w:r>
-      <w:proofErr w:type="spellEnd"/>
-      <w:r>
-        <w:rPr>
-          <w:rFonts w:ascii="Times New Roman" w:hAnsi="Times New Roman"/>
-          <w:sz w:val="28"/>
-          <w:szCs w:val="28"/>
-          <w:lang w:val="en-US"/>
-        </w:rPr>
-        <w:t>());</w:t>
-      </w:r>
-    </w:p>
-    <w:p>
-      <w:pPr>
-        <w:tabs>
-          <w:tab w:val="num" w:pos="720"/>
-        </w:tabs>
-        <w:spacing w:after="0" w:line="240" w:lineRule="auto"/>
-        <w:ind w:firstLine="709"/>
-        <w:jc w:val="both"/>
-        <w:textAlignment w:val="baseline"/>
-        <w:rPr>
-          <w:rFonts w:ascii="Times New Roman" w:hAnsi="Times New Roman"/>
-          <w:sz w:val="28"/>
-          <w:szCs w:val="28"/>
-          <w:lang w:val="en-US"/>
-        </w:rPr>
-      </w:pPr>
-      <w:r>
-        <w:rPr>
-          <w:rFonts w:ascii="Times New Roman" w:hAnsi="Times New Roman"/>
-          <w:sz w:val="28"/>
-          <w:szCs w:val="28"/>
-          <w:lang w:val="en-US"/>
-        </w:rPr>
-        <w:t>switch (operation</w:t>
-      </w:r>
-      <w:proofErr w:type="gramStart"/>
-      <w:r>
-        <w:rPr>
-          <w:rFonts w:ascii="Times New Roman" w:hAnsi="Times New Roman"/>
-          <w:sz w:val="28"/>
-          <w:szCs w:val="28"/>
-          <w:lang w:val="en-US"/>
-        </w:rPr>
-        <w:t>){</w:t>
-      </w:r>
-      <w:proofErr w:type="gramEnd"/>
-      <w:r>
-        <w:rPr>
-          <w:rFonts w:ascii="Times New Roman" w:hAnsi="Times New Roman"/>
-          <w:sz w:val="28"/>
-          <w:szCs w:val="28"/>
-          <w:lang w:val="en-US"/>
-        </w:rPr>
-        <w:t xml:space="preserve">case '+': </w:t>
-      </w:r>
-      <w:proofErr w:type="spellStart"/>
-      <w:r>
-        <w:rPr>
-          <w:rFonts w:ascii="Times New Roman" w:hAnsi="Times New Roman"/>
-          <w:sz w:val="28"/>
-          <w:szCs w:val="28"/>
-          <w:lang w:val="en-US"/>
-        </w:rPr>
-        <w:t>Console.WriteLine</w:t>
-      </w:r>
-      <w:proofErr w:type="spellEnd"/>
-      <w:r>
-        <w:rPr>
-          <w:rFonts w:ascii="Times New Roman" w:hAnsi="Times New Roman"/>
-          <w:sz w:val="28"/>
-          <w:szCs w:val="28"/>
-          <w:lang w:val="en-US"/>
-        </w:rPr>
-        <w:t>("</w:t>
-      </w:r>
-      <w:r>
-        <w:rPr>
-          <w:rFonts w:ascii="Times New Roman" w:hAnsi="Times New Roman"/>
-          <w:sz w:val="28"/>
-          <w:szCs w:val="28"/>
-        </w:rPr>
-        <w:t>Результат</w:t>
-      </w:r>
-      <w:r>
-        <w:rPr>
-          <w:rFonts w:ascii="Times New Roman" w:hAnsi="Times New Roman"/>
-          <w:sz w:val="28"/>
-          <w:szCs w:val="28"/>
-          <w:lang w:val="en-US"/>
-        </w:rPr>
-        <w:t xml:space="preserve"> </w:t>
-      </w:r>
-      <w:r>
-        <w:rPr>
-          <w:rFonts w:ascii="Times New Roman" w:hAnsi="Times New Roman"/>
-          <w:sz w:val="28"/>
-          <w:szCs w:val="28"/>
-        </w:rPr>
-        <w:t>сложения</w:t>
-      </w:r>
-      <w:r>
-        <w:rPr>
-          <w:rFonts w:ascii="Times New Roman" w:hAnsi="Times New Roman"/>
-          <w:sz w:val="28"/>
-          <w:szCs w:val="28"/>
-          <w:lang w:val="en-US"/>
-        </w:rPr>
-        <w:t>: {0}", Add(num1, num2)); break; case '-':</w:t>
-      </w:r>
-      <w:proofErr w:type="spellStart"/>
-      <w:r>
-        <w:rPr>
-          <w:rFonts w:ascii="Times New Roman" w:hAnsi="Times New Roman"/>
-          <w:sz w:val="28"/>
-          <w:szCs w:val="28"/>
-          <w:lang w:val="en-US"/>
-        </w:rPr>
-        <w:t>Console.WriteLine</w:t>
-      </w:r>
-      <w:proofErr w:type="spellEnd"/>
-      <w:r>
-        <w:rPr>
-          <w:rFonts w:ascii="Times New Roman" w:hAnsi="Times New Roman"/>
-          <w:sz w:val="28"/>
-          <w:szCs w:val="28"/>
-          <w:lang w:val="en-US"/>
-        </w:rPr>
-        <w:t>("</w:t>
-      </w:r>
-      <w:r>
-        <w:rPr>
-          <w:rFonts w:ascii="Times New Roman" w:hAnsi="Times New Roman"/>
-          <w:sz w:val="28"/>
-          <w:szCs w:val="28"/>
-        </w:rPr>
-        <w:t>Результат</w:t>
-      </w:r>
-      <w:r>
-        <w:rPr>
-          <w:rFonts w:ascii="Times New Roman" w:hAnsi="Times New Roman"/>
-          <w:sz w:val="28"/>
-          <w:szCs w:val="28"/>
-          <w:lang w:val="en-US"/>
-        </w:rPr>
-        <w:t xml:space="preserve"> </w:t>
-      </w:r>
-      <w:r>
-        <w:rPr>
-          <w:rFonts w:ascii="Times New Roman" w:hAnsi="Times New Roman"/>
-          <w:sz w:val="28"/>
-          <w:szCs w:val="28"/>
-        </w:rPr>
-        <w:t>вычитания</w:t>
-      </w:r>
-      <w:r>
-        <w:rPr>
-          <w:rFonts w:ascii="Times New Roman" w:hAnsi="Times New Roman"/>
-          <w:sz w:val="28"/>
-          <w:szCs w:val="28"/>
-          <w:lang w:val="en-US"/>
-        </w:rPr>
-        <w:t>: {0}", Sub(num1, num2));break; case '*':</w:t>
-      </w:r>
-      <w:proofErr w:type="spellStart"/>
-      <w:r>
-        <w:rPr>
-          <w:rFonts w:ascii="Times New Roman" w:hAnsi="Times New Roman"/>
-          <w:sz w:val="28"/>
-          <w:szCs w:val="28"/>
-          <w:lang w:val="en-US"/>
-        </w:rPr>
-        <w:t>Console.WriteLine</w:t>
-      </w:r>
-      <w:proofErr w:type="spellEnd"/>
-      <w:r>
-        <w:rPr>
-          <w:rFonts w:ascii="Times New Roman" w:hAnsi="Times New Roman"/>
-          <w:sz w:val="28"/>
-          <w:szCs w:val="28"/>
-          <w:lang w:val="en-US"/>
-        </w:rPr>
-        <w:t>("</w:t>
-      </w:r>
-      <w:r>
-        <w:rPr>
-          <w:rFonts w:ascii="Times New Roman" w:hAnsi="Times New Roman"/>
-          <w:sz w:val="28"/>
-          <w:szCs w:val="28"/>
-        </w:rPr>
-        <w:t>Результат</w:t>
-      </w:r>
-      <w:r>
-        <w:rPr>
-          <w:rFonts w:ascii="Times New Roman" w:hAnsi="Times New Roman"/>
-          <w:sz w:val="28"/>
-          <w:szCs w:val="28"/>
-          <w:lang w:val="en-US"/>
-        </w:rPr>
-        <w:t xml:space="preserve"> </w:t>
-      </w:r>
-      <w:r>
-        <w:rPr>
-          <w:rFonts w:ascii="Times New Roman" w:hAnsi="Times New Roman"/>
-          <w:sz w:val="28"/>
-          <w:szCs w:val="28"/>
-        </w:rPr>
-        <w:t>умножения</w:t>
-      </w:r>
-      <w:r>
-        <w:rPr>
-          <w:rFonts w:ascii="Times New Roman" w:hAnsi="Times New Roman"/>
-          <w:sz w:val="28"/>
-          <w:szCs w:val="28"/>
-          <w:lang w:val="en-US"/>
-        </w:rPr>
-        <w:t xml:space="preserve">: {0}", Mul(num1, num2)); break; case '/': </w:t>
-      </w:r>
-      <w:proofErr w:type="spellStart"/>
-      <w:r>
-        <w:rPr>
-          <w:rFonts w:ascii="Times New Roman" w:hAnsi="Times New Roman"/>
-          <w:sz w:val="28"/>
-          <w:szCs w:val="28"/>
-          <w:lang w:val="en-US"/>
-        </w:rPr>
-        <w:t>Console.WriteLine</w:t>
-      </w:r>
-      <w:proofErr w:type="spellEnd"/>
-      <w:r>
-        <w:rPr>
-          <w:rFonts w:ascii="Times New Roman" w:hAnsi="Times New Roman"/>
-          <w:sz w:val="28"/>
-          <w:szCs w:val="28"/>
-          <w:lang w:val="en-US"/>
-        </w:rPr>
-        <w:t>("</w:t>
-      </w:r>
-      <w:r>
-        <w:rPr>
-          <w:rFonts w:ascii="Times New Roman" w:hAnsi="Times New Roman"/>
-          <w:sz w:val="28"/>
-          <w:szCs w:val="28"/>
-        </w:rPr>
-        <w:t>Результат</w:t>
-      </w:r>
-      <w:r>
-        <w:rPr>
-          <w:rFonts w:ascii="Times New Roman" w:hAnsi="Times New Roman"/>
-          <w:sz w:val="28"/>
-          <w:szCs w:val="28"/>
-          <w:lang w:val="en-US"/>
-        </w:rPr>
-        <w:t xml:space="preserve"> </w:t>
-      </w:r>
-      <w:r>
-        <w:rPr>
-          <w:rFonts w:ascii="Times New Roman" w:hAnsi="Times New Roman"/>
-          <w:sz w:val="28"/>
-          <w:szCs w:val="28"/>
-        </w:rPr>
-        <w:t>деления</w:t>
-      </w:r>
-      <w:r>
-        <w:rPr>
-          <w:rFonts w:ascii="Times New Roman" w:hAnsi="Times New Roman"/>
-          <w:sz w:val="28"/>
-          <w:szCs w:val="28"/>
-          <w:lang w:val="en-US"/>
-        </w:rPr>
-        <w:t xml:space="preserve">: {0}", </w:t>
-      </w:r>
-      <w:proofErr w:type="spellStart"/>
-      <w:r>
-        <w:rPr>
-          <w:rFonts w:ascii="Times New Roman" w:hAnsi="Times New Roman"/>
-          <w:sz w:val="28"/>
-          <w:szCs w:val="28"/>
-          <w:lang w:val="en-US"/>
-        </w:rPr>
-        <w:t>Div</w:t>
-      </w:r>
-      <w:proofErr w:type="spellEnd"/>
-      <w:r>
-        <w:rPr>
-          <w:rFonts w:ascii="Times New Roman" w:hAnsi="Times New Roman"/>
-          <w:sz w:val="28"/>
-          <w:szCs w:val="28"/>
-          <w:lang w:val="en-US"/>
-        </w:rPr>
-        <w:t>(num1, num2)); break;</w:t>
-      </w:r>
-    </w:p>
-    <w:p>
-      <w:pPr>
-        <w:tabs>
-          <w:tab w:val="num" w:pos="720"/>
-        </w:tabs>
-        <w:spacing w:after="0" w:line="240" w:lineRule="auto"/>
-        <w:ind w:firstLine="709"/>
-        <w:jc w:val="both"/>
-        <w:textAlignment w:val="baseline"/>
-        <w:rPr>
-          <w:rFonts w:ascii="Times New Roman" w:hAnsi="Times New Roman"/>
-          <w:sz w:val="28"/>
-          <w:szCs w:val="28"/>
-          <w:lang w:val="en-US"/>
-        </w:rPr>
-      </w:pPr>
-      <w:r>
-        <w:rPr>
-          <w:rFonts w:ascii="Times New Roman" w:hAnsi="Times New Roman"/>
-          <w:sz w:val="28"/>
-          <w:szCs w:val="28"/>
-          <w:lang w:val="en-US"/>
-        </w:rPr>
-        <w:t xml:space="preserve">            default: </w:t>
-      </w:r>
-      <w:proofErr w:type="spellStart"/>
-      <w:r>
-        <w:rPr>
-          <w:rFonts w:ascii="Times New Roman" w:hAnsi="Times New Roman"/>
-          <w:sz w:val="28"/>
-          <w:szCs w:val="28"/>
-          <w:lang w:val="en-US"/>
-        </w:rPr>
-        <w:t>Console.WriteLine</w:t>
-      </w:r>
-      <w:proofErr w:type="spellEnd"/>
-      <w:r>
-        <w:rPr>
-          <w:rFonts w:ascii="Times New Roman" w:hAnsi="Times New Roman"/>
-          <w:sz w:val="28"/>
-          <w:szCs w:val="28"/>
-          <w:lang w:val="en-US"/>
-        </w:rPr>
-        <w:t>("</w:t>
-      </w:r>
-      <w:r>
-        <w:rPr>
-          <w:rFonts w:ascii="Times New Roman" w:hAnsi="Times New Roman"/>
-          <w:sz w:val="28"/>
-          <w:szCs w:val="28"/>
-        </w:rPr>
-        <w:t>Некорректный</w:t>
-      </w:r>
-      <w:r>
-        <w:rPr>
-          <w:rFonts w:ascii="Times New Roman" w:hAnsi="Times New Roman"/>
-          <w:sz w:val="28"/>
-          <w:szCs w:val="28"/>
-          <w:lang w:val="en-US"/>
-        </w:rPr>
-        <w:t xml:space="preserve"> </w:t>
-      </w:r>
-      <w:r>
-        <w:rPr>
-          <w:rFonts w:ascii="Times New Roman" w:hAnsi="Times New Roman"/>
-          <w:sz w:val="28"/>
-          <w:szCs w:val="28"/>
-        </w:rPr>
-        <w:t>оператор</w:t>
-      </w:r>
-      <w:r>
-        <w:rPr>
-          <w:rFonts w:ascii="Times New Roman" w:hAnsi="Times New Roman"/>
-          <w:sz w:val="28"/>
-          <w:szCs w:val="28"/>
-          <w:lang w:val="en-US"/>
-        </w:rPr>
-        <w:t>"); break</w:t>
-      </w:r>
-      <w:proofErr w:type="gramStart"/>
-      <w:r>
-        <w:rPr>
-          <w:rFonts w:ascii="Times New Roman" w:hAnsi="Times New Roman"/>
-          <w:sz w:val="28"/>
-          <w:szCs w:val="28"/>
-          <w:lang w:val="en-US"/>
-        </w:rPr>
-        <w:t>; }</w:t>
-      </w:r>
-      <w:proofErr w:type="gramEnd"/>
-    </w:p>
-    <w:p>
-      <w:pPr>
-        <w:tabs>
-          <w:tab w:val="num" w:pos="720"/>
-        </w:tabs>
-        <w:spacing w:after="0" w:line="240" w:lineRule="auto"/>
-        <w:ind w:firstLine="709"/>
-        <w:jc w:val="both"/>
-        <w:textAlignment w:val="baseline"/>
-        <w:rPr>
-          <w:rFonts w:ascii="Times New Roman" w:hAnsi="Times New Roman"/>
-          <w:sz w:val="28"/>
-          <w:szCs w:val="28"/>
-          <w:lang w:val="en-US"/>
-        </w:rPr>
-      </w:pPr>
-    </w:p>
-    <w:p>
-      <w:pPr>
-        <w:tabs>
-          <w:tab w:val="num" w:pos="720"/>
-        </w:tabs>
-        <w:spacing w:after="0" w:line="240" w:lineRule="auto"/>
-        <w:ind w:firstLine="709"/>
-        <w:jc w:val="both"/>
-        <w:textAlignment w:val="baseline"/>
-        <w:rPr>
-          <w:rFonts w:ascii="Times New Roman" w:hAnsi="Times New Roman"/>
-          <w:sz w:val="28"/>
-          <w:szCs w:val="28"/>
-          <w:lang w:val="en-US"/>
-        </w:rPr>
-      </w:pPr>
-    </w:p>
-    <w:p>
-      <w:pPr>
-        <w:spacing w:after="0" w:line="240" w:lineRule="auto"/>
         <w:rPr>
           <w:rFonts w:ascii="Times New Roman" w:hAnsi="Times New Roman"/>
           <w:color w:val="000000"/>
@@ -3481,7 +3243,25 @@
           <w:sz w:val="28"/>
           <w:szCs w:val="28"/>
         </w:rPr>
-        <w:t>Таблица 12.2 – Выходные и входные данные</w:t>
+        <w:t>Таблица 1</w:t>
+      </w:r>
+      <w:r>
+        <w:rPr>
+          <w:rFonts w:ascii="Times New Roman" w:hAnsi="Times New Roman"/>
+          <w:color w:val="000000"/>
+          <w:sz w:val="28"/>
+          <w:szCs w:val="28"/>
+        </w:rPr>
+        <w:t>3</w:t>
+      </w:r>
+      <w:r>
+        <w:rPr>
+          <w:rFonts w:ascii="Times New Roman" w:hAnsi="Times New Roman"/>
+          <w:color w:val="000000"/>
+          <w:sz w:val="28"/>
+          <w:szCs w:val="28"/>
+        </w:rPr>
+        <w:t>.2 – Выходные и входные данные</w:t>
       </w:r>
     </w:p>
     <w:tbl>
@@ -3579,6 +3359,7 @@
                 <w:color w:val="000000"/>
                 <w:sz w:val="28"/>
                 <w:szCs w:val="28"/>
+                <w:lang w:val="en-US"/>
               </w:rPr>
             </w:pPr>
             <w:r>
@@ -3588,7 +3369,7 @@
                 <w:sz w:val="28"/>
                 <w:szCs w:val="28"/>
               </w:rPr>
-              <w:t>5; 5; *</w:t>
+              <w:t>Артём, Тёма</w:t>
             </w:r>
           </w:p>
         </w:tc>
@@ -3618,7 +3399,7 @@
                 <w:sz w:val="28"/>
                 <w:szCs w:val="28"/>
               </w:rPr>
-              <w:t>Результат умножения: 25</w:t>
+              <w:t>Имя изменилось</w:t>
             </w:r>
           </w:p>
         </w:tc>
@@ -3686,17 +3467,15 @@
       <w:r>
         <w:rPr>
           <w:rFonts w:ascii="Times New Roman" w:hAnsi="Times New Roman"/>
-          <w:noProof/>
           <w:color w:val="000000"/>
           <w:sz w:val="28"/>
           <w:szCs w:val="28"/>
         </w:rPr>
-        <w:lastRenderedPageBreak/>
         <w:drawing>
-          <wp:inline distT="0" distB="0" distL="0" distR="0" wp14:anchorId="4C0493C5" wp14:editId="645203AA">
-            <wp:extent cx="3689349" cy="1198059"/>
-            <wp:effectExtent l="0" t="0" r="6985" b="2540"/>
-            <wp:docPr id="68" name="Рисунок 68"/>
+          <wp:inline distT="0" distB="0" distL="0" distR="0" wp14:anchorId="603460F4" wp14:editId="54785EC9">
+            <wp:extent cx="2375022" cy="635033"/>
+            <wp:effectExtent l="0" t="0" r="6350" b="0"/>
+            <wp:docPr id="42" name="Рисунок 42"/>
             <wp:cNvGraphicFramePr>
               <a:graphicFrameLocks xmlns:a="http://schemas.openxmlformats.org/drawingml/2006/main" noChangeAspect="1"/>
             </wp:cNvGraphicFramePr>
@@ -3716,7 +3495,7 @@
                   <pic:spPr>
                     <a:xfrm>
                       <a:off x="0" y="0"/>
-                      <a:ext cx="3709743" cy="1204681"/>
+                      <a:ext cx="2375022" cy="635033"/>
                     </a:xfrm>
                     <a:prstGeom prst="rect">
                       <a:avLst/>
@@ -3749,7 +3528,25 @@
           <w:sz w:val="28"/>
           <w:szCs w:val="28"/>
         </w:rPr>
-        <w:t>Рисунок 12.2 – Результат работы программы</w:t>
+        <w:t>Рисунок 1</w:t>
+      </w:r>
+      <w:r>
+        <w:rPr>
+          <w:rFonts w:ascii="Times New Roman" w:hAnsi="Times New Roman"/>
+          <w:color w:val="000000"/>
+          <w:sz w:val="28"/>
+          <w:szCs w:val="28"/>
+        </w:rPr>
+        <w:t>3</w:t>
+      </w:r>
+      <w:r>
+        <w:rPr>
+          <w:rFonts w:ascii="Times New Roman" w:hAnsi="Times New Roman"/>
+          <w:color w:val="000000"/>
+          <w:sz w:val="28"/>
+          <w:szCs w:val="28"/>
+        </w:rPr>
+        <w:t>.2 – Результат работы программы</w:t>
       </w:r>
     </w:p>
     <w:p>
@@ -3793,15 +3590,113 @@
           <w:sz w:val="28"/>
           <w:szCs w:val="28"/>
         </w:rPr>
-        <w:t xml:space="preserve">Задание 3. </w:t>
-      </w:r>
-      <w:r>
-        <w:rPr>
-          <w:rFonts w:ascii="Times New Roman" w:hAnsi="Times New Roman"/>
-          <w:sz w:val="28"/>
-          <w:szCs w:val="28"/>
-        </w:rPr>
-        <w:t>Создать 3 метода для работы со строкой. Создать делегат. В программе вызывать все три метода при помощи делегата.</w:t>
+        <w:t xml:space="preserve">Задание </w:t>
+      </w:r>
+      <w:r>
+        <w:rPr>
+          <w:rFonts w:ascii="Times New Roman" w:hAnsi="Times New Roman"/>
+          <w:color w:val="000000"/>
+          <w:sz w:val="28"/>
+          <w:szCs w:val="28"/>
+        </w:rPr>
+        <w:t>4</w:t>
+      </w:r>
+      <w:r>
+        <w:rPr>
+          <w:rFonts w:ascii="Times New Roman" w:hAnsi="Times New Roman"/>
+          <w:color w:val="000000"/>
+          <w:sz w:val="28"/>
+          <w:szCs w:val="28"/>
+        </w:rPr>
+        <w:t xml:space="preserve">. </w:t>
+      </w:r>
+      <w:r>
+        <w:rPr>
+          <w:rFonts w:ascii="Times New Roman" w:hAnsi="Times New Roman"/>
+          <w:sz w:val="28"/>
+          <w:szCs w:val="28"/>
+        </w:rPr>
+        <w:t>Создать класс, в нем делегат и соответствующее ему событие. Создать</w:t>
+      </w:r>
+      <w:r>
+        <w:rPr>
+          <w:rFonts w:ascii="Times New Roman" w:hAnsi="Times New Roman"/>
+          <w:sz w:val="28"/>
+          <w:szCs w:val="28"/>
+        </w:rPr>
+        <w:t xml:space="preserve"> </w:t>
+      </w:r>
+      <w:r>
+        <w:rPr>
+          <w:rFonts w:ascii="Times New Roman" w:hAnsi="Times New Roman"/>
+          <w:sz w:val="28"/>
+          <w:szCs w:val="28"/>
+        </w:rPr>
+        <w:t>два класса-наблюдателя, в методах которых будет описана их реакция на</w:t>
+      </w:r>
+      <w:r>
+        <w:rPr>
+          <w:rFonts w:ascii="Times New Roman" w:hAnsi="Times New Roman"/>
+          <w:sz w:val="28"/>
+          <w:szCs w:val="28"/>
+        </w:rPr>
+        <w:t xml:space="preserve"> </w:t>
+      </w:r>
+      <w:r>
+        <w:rPr>
+          <w:rFonts w:ascii="Times New Roman" w:hAnsi="Times New Roman"/>
+          <w:sz w:val="28"/>
+          <w:szCs w:val="28"/>
+        </w:rPr>
+        <w:t>событие. Добавить 2 обработчика к событию из первого класса и один из</w:t>
+      </w:r>
+      <w:r>
+        <w:rPr>
+          <w:rFonts w:ascii="Times New Roman" w:hAnsi="Times New Roman"/>
+          <w:sz w:val="28"/>
+          <w:szCs w:val="28"/>
+        </w:rPr>
+        <w:t xml:space="preserve"> </w:t>
+      </w:r>
+      <w:r>
+        <w:rPr>
+          <w:rFonts w:ascii="Times New Roman" w:hAnsi="Times New Roman"/>
+          <w:sz w:val="28"/>
+          <w:szCs w:val="28"/>
+        </w:rPr>
+        <w:t>второго.</w:t>
+      </w:r>
+      <w:r>
+        <w:rPr>
+          <w:rFonts w:ascii="Times New Roman" w:hAnsi="Times New Roman"/>
+          <w:sz w:val="28"/>
+          <w:szCs w:val="28"/>
+        </w:rPr>
+        <w:t xml:space="preserve"> </w:t>
+      </w:r>
+      <w:r>
+        <w:rPr>
+          <w:rFonts w:ascii="Times New Roman" w:hAnsi="Times New Roman"/>
+          <w:sz w:val="28"/>
+          <w:szCs w:val="28"/>
+        </w:rPr>
+        <w:t>Вывести результат на экран. Удалить один обработчик события и</w:t>
+      </w:r>
+      <w:r>
+        <w:rPr>
+          <w:rFonts w:ascii="Times New Roman" w:hAnsi="Times New Roman"/>
+          <w:sz w:val="28"/>
+          <w:szCs w:val="28"/>
+        </w:rPr>
+        <w:t xml:space="preserve"> </w:t>
+      </w:r>
+      <w:r>
+        <w:rPr>
+          <w:rFonts w:ascii="Times New Roman" w:hAnsi="Times New Roman"/>
+          <w:sz w:val="28"/>
+          <w:szCs w:val="28"/>
+        </w:rPr>
+        <w:t>вывести результат на экран.</w:t>
       </w:r>
     </w:p>
     <w:p>
@@ -3816,7 +3711,6 @@
           <w:rFonts w:ascii="Times New Roman" w:hAnsi="Times New Roman"/>
           <w:sz w:val="28"/>
           <w:szCs w:val="28"/>
-          <w:lang w:val="en-US"/>
         </w:rPr>
       </w:pPr>
       <w:r>
@@ -3832,7 +3726,6 @@
           <w:rFonts w:ascii="Times New Roman" w:hAnsi="Times New Roman"/>
           <w:sz w:val="28"/>
           <w:szCs w:val="28"/>
-          <w:lang w:val="en-US"/>
         </w:rPr>
         <w:t xml:space="preserve"> </w:t>
       </w:r>
@@ -3849,7 +3742,6 @@
           <w:rFonts w:ascii="Times New Roman" w:hAnsi="Times New Roman"/>
           <w:sz w:val="28"/>
           <w:szCs w:val="28"/>
-          <w:lang w:val="en-US"/>
         </w:rPr>
         <w:t>:</w:t>
       </w:r>
@@ -3876,58 +3768,7 @@
           <w:szCs w:val="28"/>
           <w:lang w:val="en-US"/>
         </w:rPr>
-        <w:t xml:space="preserve">delegate string </w:t>
-      </w:r>
-      <w:proofErr w:type="spellStart"/>
-      <w:proofErr w:type="gramStart"/>
-      <w:r>
-        <w:rPr>
-          <w:rFonts w:ascii="Times New Roman" w:hAnsi="Times New Roman"/>
-          <w:sz w:val="28"/>
-          <w:szCs w:val="28"/>
-          <w:lang w:val="en-US"/>
-        </w:rPr>
-        <w:t>StringDelegate</w:t>
-      </w:r>
-      <w:proofErr w:type="spellEnd"/>
-      <w:r>
-        <w:rPr>
-          <w:rFonts w:ascii="Times New Roman" w:hAnsi="Times New Roman"/>
-          <w:sz w:val="28"/>
-          <w:szCs w:val="28"/>
-          <w:lang w:val="en-US"/>
-        </w:rPr>
-        <w:t>(</w:t>
-      </w:r>
-      <w:proofErr w:type="gramEnd"/>
-      <w:r>
-        <w:rPr>
-          <w:rFonts w:ascii="Times New Roman" w:hAnsi="Times New Roman"/>
-          <w:sz w:val="28"/>
-          <w:szCs w:val="28"/>
-          <w:lang w:val="en-US"/>
-        </w:rPr>
-        <w:t xml:space="preserve">string str); static void Main(string[] </w:t>
-      </w:r>
-      <w:proofErr w:type="spellStart"/>
-      <w:r>
-        <w:rPr>
-          <w:rFonts w:ascii="Times New Roman" w:hAnsi="Times New Roman"/>
-          <w:sz w:val="28"/>
-          <w:szCs w:val="28"/>
-          <w:lang w:val="en-US"/>
-        </w:rPr>
-        <w:t>args</w:t>
-      </w:r>
-      <w:proofErr w:type="spellEnd"/>
-      <w:r>
-        <w:rPr>
-          <w:rFonts w:ascii="Times New Roman" w:hAnsi="Times New Roman"/>
-          <w:sz w:val="28"/>
-          <w:szCs w:val="28"/>
-          <w:lang w:val="en-US"/>
-        </w:rPr>
-        <w:t>)</w:t>
+        <w:t>Program</w:t>
       </w:r>
     </w:p>
     <w:p>
@@ -3952,7 +3793,7 @@
           <w:szCs w:val="28"/>
           <w:lang w:val="en-US"/>
         </w:rPr>
-        <w:t xml:space="preserve">    </w:t>
+        <w:t>using _</w:t>
       </w:r>
       <w:proofErr w:type="gramStart"/>
       <w:r>
@@ -3962,7 +3803,35 @@
           <w:szCs w:val="28"/>
           <w:lang w:val="en-US"/>
         </w:rPr>
-        <w:t xml:space="preserve">{  </w:t>
+        <w:t>3.Docum</w:t>
+      </w:r>
+      <w:proofErr w:type="gramEnd"/>
+      <w:r>
+        <w:rPr>
+          <w:rFonts w:ascii="Times New Roman" w:hAnsi="Times New Roman"/>
+          <w:sz w:val="28"/>
+          <w:szCs w:val="28"/>
+          <w:lang w:val="en-US"/>
+        </w:rPr>
+        <w:t>;</w:t>
+      </w:r>
+      <w:r>
+        <w:rPr>
+          <w:rFonts w:ascii="Times New Roman" w:hAnsi="Times New Roman"/>
+          <w:sz w:val="28"/>
+          <w:szCs w:val="28"/>
+          <w:lang w:val="en-US"/>
+        </w:rPr>
+        <w:t xml:space="preserve"> </w:t>
+      </w:r>
+      <w:r>
+        <w:rPr>
+          <w:rFonts w:ascii="Times New Roman" w:hAnsi="Times New Roman"/>
+          <w:sz w:val="28"/>
+          <w:szCs w:val="28"/>
+          <w:lang w:val="en-US"/>
+        </w:rPr>
+        <w:t xml:space="preserve">Photographer </w:t>
       </w:r>
       <w:proofErr w:type="spellStart"/>
       <w:r>
@@ -3972,18 +3841,17 @@
           <w:szCs w:val="28"/>
           <w:lang w:val="en-US"/>
         </w:rPr>
-        <w:t>StringDelegate</w:t>
+        <w:t>photographer</w:t>
       </w:r>
       <w:proofErr w:type="spellEnd"/>
-      <w:proofErr w:type="gramEnd"/>
-      <w:r>
-        <w:rPr>
-          <w:rFonts w:ascii="Times New Roman" w:hAnsi="Times New Roman"/>
-          <w:sz w:val="28"/>
-          <w:szCs w:val="28"/>
-          <w:lang w:val="en-US"/>
-        </w:rPr>
-        <w:t xml:space="preserve"> </w:t>
+      <w:r>
+        <w:rPr>
+          <w:rFonts w:ascii="Times New Roman" w:hAnsi="Times New Roman"/>
+          <w:sz w:val="28"/>
+          <w:szCs w:val="28"/>
+          <w:lang w:val="en-US"/>
+        </w:rPr>
+        <w:t xml:space="preserve"> = new Photographer("</w:t>
       </w:r>
       <w:proofErr w:type="spellStart"/>
       <w:r>
@@ -3993,7 +3861,7 @@
           <w:szCs w:val="28"/>
           <w:lang w:val="en-US"/>
         </w:rPr>
-        <w:t>stringDelegate</w:t>
+        <w:t>Avstreetc</w:t>
       </w:r>
       <w:proofErr w:type="spellEnd"/>
       <w:r>
@@ -4003,7 +3871,7 @@
           <w:szCs w:val="28"/>
           <w:lang w:val="en-US"/>
         </w:rPr>
-        <w:t xml:space="preserve"> = null;</w:t>
+        <w:t>");</w:t>
       </w:r>
     </w:p>
     <w:p>
@@ -4028,7 +3896,7 @@
           <w:szCs w:val="28"/>
           <w:lang w:val="en-US"/>
         </w:rPr>
-        <w:t xml:space="preserve">        </w:t>
+        <w:t xml:space="preserve">Subscriber </w:t>
       </w:r>
       <w:proofErr w:type="spellStart"/>
       <w:r>
@@ -4038,7 +3906,7 @@
           <w:szCs w:val="28"/>
           <w:lang w:val="en-US"/>
         </w:rPr>
-        <w:t>stringDelegate</w:t>
+        <w:t>subscriber</w:t>
       </w:r>
       <w:proofErr w:type="spellEnd"/>
       <w:r>
@@ -4048,69 +3916,16 @@
           <w:szCs w:val="28"/>
           <w:lang w:val="en-US"/>
         </w:rPr>
-        <w:t xml:space="preserve"> += </w:t>
-      </w:r>
-      <w:proofErr w:type="spellStart"/>
-      <w:proofErr w:type="gramStart"/>
-      <w:r>
-        <w:rPr>
-          <w:rFonts w:ascii="Times New Roman" w:hAnsi="Times New Roman"/>
-          <w:sz w:val="28"/>
-          <w:szCs w:val="28"/>
-          <w:lang w:val="en-US"/>
-        </w:rPr>
-        <w:t>RemoveSpaces</w:t>
-      </w:r>
-      <w:proofErr w:type="spellEnd"/>
-      <w:r>
-        <w:rPr>
-          <w:rFonts w:ascii="Times New Roman" w:hAnsi="Times New Roman"/>
-          <w:sz w:val="28"/>
-          <w:szCs w:val="28"/>
-          <w:lang w:val="en-US"/>
-        </w:rPr>
-        <w:t xml:space="preserve">;   </w:t>
-      </w:r>
-      <w:proofErr w:type="spellStart"/>
-      <w:proofErr w:type="gramEnd"/>
-      <w:r>
-        <w:rPr>
-          <w:rFonts w:ascii="Times New Roman" w:hAnsi="Times New Roman"/>
-          <w:sz w:val="28"/>
-          <w:szCs w:val="28"/>
-          <w:lang w:val="en-US"/>
-        </w:rPr>
-        <w:t>stringDelegate</w:t>
-      </w:r>
-      <w:proofErr w:type="spellEnd"/>
-      <w:r>
-        <w:rPr>
-          <w:rFonts w:ascii="Times New Roman" w:hAnsi="Times New Roman"/>
-          <w:sz w:val="28"/>
-          <w:szCs w:val="28"/>
-          <w:lang w:val="en-US"/>
-        </w:rPr>
-        <w:t xml:space="preserve"> += </w:t>
-      </w:r>
-      <w:proofErr w:type="spellStart"/>
-      <w:r>
-        <w:rPr>
-          <w:rFonts w:ascii="Times New Roman" w:hAnsi="Times New Roman"/>
-          <w:sz w:val="28"/>
-          <w:szCs w:val="28"/>
-          <w:lang w:val="en-US"/>
-        </w:rPr>
-        <w:t>ToUpperCase</w:t>
-      </w:r>
-      <w:proofErr w:type="spellEnd"/>
-      <w:r>
-        <w:rPr>
-          <w:rFonts w:ascii="Times New Roman" w:hAnsi="Times New Roman"/>
-          <w:sz w:val="28"/>
-          <w:szCs w:val="28"/>
-          <w:lang w:val="en-US"/>
-        </w:rPr>
-        <w:t>;</w:t>
+        <w:t xml:space="preserve"> = new Subscriber("Steve");</w:t>
+      </w:r>
+      <w:r>
+        <w:rPr>
+          <w:rFonts w:ascii="Times New Roman" w:hAnsi="Times New Roman"/>
+          <w:sz w:val="28"/>
+          <w:szCs w:val="28"/>
+          <w:lang w:val="en-US"/>
+        </w:rPr>
+        <w:t xml:space="preserve"> </w:t>
       </w:r>
     </w:p>
     <w:p>
@@ -4135,7 +3950,7 @@
           <w:szCs w:val="28"/>
           <w:lang w:val="en-US"/>
         </w:rPr>
-        <w:t xml:space="preserve">        </w:t>
+        <w:t xml:space="preserve">Moderator </w:t>
       </w:r>
       <w:proofErr w:type="spellStart"/>
       <w:r>
@@ -4145,7 +3960,7 @@
           <w:szCs w:val="28"/>
           <w:lang w:val="en-US"/>
         </w:rPr>
-        <w:t>stringDelegate</w:t>
+        <w:t>moderator</w:t>
       </w:r>
       <w:proofErr w:type="spellEnd"/>
       <w:r>
@@ -4155,47 +3970,27 @@
           <w:szCs w:val="28"/>
           <w:lang w:val="en-US"/>
         </w:rPr>
-        <w:t xml:space="preserve"> += </w:t>
-      </w:r>
-      <w:proofErr w:type="spellStart"/>
-      <w:r>
-        <w:rPr>
-          <w:rFonts w:ascii="Times New Roman" w:hAnsi="Times New Roman"/>
-          <w:sz w:val="28"/>
-          <w:szCs w:val="28"/>
-          <w:lang w:val="en-US"/>
-        </w:rPr>
-        <w:t>AddExclamationMark</w:t>
-      </w:r>
-      <w:proofErr w:type="spellEnd"/>
-      <w:r>
-        <w:rPr>
-          <w:rFonts w:ascii="Times New Roman" w:hAnsi="Times New Roman"/>
-          <w:sz w:val="28"/>
-          <w:szCs w:val="28"/>
-          <w:lang w:val="en-US"/>
-        </w:rPr>
-        <w:t xml:space="preserve">; string input = </w:t>
-      </w:r>
-      <w:proofErr w:type="spellStart"/>
-      <w:r>
-        <w:rPr>
-          <w:rFonts w:ascii="Times New Roman" w:hAnsi="Times New Roman"/>
-          <w:sz w:val="28"/>
-          <w:szCs w:val="28"/>
-          <w:lang w:val="en-US"/>
-        </w:rPr>
-        <w:t>Console.ReadLine</w:t>
-      </w:r>
-      <w:proofErr w:type="spellEnd"/>
-      <w:r>
-        <w:rPr>
-          <w:rFonts w:ascii="Times New Roman" w:hAnsi="Times New Roman"/>
-          <w:sz w:val="28"/>
-          <w:szCs w:val="28"/>
-          <w:lang w:val="en-US"/>
-        </w:rPr>
-        <w:t>();</w:t>
+        <w:t xml:space="preserve"> = new </w:t>
+      </w:r>
+      <w:proofErr w:type="gramStart"/>
+      <w:r>
+        <w:rPr>
+          <w:rFonts w:ascii="Times New Roman" w:hAnsi="Times New Roman"/>
+          <w:sz w:val="28"/>
+          <w:szCs w:val="28"/>
+          <w:lang w:val="en-US"/>
+        </w:rPr>
+        <w:t>Moderator(</w:t>
+      </w:r>
+      <w:proofErr w:type="gramEnd"/>
+      <w:r>
+        <w:rPr>
+          <w:rFonts w:ascii="Times New Roman" w:hAnsi="Times New Roman"/>
+          <w:sz w:val="28"/>
+          <w:szCs w:val="28"/>
+          <w:lang w:val="en-US"/>
+        </w:rPr>
+        <w:t>"1234");</w:t>
       </w:r>
     </w:p>
     <w:p>
@@ -4213,15 +4008,6 @@
           <w:lang w:val="en-US"/>
         </w:rPr>
       </w:pPr>
-      <w:r>
-        <w:rPr>
-          <w:rFonts w:ascii="Times New Roman" w:hAnsi="Times New Roman"/>
-          <w:sz w:val="28"/>
-          <w:szCs w:val="28"/>
-          <w:lang w:val="en-US"/>
-        </w:rPr>
-        <w:t xml:space="preserve">        string result = </w:t>
-      </w:r>
       <w:proofErr w:type="spellStart"/>
       <w:proofErr w:type="gramStart"/>
       <w:r>
@@ -4231,28 +4017,38 @@
           <w:szCs w:val="28"/>
           <w:lang w:val="en-US"/>
         </w:rPr>
-        <w:t>AddExclamationMark</w:t>
+        <w:lastRenderedPageBreak/>
+        <w:t>photographer.Attach</w:t>
       </w:r>
       <w:proofErr w:type="spellEnd"/>
-      <w:r>
-        <w:rPr>
-          <w:rFonts w:ascii="Times New Roman" w:hAnsi="Times New Roman"/>
-          <w:sz w:val="28"/>
-          <w:szCs w:val="28"/>
-          <w:lang w:val="en-US"/>
-        </w:rPr>
-        <w:t>(</w:t>
+      <w:proofErr w:type="gramEnd"/>
+      <w:r>
+        <w:rPr>
+          <w:rFonts w:ascii="Times New Roman" w:hAnsi="Times New Roman"/>
+          <w:sz w:val="28"/>
+          <w:szCs w:val="28"/>
+          <w:lang w:val="en-US"/>
+        </w:rPr>
+        <w:t>(subscriber);</w:t>
+      </w:r>
+      <w:r>
+        <w:rPr>
+          <w:rFonts w:ascii="Times New Roman" w:hAnsi="Times New Roman"/>
+          <w:sz w:val="28"/>
+          <w:szCs w:val="28"/>
+          <w:lang w:val="en-US"/>
+        </w:rPr>
+        <w:t xml:space="preserve"> </w:t>
       </w:r>
       <w:proofErr w:type="spellStart"/>
-      <w:proofErr w:type="gramEnd"/>
-      <w:r>
-        <w:rPr>
-          <w:rFonts w:ascii="Times New Roman" w:hAnsi="Times New Roman"/>
-          <w:sz w:val="28"/>
-          <w:szCs w:val="28"/>
-          <w:lang w:val="en-US"/>
-        </w:rPr>
-        <w:t>ToUpperCase</w:t>
+      <w:r>
+        <w:rPr>
+          <w:rFonts w:ascii="Times New Roman" w:hAnsi="Times New Roman"/>
+          <w:sz w:val="28"/>
+          <w:szCs w:val="28"/>
+          <w:lang w:val="en-US"/>
+        </w:rPr>
+        <w:t>photographer.Attach</w:t>
       </w:r>
       <w:proofErr w:type="spellEnd"/>
       <w:r>
@@ -4262,27 +4058,7 @@
           <w:szCs w:val="28"/>
           <w:lang w:val="en-US"/>
         </w:rPr>
-        <w:t>(</w:t>
-      </w:r>
-      <w:proofErr w:type="spellStart"/>
-      <w:r>
-        <w:rPr>
-          <w:rFonts w:ascii="Times New Roman" w:hAnsi="Times New Roman"/>
-          <w:sz w:val="28"/>
-          <w:szCs w:val="28"/>
-          <w:lang w:val="en-US"/>
-        </w:rPr>
-        <w:t>RemoveSpaces</w:t>
-      </w:r>
-      <w:proofErr w:type="spellEnd"/>
-      <w:r>
-        <w:rPr>
-          <w:rFonts w:ascii="Times New Roman" w:hAnsi="Times New Roman"/>
-          <w:sz w:val="28"/>
-          <w:szCs w:val="28"/>
-          <w:lang w:val="en-US"/>
-        </w:rPr>
-        <w:t>(input)));</w:t>
+        <w:t>(moderator);</w:t>
       </w:r>
     </w:p>
     <w:p>
@@ -4297,17 +4073,25 @@
           <w:rFonts w:ascii="Times New Roman" w:hAnsi="Times New Roman"/>
           <w:sz w:val="28"/>
           <w:szCs w:val="28"/>
-          <w:lang w:val="en-US"/>
-        </w:rPr>
-      </w:pPr>
-      <w:r>
-        <w:rPr>
-          <w:rFonts w:ascii="Times New Roman" w:hAnsi="Times New Roman"/>
-          <w:sz w:val="28"/>
-          <w:szCs w:val="28"/>
-          <w:lang w:val="en-US"/>
-        </w:rPr>
-        <w:t xml:space="preserve">        </w:t>
+        </w:rPr>
+      </w:pPr>
+      <w:proofErr w:type="gramStart"/>
+      <w:r>
+        <w:rPr>
+          <w:rFonts w:ascii="Times New Roman" w:hAnsi="Times New Roman"/>
+          <w:sz w:val="28"/>
+          <w:szCs w:val="28"/>
+          <w:lang w:val="en-US"/>
+        </w:rPr>
+        <w:t>photographer</w:t>
+      </w:r>
+      <w:r>
+        <w:rPr>
+          <w:rFonts w:ascii="Times New Roman" w:hAnsi="Times New Roman"/>
+          <w:sz w:val="28"/>
+          <w:szCs w:val="28"/>
+        </w:rPr>
+        <w:t>.</w:t>
       </w:r>
       <w:proofErr w:type="spellStart"/>
       <w:r>
@@ -4317,48 +4101,17 @@
           <w:szCs w:val="28"/>
           <w:lang w:val="en-US"/>
         </w:rPr>
-        <w:t>Console.WriteLine</w:t>
+        <w:t>CreateNewPhoto</w:t>
       </w:r>
       <w:proofErr w:type="spellEnd"/>
-      <w:r>
-        <w:rPr>
-          <w:rFonts w:ascii="Times New Roman" w:hAnsi="Times New Roman"/>
-          <w:sz w:val="28"/>
-          <w:szCs w:val="28"/>
-          <w:lang w:val="en-US"/>
-        </w:rPr>
-        <w:t xml:space="preserve">(result);} static string </w:t>
-      </w:r>
-      <w:proofErr w:type="spellStart"/>
-      <w:proofErr w:type="gramStart"/>
-      <w:r>
-        <w:rPr>
-          <w:rFonts w:ascii="Times New Roman" w:hAnsi="Times New Roman"/>
-          <w:sz w:val="28"/>
-          <w:szCs w:val="28"/>
-          <w:lang w:val="en-US"/>
-        </w:rPr>
-        <w:t>RemoveSpaces</w:t>
-      </w:r>
-      <w:proofErr w:type="spellEnd"/>
-      <w:r>
-        <w:rPr>
-          <w:rFonts w:ascii="Times New Roman" w:hAnsi="Times New Roman"/>
-          <w:sz w:val="28"/>
-          <w:szCs w:val="28"/>
-          <w:lang w:val="en-US"/>
-        </w:rPr>
-        <w:t>(</w:t>
-      </w:r>
       <w:proofErr w:type="gramEnd"/>
       <w:r>
         <w:rPr>
           <w:rFonts w:ascii="Times New Roman" w:hAnsi="Times New Roman"/>
           <w:sz w:val="28"/>
           <w:szCs w:val="28"/>
-          <w:lang w:val="en-US"/>
-        </w:rPr>
-        <w:t>string str)</w:t>
+        </w:rPr>
+        <w:t>("Сделаю ваш момент в фотографии");</w:t>
       </w:r>
     </w:p>
     <w:p>
@@ -4376,15 +4129,6 @@
           <w:lang w:val="en-US"/>
         </w:rPr>
       </w:pPr>
-      <w:r>
-        <w:rPr>
-          <w:rFonts w:ascii="Times New Roman" w:hAnsi="Times New Roman"/>
-          <w:sz w:val="28"/>
-          <w:szCs w:val="28"/>
-          <w:lang w:val="en-US"/>
-        </w:rPr>
-        <w:t xml:space="preserve">{return </w:t>
-      </w:r>
       <w:proofErr w:type="spellStart"/>
       <w:proofErr w:type="gramStart"/>
       <w:r>
@@ -4394,7 +4138,7 @@
           <w:szCs w:val="28"/>
           <w:lang w:val="en-US"/>
         </w:rPr>
-        <w:t>str.Replace</w:t>
+        <w:t>photographer.Detach</w:t>
       </w:r>
       <w:proofErr w:type="spellEnd"/>
       <w:proofErr w:type="gramEnd"/>
@@ -4405,27 +4149,7 @@
           <w:szCs w:val="28"/>
           <w:lang w:val="en-US"/>
         </w:rPr>
-        <w:t xml:space="preserve">(" ", "");}static string </w:t>
-      </w:r>
-      <w:proofErr w:type="spellStart"/>
-      <w:r>
-        <w:rPr>
-          <w:rFonts w:ascii="Times New Roman" w:hAnsi="Times New Roman"/>
-          <w:sz w:val="28"/>
-          <w:szCs w:val="28"/>
-          <w:lang w:val="en-US"/>
-        </w:rPr>
-        <w:t>ToUpperCase</w:t>
-      </w:r>
-      <w:proofErr w:type="spellEnd"/>
-      <w:r>
-        <w:rPr>
-          <w:rFonts w:ascii="Times New Roman" w:hAnsi="Times New Roman"/>
-          <w:sz w:val="28"/>
-          <w:szCs w:val="28"/>
-          <w:lang w:val="en-US"/>
-        </w:rPr>
-        <w:t>(string str)</w:t>
+        <w:t>(subscriber);</w:t>
       </w:r>
     </w:p>
     <w:p>
@@ -4443,15 +4167,6 @@
           <w:lang w:val="en-US"/>
         </w:rPr>
       </w:pPr>
-      <w:r>
-        <w:rPr>
-          <w:rFonts w:ascii="Times New Roman" w:hAnsi="Times New Roman"/>
-          <w:sz w:val="28"/>
-          <w:szCs w:val="28"/>
-          <w:lang w:val="en-US"/>
-        </w:rPr>
-        <w:t xml:space="preserve">{return </w:t>
-      </w:r>
       <w:proofErr w:type="spellStart"/>
       <w:proofErr w:type="gramStart"/>
       <w:r>
@@ -4461,7 +4176,7 @@
           <w:szCs w:val="28"/>
           <w:lang w:val="en-US"/>
         </w:rPr>
-        <w:t>str.ToUpper</w:t>
+        <w:t>photographer.CreateNewPhoto</w:t>
       </w:r>
       <w:proofErr w:type="spellEnd"/>
       <w:proofErr w:type="gramEnd"/>
@@ -4472,27 +4187,24 @@
           <w:szCs w:val="28"/>
           <w:lang w:val="en-US"/>
         </w:rPr>
-        <w:t xml:space="preserve">();}static string </w:t>
-      </w:r>
-      <w:proofErr w:type="spellStart"/>
-      <w:r>
-        <w:rPr>
-          <w:rFonts w:ascii="Times New Roman" w:hAnsi="Times New Roman"/>
-          <w:sz w:val="28"/>
-          <w:szCs w:val="28"/>
-          <w:lang w:val="en-US"/>
-        </w:rPr>
-        <w:t>AddExclamationMark</w:t>
-      </w:r>
-      <w:proofErr w:type="spellEnd"/>
-      <w:r>
-        <w:rPr>
-          <w:rFonts w:ascii="Times New Roman" w:hAnsi="Times New Roman"/>
-          <w:sz w:val="28"/>
-          <w:szCs w:val="28"/>
-          <w:lang w:val="en-US"/>
-        </w:rPr>
-        <w:t>(string str)</w:t>
+        <w:t>("</w:t>
+      </w:r>
+      <w:r>
+        <w:rPr>
+          <w:rFonts w:ascii="Times New Roman" w:hAnsi="Times New Roman"/>
+          <w:sz w:val="28"/>
+          <w:szCs w:val="28"/>
+        </w:rPr>
+        <w:t>Фотографирую</w:t>
+      </w:r>
+      <w:r>
+        <w:rPr>
+          <w:rFonts w:ascii="Times New Roman" w:hAnsi="Times New Roman"/>
+          <w:sz w:val="28"/>
+          <w:szCs w:val="28"/>
+          <w:lang w:val="en-US"/>
+        </w:rPr>
+        <w:t>");</w:t>
       </w:r>
     </w:p>
     <w:p>
@@ -4507,25 +4219,1743 @@
           <w:rFonts w:ascii="Times New Roman" w:hAnsi="Times New Roman"/>
           <w:sz w:val="28"/>
           <w:szCs w:val="28"/>
-        </w:rPr>
-      </w:pPr>
+          <w:lang w:val="en-US"/>
+        </w:rPr>
+      </w:pPr>
+      <w:proofErr w:type="spellStart"/>
+      <w:r>
+        <w:rPr>
+          <w:rFonts w:ascii="Times New Roman" w:hAnsi="Times New Roman"/>
+          <w:sz w:val="28"/>
+          <w:szCs w:val="28"/>
+          <w:lang w:val="en-US"/>
+        </w:rPr>
+        <w:t>IObserver</w:t>
+      </w:r>
+      <w:proofErr w:type="spellEnd"/>
+    </w:p>
+    <w:p>
+      <w:pPr>
+        <w:autoSpaceDE w:val="0"/>
+        <w:autoSpaceDN w:val="0"/>
+        <w:adjustRightInd w:val="0"/>
+        <w:spacing w:after="0" w:line="240" w:lineRule="auto"/>
+        <w:ind w:firstLine="709"/>
+        <w:jc w:val="both"/>
+        <w:rPr>
+          <w:rFonts w:ascii="Times New Roman" w:hAnsi="Times New Roman"/>
+          <w:sz w:val="28"/>
+          <w:szCs w:val="28"/>
+          <w:lang w:val="en-US"/>
+        </w:rPr>
+      </w:pPr>
+      <w:r>
+        <w:rPr>
+          <w:rFonts w:ascii="Times New Roman" w:hAnsi="Times New Roman"/>
+          <w:sz w:val="28"/>
+          <w:szCs w:val="28"/>
+          <w:lang w:val="en-US"/>
+        </w:rPr>
+        <w:t>using _</w:t>
+      </w:r>
       <w:proofErr w:type="gramStart"/>
       <w:r>
         <w:rPr>
           <w:rFonts w:ascii="Times New Roman" w:hAnsi="Times New Roman"/>
           <w:sz w:val="28"/>
           <w:szCs w:val="28"/>
-        </w:rPr>
-        <w:t xml:space="preserve">{ </w:t>
+          <w:lang w:val="en-US"/>
+        </w:rPr>
+        <w:t>3.Docum</w:t>
+      </w:r>
+      <w:proofErr w:type="gramEnd"/>
+      <w:r>
+        <w:rPr>
+          <w:rFonts w:ascii="Times New Roman" w:hAnsi="Times New Roman"/>
+          <w:sz w:val="28"/>
+          <w:szCs w:val="28"/>
+          <w:lang w:val="en-US"/>
+        </w:rPr>
+        <w:t>;</w:t>
+      </w:r>
+      <w:r>
+        <w:rPr>
+          <w:rFonts w:ascii="Times New Roman" w:hAnsi="Times New Roman"/>
+          <w:sz w:val="28"/>
+          <w:szCs w:val="28"/>
+          <w:lang w:val="en-US"/>
+        </w:rPr>
+        <w:t xml:space="preserve"> </w:t>
+      </w:r>
+      <w:r>
+        <w:rPr>
+          <w:rFonts w:ascii="Times New Roman" w:hAnsi="Times New Roman"/>
+          <w:sz w:val="28"/>
+          <w:szCs w:val="28"/>
+          <w:lang w:val="en-US"/>
+        </w:rPr>
+        <w:t>namespace _3.Interfac</w:t>
+      </w:r>
+    </w:p>
+    <w:p>
+      <w:pPr>
+        <w:autoSpaceDE w:val="0"/>
+        <w:autoSpaceDN w:val="0"/>
+        <w:adjustRightInd w:val="0"/>
+        <w:spacing w:after="0" w:line="240" w:lineRule="auto"/>
+        <w:ind w:firstLine="709"/>
+        <w:jc w:val="both"/>
+        <w:rPr>
+          <w:rFonts w:ascii="Times New Roman" w:hAnsi="Times New Roman"/>
+          <w:sz w:val="28"/>
+          <w:szCs w:val="28"/>
+          <w:lang w:val="en-US"/>
+        </w:rPr>
+      </w:pPr>
+      <w:r>
+        <w:rPr>
+          <w:rFonts w:ascii="Times New Roman" w:hAnsi="Times New Roman"/>
+          <w:sz w:val="28"/>
+          <w:szCs w:val="28"/>
+          <w:lang w:val="en-US"/>
+        </w:rPr>
+        <w:t xml:space="preserve">{internal interface </w:t>
       </w:r>
       <w:proofErr w:type="spellStart"/>
-      <w:r>
-        <w:rPr>
-          <w:rFonts w:ascii="Times New Roman" w:hAnsi="Times New Roman"/>
-          <w:sz w:val="28"/>
-          <w:szCs w:val="28"/>
-        </w:rPr>
-        <w:t>return</w:t>
+      <w:proofErr w:type="gramStart"/>
+      <w:r>
+        <w:rPr>
+          <w:rFonts w:ascii="Times New Roman" w:hAnsi="Times New Roman"/>
+          <w:sz w:val="28"/>
+          <w:szCs w:val="28"/>
+          <w:lang w:val="en-US"/>
+        </w:rPr>
+        <w:t>IObserver</w:t>
+      </w:r>
+      <w:proofErr w:type="spellEnd"/>
+      <w:r>
+        <w:rPr>
+          <w:rFonts w:ascii="Times New Roman" w:hAnsi="Times New Roman"/>
+          <w:sz w:val="28"/>
+          <w:szCs w:val="28"/>
+          <w:lang w:val="en-US"/>
+        </w:rPr>
+        <w:t>{</w:t>
+      </w:r>
+      <w:proofErr w:type="gramEnd"/>
+      <w:r>
+        <w:rPr>
+          <w:rFonts w:ascii="Times New Roman" w:hAnsi="Times New Roman"/>
+          <w:sz w:val="28"/>
+          <w:szCs w:val="28"/>
+          <w:lang w:val="en-US"/>
+        </w:rPr>
+        <w:t>void Update(Photo photo);</w:t>
+      </w:r>
+    </w:p>
+    <w:p>
+      <w:pPr>
+        <w:autoSpaceDE w:val="0"/>
+        <w:autoSpaceDN w:val="0"/>
+        <w:adjustRightInd w:val="0"/>
+        <w:spacing w:after="0" w:line="240" w:lineRule="auto"/>
+        <w:ind w:firstLine="709"/>
+        <w:jc w:val="both"/>
+        <w:rPr>
+          <w:rFonts w:ascii="Times New Roman" w:hAnsi="Times New Roman"/>
+          <w:sz w:val="28"/>
+          <w:szCs w:val="28"/>
+          <w:lang w:val="en-US"/>
+        </w:rPr>
+      </w:pPr>
+      <w:r>
+        <w:rPr>
+          <w:rFonts w:ascii="Times New Roman" w:hAnsi="Times New Roman"/>
+          <w:sz w:val="28"/>
+          <w:szCs w:val="28"/>
+          <w:lang w:val="en-US"/>
+        </w:rPr>
+        <w:t xml:space="preserve">        void </w:t>
+      </w:r>
+      <w:proofErr w:type="spellStart"/>
+      <w:proofErr w:type="gramStart"/>
+      <w:r>
+        <w:rPr>
+          <w:rFonts w:ascii="Times New Roman" w:hAnsi="Times New Roman"/>
+          <w:sz w:val="28"/>
+          <w:szCs w:val="28"/>
+          <w:lang w:val="en-US"/>
+        </w:rPr>
+        <w:t>WhenSubscribing</w:t>
+      </w:r>
+      <w:proofErr w:type="spellEnd"/>
+      <w:r>
+        <w:rPr>
+          <w:rFonts w:ascii="Times New Roman" w:hAnsi="Times New Roman"/>
+          <w:sz w:val="28"/>
+          <w:szCs w:val="28"/>
+          <w:lang w:val="en-US"/>
+        </w:rPr>
+        <w:t>(</w:t>
+      </w:r>
+      <w:proofErr w:type="gramEnd"/>
+      <w:r>
+        <w:rPr>
+          <w:rFonts w:ascii="Times New Roman" w:hAnsi="Times New Roman"/>
+          <w:sz w:val="28"/>
+          <w:szCs w:val="28"/>
+          <w:lang w:val="en-US"/>
+        </w:rPr>
+        <w:t>Photographer photographer);</w:t>
+      </w:r>
+    </w:p>
+    <w:p>
+      <w:pPr>
+        <w:autoSpaceDE w:val="0"/>
+        <w:autoSpaceDN w:val="0"/>
+        <w:adjustRightInd w:val="0"/>
+        <w:spacing w:after="0" w:line="240" w:lineRule="auto"/>
+        <w:ind w:firstLine="709"/>
+        <w:jc w:val="both"/>
+        <w:rPr>
+          <w:rFonts w:ascii="Times New Roman" w:hAnsi="Times New Roman"/>
+          <w:sz w:val="28"/>
+          <w:szCs w:val="28"/>
+        </w:rPr>
+      </w:pPr>
+      <w:r>
+        <w:rPr>
+          <w:rFonts w:ascii="Times New Roman" w:hAnsi="Times New Roman"/>
+          <w:sz w:val="28"/>
+          <w:szCs w:val="28"/>
+          <w:lang w:val="en-US"/>
+        </w:rPr>
+        <w:t xml:space="preserve">        </w:t>
+      </w:r>
+      <w:proofErr w:type="spellStart"/>
+      <w:r>
+        <w:rPr>
+          <w:rFonts w:ascii="Times New Roman" w:hAnsi="Times New Roman"/>
+          <w:sz w:val="28"/>
+          <w:szCs w:val="28"/>
+        </w:rPr>
+        <w:t>void</w:t>
+      </w:r>
+      <w:proofErr w:type="spellEnd"/>
+      <w:r>
+        <w:rPr>
+          <w:rFonts w:ascii="Times New Roman" w:hAnsi="Times New Roman"/>
+          <w:sz w:val="28"/>
+          <w:szCs w:val="28"/>
+        </w:rPr>
+        <w:t xml:space="preserve"> </w:t>
+      </w:r>
+      <w:proofErr w:type="spellStart"/>
+      <w:proofErr w:type="gramStart"/>
+      <w:r>
+        <w:rPr>
+          <w:rFonts w:ascii="Times New Roman" w:hAnsi="Times New Roman"/>
+          <w:sz w:val="28"/>
+          <w:szCs w:val="28"/>
+        </w:rPr>
+        <w:t>WhenUnsubscribing</w:t>
+      </w:r>
+      <w:proofErr w:type="spellEnd"/>
+      <w:r>
+        <w:rPr>
+          <w:rFonts w:ascii="Times New Roman" w:hAnsi="Times New Roman"/>
+          <w:sz w:val="28"/>
+          <w:szCs w:val="28"/>
+        </w:rPr>
+        <w:t>(</w:t>
+      </w:r>
+      <w:proofErr w:type="spellStart"/>
+      <w:proofErr w:type="gramEnd"/>
+      <w:r>
+        <w:rPr>
+          <w:rFonts w:ascii="Times New Roman" w:hAnsi="Times New Roman"/>
+          <w:sz w:val="28"/>
+          <w:szCs w:val="28"/>
+        </w:rPr>
+        <w:t>Photographer</w:t>
+      </w:r>
+      <w:proofErr w:type="spellEnd"/>
+      <w:r>
+        <w:rPr>
+          <w:rFonts w:ascii="Times New Roman" w:hAnsi="Times New Roman"/>
+          <w:sz w:val="28"/>
+          <w:szCs w:val="28"/>
+        </w:rPr>
+        <w:t xml:space="preserve"> </w:t>
+      </w:r>
+      <w:proofErr w:type="spellStart"/>
+      <w:r>
+        <w:rPr>
+          <w:rFonts w:ascii="Times New Roman" w:hAnsi="Times New Roman"/>
+          <w:sz w:val="28"/>
+          <w:szCs w:val="28"/>
+        </w:rPr>
+        <w:t>photographer</w:t>
+      </w:r>
+      <w:proofErr w:type="spellEnd"/>
+      <w:r>
+        <w:rPr>
+          <w:rFonts w:ascii="Times New Roman" w:hAnsi="Times New Roman"/>
+          <w:sz w:val="28"/>
+          <w:szCs w:val="28"/>
+        </w:rPr>
+        <w:t>);}}</w:t>
+      </w:r>
+    </w:p>
+    <w:p>
+      <w:pPr>
+        <w:autoSpaceDE w:val="0"/>
+        <w:autoSpaceDN w:val="0"/>
+        <w:adjustRightInd w:val="0"/>
+        <w:spacing w:after="0" w:line="240" w:lineRule="auto"/>
+        <w:ind w:firstLine="709"/>
+        <w:jc w:val="both"/>
+        <w:rPr>
+          <w:rFonts w:ascii="Times New Roman" w:hAnsi="Times New Roman"/>
+          <w:sz w:val="28"/>
+          <w:szCs w:val="28"/>
+          <w:lang w:val="en-US"/>
+        </w:rPr>
+      </w:pPr>
+      <w:proofErr w:type="spellStart"/>
+      <w:r>
+        <w:rPr>
+          <w:rFonts w:ascii="Times New Roman" w:hAnsi="Times New Roman"/>
+          <w:sz w:val="28"/>
+          <w:szCs w:val="28"/>
+          <w:lang w:val="en-US"/>
+        </w:rPr>
+        <w:t>Mogerator</w:t>
+      </w:r>
+      <w:proofErr w:type="spellEnd"/>
+    </w:p>
+    <w:p>
+      <w:pPr>
+        <w:autoSpaceDE w:val="0"/>
+        <w:autoSpaceDN w:val="0"/>
+        <w:adjustRightInd w:val="0"/>
+        <w:spacing w:after="0" w:line="240" w:lineRule="auto"/>
+        <w:ind w:firstLine="709"/>
+        <w:jc w:val="both"/>
+        <w:rPr>
+          <w:rFonts w:ascii="Times New Roman" w:hAnsi="Times New Roman"/>
+          <w:sz w:val="28"/>
+          <w:szCs w:val="28"/>
+          <w:lang w:val="en-US"/>
+        </w:rPr>
+      </w:pPr>
+      <w:r>
+        <w:rPr>
+          <w:rFonts w:ascii="Times New Roman" w:hAnsi="Times New Roman"/>
+          <w:sz w:val="28"/>
+          <w:szCs w:val="28"/>
+          <w:lang w:val="en-US"/>
+        </w:rPr>
+        <w:t>using _</w:t>
+      </w:r>
+      <w:proofErr w:type="gramStart"/>
+      <w:r>
+        <w:rPr>
+          <w:rFonts w:ascii="Times New Roman" w:hAnsi="Times New Roman"/>
+          <w:sz w:val="28"/>
+          <w:szCs w:val="28"/>
+          <w:lang w:val="en-US"/>
+        </w:rPr>
+        <w:t>3.Interfac</w:t>
+      </w:r>
+      <w:proofErr w:type="gramEnd"/>
+      <w:r>
+        <w:rPr>
+          <w:rFonts w:ascii="Times New Roman" w:hAnsi="Times New Roman"/>
+          <w:sz w:val="28"/>
+          <w:szCs w:val="28"/>
+          <w:lang w:val="en-US"/>
+        </w:rPr>
+        <w:t>;</w:t>
+      </w:r>
+      <w:r>
+        <w:rPr>
+          <w:rFonts w:ascii="Times New Roman" w:hAnsi="Times New Roman"/>
+          <w:sz w:val="28"/>
+          <w:szCs w:val="28"/>
+          <w:lang w:val="en-US"/>
+        </w:rPr>
+        <w:t xml:space="preserve"> </w:t>
+      </w:r>
+      <w:r>
+        <w:rPr>
+          <w:rFonts w:ascii="Times New Roman" w:hAnsi="Times New Roman"/>
+          <w:sz w:val="28"/>
+          <w:szCs w:val="28"/>
+          <w:lang w:val="en-US"/>
+        </w:rPr>
+        <w:t>namespace _3.Docum</w:t>
+      </w:r>
+    </w:p>
+    <w:p>
+      <w:pPr>
+        <w:autoSpaceDE w:val="0"/>
+        <w:autoSpaceDN w:val="0"/>
+        <w:adjustRightInd w:val="0"/>
+        <w:spacing w:after="0" w:line="240" w:lineRule="auto"/>
+        <w:ind w:firstLine="709"/>
+        <w:jc w:val="both"/>
+        <w:rPr>
+          <w:rFonts w:ascii="Times New Roman" w:hAnsi="Times New Roman"/>
+          <w:sz w:val="28"/>
+          <w:szCs w:val="28"/>
+          <w:lang w:val="en-US"/>
+        </w:rPr>
+      </w:pPr>
+      <w:r>
+        <w:rPr>
+          <w:rFonts w:ascii="Times New Roman" w:hAnsi="Times New Roman"/>
+          <w:sz w:val="28"/>
+          <w:szCs w:val="28"/>
+          <w:lang w:val="en-US"/>
+        </w:rPr>
+        <w:t xml:space="preserve">{internal class </w:t>
+      </w:r>
+      <w:proofErr w:type="gramStart"/>
+      <w:r>
+        <w:rPr>
+          <w:rFonts w:ascii="Times New Roman" w:hAnsi="Times New Roman"/>
+          <w:sz w:val="28"/>
+          <w:szCs w:val="28"/>
+          <w:lang w:val="en-US"/>
+        </w:rPr>
+        <w:t>Moderator :</w:t>
+      </w:r>
+      <w:proofErr w:type="gramEnd"/>
+      <w:r>
+        <w:rPr>
+          <w:rFonts w:ascii="Times New Roman" w:hAnsi="Times New Roman"/>
+          <w:sz w:val="28"/>
+          <w:szCs w:val="28"/>
+          <w:lang w:val="en-US"/>
+        </w:rPr>
+        <w:t xml:space="preserve"> </w:t>
+      </w:r>
+      <w:proofErr w:type="spellStart"/>
+      <w:r>
+        <w:rPr>
+          <w:rFonts w:ascii="Times New Roman" w:hAnsi="Times New Roman"/>
+          <w:sz w:val="28"/>
+          <w:szCs w:val="28"/>
+          <w:lang w:val="en-US"/>
+        </w:rPr>
+        <w:t>IObserver</w:t>
+      </w:r>
+      <w:proofErr w:type="spellEnd"/>
+      <w:r>
+        <w:rPr>
+          <w:rFonts w:ascii="Times New Roman" w:hAnsi="Times New Roman"/>
+          <w:sz w:val="28"/>
+          <w:szCs w:val="28"/>
+          <w:lang w:val="en-US"/>
+        </w:rPr>
+        <w:t>{</w:t>
+      </w:r>
+    </w:p>
+    <w:p>
+      <w:pPr>
+        <w:autoSpaceDE w:val="0"/>
+        <w:autoSpaceDN w:val="0"/>
+        <w:adjustRightInd w:val="0"/>
+        <w:spacing w:after="0" w:line="240" w:lineRule="auto"/>
+        <w:ind w:firstLine="709"/>
+        <w:jc w:val="both"/>
+        <w:rPr>
+          <w:rFonts w:ascii="Times New Roman" w:hAnsi="Times New Roman"/>
+          <w:sz w:val="28"/>
+          <w:szCs w:val="28"/>
+          <w:lang w:val="en-US"/>
+        </w:rPr>
+      </w:pPr>
+      <w:r>
+        <w:rPr>
+          <w:rFonts w:ascii="Times New Roman" w:hAnsi="Times New Roman"/>
+          <w:sz w:val="28"/>
+          <w:szCs w:val="28"/>
+          <w:lang w:val="en-US"/>
+        </w:rPr>
+        <w:t xml:space="preserve">        private string _id; public </w:t>
+      </w:r>
+      <w:proofErr w:type="gramStart"/>
+      <w:r>
+        <w:rPr>
+          <w:rFonts w:ascii="Times New Roman" w:hAnsi="Times New Roman"/>
+          <w:sz w:val="28"/>
+          <w:szCs w:val="28"/>
+          <w:lang w:val="en-US"/>
+        </w:rPr>
+        <w:t>Moderator(</w:t>
+      </w:r>
+      <w:proofErr w:type="gramEnd"/>
+      <w:r>
+        <w:rPr>
+          <w:rFonts w:ascii="Times New Roman" w:hAnsi="Times New Roman"/>
+          <w:sz w:val="28"/>
+          <w:szCs w:val="28"/>
+          <w:lang w:val="en-US"/>
+        </w:rPr>
+        <w:t>string id)</w:t>
+      </w:r>
+    </w:p>
+    <w:p>
+      <w:pPr>
+        <w:autoSpaceDE w:val="0"/>
+        <w:autoSpaceDN w:val="0"/>
+        <w:adjustRightInd w:val="0"/>
+        <w:spacing w:after="0" w:line="240" w:lineRule="auto"/>
+        <w:ind w:firstLine="709"/>
+        <w:jc w:val="both"/>
+        <w:rPr>
+          <w:rFonts w:ascii="Times New Roman" w:hAnsi="Times New Roman"/>
+          <w:sz w:val="28"/>
+          <w:szCs w:val="28"/>
+          <w:lang w:val="en-US"/>
+        </w:rPr>
+      </w:pPr>
+      <w:r>
+        <w:rPr>
+          <w:rFonts w:ascii="Times New Roman" w:hAnsi="Times New Roman"/>
+          <w:sz w:val="28"/>
+          <w:szCs w:val="28"/>
+          <w:lang w:val="en-US"/>
+        </w:rPr>
+        <w:t xml:space="preserve">        </w:t>
+      </w:r>
+      <w:proofErr w:type="gramStart"/>
+      <w:r>
+        <w:rPr>
+          <w:rFonts w:ascii="Times New Roman" w:hAnsi="Times New Roman"/>
+          <w:sz w:val="28"/>
+          <w:szCs w:val="28"/>
+          <w:lang w:val="en-US"/>
+        </w:rPr>
+        <w:t>{ _</w:t>
+      </w:r>
+      <w:proofErr w:type="gramEnd"/>
+      <w:r>
+        <w:rPr>
+          <w:rFonts w:ascii="Times New Roman" w:hAnsi="Times New Roman"/>
+          <w:sz w:val="28"/>
+          <w:szCs w:val="28"/>
+          <w:lang w:val="en-US"/>
+        </w:rPr>
+        <w:t>id = id;}</w:t>
+      </w:r>
+    </w:p>
+    <w:p>
+      <w:pPr>
+        <w:autoSpaceDE w:val="0"/>
+        <w:autoSpaceDN w:val="0"/>
+        <w:adjustRightInd w:val="0"/>
+        <w:spacing w:after="0" w:line="240" w:lineRule="auto"/>
+        <w:ind w:firstLine="709"/>
+        <w:jc w:val="both"/>
+        <w:rPr>
+          <w:rFonts w:ascii="Times New Roman" w:hAnsi="Times New Roman"/>
+          <w:sz w:val="28"/>
+          <w:szCs w:val="28"/>
+          <w:lang w:val="en-US"/>
+        </w:rPr>
+      </w:pPr>
+      <w:r>
+        <w:rPr>
+          <w:rFonts w:ascii="Times New Roman" w:hAnsi="Times New Roman"/>
+          <w:sz w:val="28"/>
+          <w:szCs w:val="28"/>
+          <w:lang w:val="en-US"/>
+        </w:rPr>
+        <w:t xml:space="preserve">        public void </w:t>
+      </w:r>
+      <w:proofErr w:type="spellStart"/>
+      <w:proofErr w:type="gramStart"/>
+      <w:r>
+        <w:rPr>
+          <w:rFonts w:ascii="Times New Roman" w:hAnsi="Times New Roman"/>
+          <w:sz w:val="28"/>
+          <w:szCs w:val="28"/>
+          <w:lang w:val="en-US"/>
+        </w:rPr>
+        <w:t>WhenSubscribing</w:t>
+      </w:r>
+      <w:proofErr w:type="spellEnd"/>
+      <w:r>
+        <w:rPr>
+          <w:rFonts w:ascii="Times New Roman" w:hAnsi="Times New Roman"/>
+          <w:sz w:val="28"/>
+          <w:szCs w:val="28"/>
+          <w:lang w:val="en-US"/>
+        </w:rPr>
+        <w:t>(</w:t>
+      </w:r>
+      <w:proofErr w:type="gramEnd"/>
+      <w:r>
+        <w:rPr>
+          <w:rFonts w:ascii="Times New Roman" w:hAnsi="Times New Roman"/>
+          <w:sz w:val="28"/>
+          <w:szCs w:val="28"/>
+          <w:lang w:val="en-US"/>
+        </w:rPr>
+        <w:t xml:space="preserve">Photographer photographer) =&gt; </w:t>
+      </w:r>
+      <w:proofErr w:type="spellStart"/>
+      <w:r>
+        <w:rPr>
+          <w:rFonts w:ascii="Times New Roman" w:hAnsi="Times New Roman"/>
+          <w:sz w:val="28"/>
+          <w:szCs w:val="28"/>
+          <w:lang w:val="en-US"/>
+        </w:rPr>
+        <w:t>Console.WriteLine</w:t>
+      </w:r>
+      <w:proofErr w:type="spellEnd"/>
+      <w:r>
+        <w:rPr>
+          <w:rFonts w:ascii="Times New Roman" w:hAnsi="Times New Roman"/>
+          <w:sz w:val="28"/>
+          <w:szCs w:val="28"/>
+          <w:lang w:val="en-US"/>
+        </w:rPr>
+        <w:t>($"</w:t>
+      </w:r>
+      <w:proofErr w:type="spellStart"/>
+      <w:r>
+        <w:rPr>
+          <w:rFonts w:ascii="Times New Roman" w:hAnsi="Times New Roman"/>
+          <w:sz w:val="28"/>
+          <w:szCs w:val="28"/>
+          <w:lang w:val="en-US"/>
+        </w:rPr>
+        <w:t>Модератор</w:t>
+      </w:r>
+      <w:proofErr w:type="spellEnd"/>
+      <w:r>
+        <w:rPr>
+          <w:rFonts w:ascii="Times New Roman" w:hAnsi="Times New Roman"/>
+          <w:sz w:val="28"/>
+          <w:szCs w:val="28"/>
+          <w:lang w:val="en-US"/>
+        </w:rPr>
+        <w:t xml:space="preserve"> </w:t>
+      </w:r>
+      <w:proofErr w:type="spellStart"/>
+      <w:r>
+        <w:rPr>
+          <w:rFonts w:ascii="Times New Roman" w:hAnsi="Times New Roman"/>
+          <w:sz w:val="28"/>
+          <w:szCs w:val="28"/>
+          <w:lang w:val="en-US"/>
+        </w:rPr>
+        <w:t>под</w:t>
+      </w:r>
+      <w:proofErr w:type="spellEnd"/>
+      <w:r>
+        <w:rPr>
+          <w:rFonts w:ascii="Times New Roman" w:hAnsi="Times New Roman"/>
+          <w:sz w:val="28"/>
+          <w:szCs w:val="28"/>
+          <w:lang w:val="en-US"/>
+        </w:rPr>
+        <w:t xml:space="preserve"> id: {_id} </w:t>
+      </w:r>
+      <w:proofErr w:type="spellStart"/>
+      <w:r>
+        <w:rPr>
+          <w:rFonts w:ascii="Times New Roman" w:hAnsi="Times New Roman"/>
+          <w:sz w:val="28"/>
+          <w:szCs w:val="28"/>
+          <w:lang w:val="en-US"/>
+        </w:rPr>
+        <w:t>прикреплен</w:t>
+      </w:r>
+      <w:proofErr w:type="spellEnd"/>
+      <w:r>
+        <w:rPr>
+          <w:rFonts w:ascii="Times New Roman" w:hAnsi="Times New Roman"/>
+          <w:sz w:val="28"/>
+          <w:szCs w:val="28"/>
+          <w:lang w:val="en-US"/>
+        </w:rPr>
+        <w:t xml:space="preserve"> к </w:t>
+      </w:r>
+      <w:proofErr w:type="spellStart"/>
+      <w:r>
+        <w:rPr>
+          <w:rFonts w:ascii="Times New Roman" w:hAnsi="Times New Roman"/>
+          <w:sz w:val="28"/>
+          <w:szCs w:val="28"/>
+          <w:lang w:val="en-US"/>
+        </w:rPr>
+        <w:t>фотографу</w:t>
+      </w:r>
+      <w:proofErr w:type="spellEnd"/>
+      <w:r>
+        <w:rPr>
+          <w:rFonts w:ascii="Times New Roman" w:hAnsi="Times New Roman"/>
+          <w:sz w:val="28"/>
+          <w:szCs w:val="28"/>
+          <w:lang w:val="en-US"/>
+        </w:rPr>
+        <w:t>: {</w:t>
+      </w:r>
+      <w:proofErr w:type="spellStart"/>
+      <w:r>
+        <w:rPr>
+          <w:rFonts w:ascii="Times New Roman" w:hAnsi="Times New Roman"/>
+          <w:sz w:val="28"/>
+          <w:szCs w:val="28"/>
+          <w:lang w:val="en-US"/>
+        </w:rPr>
+        <w:t>photographer.Name</w:t>
+      </w:r>
+      <w:proofErr w:type="spellEnd"/>
+      <w:r>
+        <w:rPr>
+          <w:rFonts w:ascii="Times New Roman" w:hAnsi="Times New Roman"/>
+          <w:sz w:val="28"/>
+          <w:szCs w:val="28"/>
+          <w:lang w:val="en-US"/>
+        </w:rPr>
+        <w:t>} ");</w:t>
+      </w:r>
+    </w:p>
+    <w:p>
+      <w:pPr>
+        <w:autoSpaceDE w:val="0"/>
+        <w:autoSpaceDN w:val="0"/>
+        <w:adjustRightInd w:val="0"/>
+        <w:spacing w:after="0" w:line="240" w:lineRule="auto"/>
+        <w:ind w:firstLine="709"/>
+        <w:jc w:val="both"/>
+        <w:rPr>
+          <w:rFonts w:ascii="Times New Roman" w:hAnsi="Times New Roman"/>
+          <w:sz w:val="28"/>
+          <w:szCs w:val="28"/>
+          <w:lang w:val="en-US"/>
+        </w:rPr>
+      </w:pPr>
+      <w:r>
+        <w:rPr>
+          <w:rFonts w:ascii="Times New Roman" w:hAnsi="Times New Roman"/>
+          <w:sz w:val="28"/>
+          <w:szCs w:val="28"/>
+          <w:lang w:val="en-US"/>
+        </w:rPr>
+        <w:t xml:space="preserve">        public void </w:t>
+      </w:r>
+      <w:proofErr w:type="spellStart"/>
+      <w:proofErr w:type="gramStart"/>
+      <w:r>
+        <w:rPr>
+          <w:rFonts w:ascii="Times New Roman" w:hAnsi="Times New Roman"/>
+          <w:sz w:val="28"/>
+          <w:szCs w:val="28"/>
+          <w:lang w:val="en-US"/>
+        </w:rPr>
+        <w:t>WhenUnsubscribing</w:t>
+      </w:r>
+      <w:proofErr w:type="spellEnd"/>
+      <w:r>
+        <w:rPr>
+          <w:rFonts w:ascii="Times New Roman" w:hAnsi="Times New Roman"/>
+          <w:sz w:val="28"/>
+          <w:szCs w:val="28"/>
+          <w:lang w:val="en-US"/>
+        </w:rPr>
+        <w:t>(</w:t>
+      </w:r>
+      <w:proofErr w:type="gramEnd"/>
+      <w:r>
+        <w:rPr>
+          <w:rFonts w:ascii="Times New Roman" w:hAnsi="Times New Roman"/>
+          <w:sz w:val="28"/>
+          <w:szCs w:val="28"/>
+          <w:lang w:val="en-US"/>
+        </w:rPr>
+        <w:t xml:space="preserve">Photographer photographer) =&gt; </w:t>
+      </w:r>
+      <w:proofErr w:type="spellStart"/>
+      <w:r>
+        <w:rPr>
+          <w:rFonts w:ascii="Times New Roman" w:hAnsi="Times New Roman"/>
+          <w:sz w:val="28"/>
+          <w:szCs w:val="28"/>
+          <w:lang w:val="en-US"/>
+        </w:rPr>
+        <w:t>Console.WriteLine</w:t>
+      </w:r>
+      <w:proofErr w:type="spellEnd"/>
+      <w:r>
+        <w:rPr>
+          <w:rFonts w:ascii="Times New Roman" w:hAnsi="Times New Roman"/>
+          <w:sz w:val="28"/>
+          <w:szCs w:val="28"/>
+          <w:lang w:val="en-US"/>
+        </w:rPr>
+        <w:t>($"</w:t>
+      </w:r>
+      <w:proofErr w:type="spellStart"/>
+      <w:r>
+        <w:rPr>
+          <w:rFonts w:ascii="Times New Roman" w:hAnsi="Times New Roman"/>
+          <w:sz w:val="28"/>
+          <w:szCs w:val="28"/>
+          <w:lang w:val="en-US"/>
+        </w:rPr>
+        <w:t>Модератор</w:t>
+      </w:r>
+      <w:proofErr w:type="spellEnd"/>
+      <w:r>
+        <w:rPr>
+          <w:rFonts w:ascii="Times New Roman" w:hAnsi="Times New Roman"/>
+          <w:sz w:val="28"/>
+          <w:szCs w:val="28"/>
+          <w:lang w:val="en-US"/>
+        </w:rPr>
+        <w:t xml:space="preserve"> </w:t>
+      </w:r>
+      <w:proofErr w:type="spellStart"/>
+      <w:r>
+        <w:rPr>
+          <w:rFonts w:ascii="Times New Roman" w:hAnsi="Times New Roman"/>
+          <w:sz w:val="28"/>
+          <w:szCs w:val="28"/>
+          <w:lang w:val="en-US"/>
+        </w:rPr>
+        <w:t>под</w:t>
+      </w:r>
+      <w:proofErr w:type="spellEnd"/>
+      <w:r>
+        <w:rPr>
+          <w:rFonts w:ascii="Times New Roman" w:hAnsi="Times New Roman"/>
+          <w:sz w:val="28"/>
+          <w:szCs w:val="28"/>
+          <w:lang w:val="en-US"/>
+        </w:rPr>
+        <w:t xml:space="preserve"> id: {_id} </w:t>
+      </w:r>
+      <w:proofErr w:type="spellStart"/>
+      <w:r>
+        <w:rPr>
+          <w:rFonts w:ascii="Times New Roman" w:hAnsi="Times New Roman"/>
+          <w:sz w:val="28"/>
+          <w:szCs w:val="28"/>
+          <w:lang w:val="en-US"/>
+        </w:rPr>
+        <w:t>откреплен</w:t>
+      </w:r>
+      <w:proofErr w:type="spellEnd"/>
+      <w:r>
+        <w:rPr>
+          <w:rFonts w:ascii="Times New Roman" w:hAnsi="Times New Roman"/>
+          <w:sz w:val="28"/>
+          <w:szCs w:val="28"/>
+          <w:lang w:val="en-US"/>
+        </w:rPr>
+        <w:t xml:space="preserve"> </w:t>
+      </w:r>
+      <w:proofErr w:type="spellStart"/>
+      <w:r>
+        <w:rPr>
+          <w:rFonts w:ascii="Times New Roman" w:hAnsi="Times New Roman"/>
+          <w:sz w:val="28"/>
+          <w:szCs w:val="28"/>
+          <w:lang w:val="en-US"/>
+        </w:rPr>
+        <w:t>от</w:t>
+      </w:r>
+      <w:proofErr w:type="spellEnd"/>
+      <w:r>
+        <w:rPr>
+          <w:rFonts w:ascii="Times New Roman" w:hAnsi="Times New Roman"/>
+          <w:sz w:val="28"/>
+          <w:szCs w:val="28"/>
+          <w:lang w:val="en-US"/>
+        </w:rPr>
+        <w:t xml:space="preserve"> </w:t>
+      </w:r>
+      <w:proofErr w:type="spellStart"/>
+      <w:r>
+        <w:rPr>
+          <w:rFonts w:ascii="Times New Roman" w:hAnsi="Times New Roman"/>
+          <w:sz w:val="28"/>
+          <w:szCs w:val="28"/>
+          <w:lang w:val="en-US"/>
+        </w:rPr>
+        <w:t>фотограф</w:t>
+      </w:r>
+      <w:proofErr w:type="spellEnd"/>
+      <w:r>
+        <w:rPr>
+          <w:rFonts w:ascii="Times New Roman" w:hAnsi="Times New Roman"/>
+          <w:sz w:val="28"/>
+          <w:szCs w:val="28"/>
+          <w:lang w:val="en-US"/>
+        </w:rPr>
+        <w:t>: {</w:t>
+      </w:r>
+      <w:proofErr w:type="spellStart"/>
+      <w:r>
+        <w:rPr>
+          <w:rFonts w:ascii="Times New Roman" w:hAnsi="Times New Roman"/>
+          <w:sz w:val="28"/>
+          <w:szCs w:val="28"/>
+          <w:lang w:val="en-US"/>
+        </w:rPr>
+        <w:t>photographer.Name</w:t>
+      </w:r>
+      <w:proofErr w:type="spellEnd"/>
+      <w:r>
+        <w:rPr>
+          <w:rFonts w:ascii="Times New Roman" w:hAnsi="Times New Roman"/>
+          <w:sz w:val="28"/>
+          <w:szCs w:val="28"/>
+          <w:lang w:val="en-US"/>
+        </w:rPr>
+        <w:t>}");</w:t>
+      </w:r>
+    </w:p>
+    <w:p>
+      <w:pPr>
+        <w:autoSpaceDE w:val="0"/>
+        <w:autoSpaceDN w:val="0"/>
+        <w:adjustRightInd w:val="0"/>
+        <w:spacing w:after="0" w:line="240" w:lineRule="auto"/>
+        <w:ind w:firstLine="709"/>
+        <w:jc w:val="both"/>
+        <w:rPr>
+          <w:rFonts w:ascii="Times New Roman" w:hAnsi="Times New Roman"/>
+          <w:sz w:val="28"/>
+          <w:szCs w:val="28"/>
+          <w:lang w:val="en-US"/>
+        </w:rPr>
+      </w:pPr>
+      <w:r>
+        <w:rPr>
+          <w:rFonts w:ascii="Times New Roman" w:hAnsi="Times New Roman"/>
+          <w:sz w:val="28"/>
+          <w:szCs w:val="28"/>
+          <w:lang w:val="en-US"/>
+        </w:rPr>
+        <w:t xml:space="preserve">        public void </w:t>
+      </w:r>
+      <w:proofErr w:type="gramStart"/>
+      <w:r>
+        <w:rPr>
+          <w:rFonts w:ascii="Times New Roman" w:hAnsi="Times New Roman"/>
+          <w:sz w:val="28"/>
+          <w:szCs w:val="28"/>
+          <w:lang w:val="en-US"/>
+        </w:rPr>
+        <w:t>Update(</w:t>
+      </w:r>
+      <w:proofErr w:type="gramEnd"/>
+      <w:r>
+        <w:rPr>
+          <w:rFonts w:ascii="Times New Roman" w:hAnsi="Times New Roman"/>
+          <w:sz w:val="28"/>
+          <w:szCs w:val="28"/>
+          <w:lang w:val="en-US"/>
+        </w:rPr>
+        <w:t>Photo photo)</w:t>
+      </w:r>
+    </w:p>
+    <w:p>
+      <w:pPr>
+        <w:autoSpaceDE w:val="0"/>
+        <w:autoSpaceDN w:val="0"/>
+        <w:adjustRightInd w:val="0"/>
+        <w:spacing w:after="0" w:line="240" w:lineRule="auto"/>
+        <w:ind w:firstLine="709"/>
+        <w:jc w:val="both"/>
+        <w:rPr>
+          <w:rFonts w:ascii="Times New Roman" w:hAnsi="Times New Roman"/>
+          <w:sz w:val="28"/>
+          <w:szCs w:val="28"/>
+        </w:rPr>
+      </w:pPr>
+      <w:r>
+        <w:rPr>
+          <w:rFonts w:ascii="Times New Roman" w:hAnsi="Times New Roman"/>
+          <w:sz w:val="28"/>
+          <w:szCs w:val="28"/>
+        </w:rPr>
+        <w:t xml:space="preserve">        {</w:t>
+      </w:r>
+      <w:r>
+        <w:rPr>
+          <w:rFonts w:ascii="Times New Roman" w:hAnsi="Times New Roman"/>
+          <w:sz w:val="28"/>
+          <w:szCs w:val="28"/>
+          <w:lang w:val="en-US"/>
+        </w:rPr>
+        <w:t>Console</w:t>
+      </w:r>
+      <w:r>
+        <w:rPr>
+          <w:rFonts w:ascii="Times New Roman" w:hAnsi="Times New Roman"/>
+          <w:sz w:val="28"/>
+          <w:szCs w:val="28"/>
+        </w:rPr>
+        <w:t>.</w:t>
+      </w:r>
+      <w:r>
+        <w:rPr>
+          <w:rFonts w:ascii="Times New Roman" w:hAnsi="Times New Roman"/>
+          <w:sz w:val="28"/>
+          <w:szCs w:val="28"/>
+          <w:lang w:val="en-US"/>
+        </w:rPr>
+        <w:t>WriteLine</w:t>
+      </w:r>
+      <w:r>
+        <w:rPr>
+          <w:rFonts w:ascii="Times New Roman" w:hAnsi="Times New Roman"/>
+          <w:sz w:val="28"/>
+          <w:szCs w:val="28"/>
+        </w:rPr>
+        <w:t xml:space="preserve">($"Модератор под </w:t>
+      </w:r>
+      <w:r>
+        <w:rPr>
+          <w:rFonts w:ascii="Times New Roman" w:hAnsi="Times New Roman"/>
+          <w:sz w:val="28"/>
+          <w:szCs w:val="28"/>
+          <w:lang w:val="en-US"/>
+        </w:rPr>
+        <w:t>id</w:t>
+      </w:r>
+      <w:r>
+        <w:rPr>
+          <w:rFonts w:ascii="Times New Roman" w:hAnsi="Times New Roman"/>
+          <w:sz w:val="28"/>
+          <w:szCs w:val="28"/>
+        </w:rPr>
+        <w:t>: {_</w:t>
+      </w:r>
+      <w:r>
+        <w:rPr>
+          <w:rFonts w:ascii="Times New Roman" w:hAnsi="Times New Roman"/>
+          <w:sz w:val="28"/>
+          <w:szCs w:val="28"/>
+          <w:lang w:val="en-US"/>
+        </w:rPr>
+        <w:t>id</w:t>
+      </w:r>
+      <w:r>
+        <w:rPr>
+          <w:rFonts w:ascii="Times New Roman" w:hAnsi="Times New Roman"/>
+          <w:sz w:val="28"/>
+          <w:szCs w:val="28"/>
+        </w:rPr>
+        <w:t>} был уведомлен о новой фотосессии " + $"под названием {</w:t>
+      </w:r>
+      <w:proofErr w:type="gramStart"/>
+      <w:r>
+        <w:rPr>
+          <w:rFonts w:ascii="Times New Roman" w:hAnsi="Times New Roman"/>
+          <w:sz w:val="28"/>
+          <w:szCs w:val="28"/>
+          <w:lang w:val="en-US"/>
+        </w:rPr>
+        <w:t>photo</w:t>
+      </w:r>
+      <w:r>
+        <w:rPr>
+          <w:rFonts w:ascii="Times New Roman" w:hAnsi="Times New Roman"/>
+          <w:sz w:val="28"/>
+          <w:szCs w:val="28"/>
+        </w:rPr>
+        <w:t>.</w:t>
+      </w:r>
+      <w:r>
+        <w:rPr>
+          <w:rFonts w:ascii="Times New Roman" w:hAnsi="Times New Roman"/>
+          <w:sz w:val="28"/>
+          <w:szCs w:val="28"/>
+          <w:lang w:val="en-US"/>
+        </w:rPr>
+        <w:t>Name</w:t>
+      </w:r>
+      <w:proofErr w:type="gramEnd"/>
+      <w:r>
+        <w:rPr>
+          <w:rFonts w:ascii="Times New Roman" w:hAnsi="Times New Roman"/>
+          <w:sz w:val="28"/>
+          <w:szCs w:val="28"/>
+        </w:rPr>
+        <w:t>} " +</w:t>
+      </w:r>
+    </w:p>
+    <w:p>
+      <w:pPr>
+        <w:autoSpaceDE w:val="0"/>
+        <w:autoSpaceDN w:val="0"/>
+        <w:adjustRightInd w:val="0"/>
+        <w:spacing w:after="0" w:line="240" w:lineRule="auto"/>
+        <w:ind w:firstLine="709"/>
+        <w:jc w:val="both"/>
+        <w:rPr>
+          <w:rFonts w:ascii="Times New Roman" w:hAnsi="Times New Roman"/>
+          <w:sz w:val="28"/>
+          <w:szCs w:val="28"/>
+        </w:rPr>
+      </w:pPr>
+      <w:r>
+        <w:rPr>
+          <w:rFonts w:ascii="Times New Roman" w:hAnsi="Times New Roman"/>
+          <w:sz w:val="28"/>
+          <w:szCs w:val="28"/>
+        </w:rPr>
+        <w:t>$"от фотографа {</w:t>
+      </w:r>
+      <w:proofErr w:type="gramStart"/>
+      <w:r>
+        <w:rPr>
+          <w:rFonts w:ascii="Times New Roman" w:hAnsi="Times New Roman"/>
+          <w:sz w:val="28"/>
+          <w:szCs w:val="28"/>
+          <w:lang w:val="en-US"/>
+        </w:rPr>
+        <w:t>photo</w:t>
+      </w:r>
+      <w:r>
+        <w:rPr>
+          <w:rFonts w:ascii="Times New Roman" w:hAnsi="Times New Roman"/>
+          <w:sz w:val="28"/>
+          <w:szCs w:val="28"/>
+        </w:rPr>
+        <w:t>.</w:t>
+      </w:r>
+      <w:r>
+        <w:rPr>
+          <w:rFonts w:ascii="Times New Roman" w:hAnsi="Times New Roman"/>
+          <w:sz w:val="28"/>
+          <w:szCs w:val="28"/>
+          <w:lang w:val="en-US"/>
+        </w:rPr>
+        <w:t>Author</w:t>
+      </w:r>
+      <w:r>
+        <w:rPr>
+          <w:rFonts w:ascii="Times New Roman" w:hAnsi="Times New Roman"/>
+          <w:sz w:val="28"/>
+          <w:szCs w:val="28"/>
+        </w:rPr>
+        <w:t>.</w:t>
+      </w:r>
+      <w:r>
+        <w:rPr>
+          <w:rFonts w:ascii="Times New Roman" w:hAnsi="Times New Roman"/>
+          <w:sz w:val="28"/>
+          <w:szCs w:val="28"/>
+          <w:lang w:val="en-US"/>
+        </w:rPr>
+        <w:t>Name</w:t>
+      </w:r>
+      <w:proofErr w:type="gramEnd"/>
+      <w:r>
+        <w:rPr>
+          <w:rFonts w:ascii="Times New Roman" w:hAnsi="Times New Roman"/>
+          <w:sz w:val="28"/>
+          <w:szCs w:val="28"/>
+        </w:rPr>
+        <w:t>}");}}}</w:t>
+      </w:r>
+    </w:p>
+    <w:p>
+      <w:pPr>
+        <w:autoSpaceDE w:val="0"/>
+        <w:autoSpaceDN w:val="0"/>
+        <w:adjustRightInd w:val="0"/>
+        <w:spacing w:after="0" w:line="240" w:lineRule="auto"/>
+        <w:ind w:firstLine="709"/>
+        <w:jc w:val="both"/>
+        <w:rPr>
+          <w:rFonts w:ascii="Times New Roman" w:hAnsi="Times New Roman"/>
+          <w:sz w:val="28"/>
+          <w:szCs w:val="28"/>
+          <w:lang w:val="en-US"/>
+        </w:rPr>
+      </w:pPr>
+      <w:r>
+        <w:rPr>
+          <w:rFonts w:ascii="Times New Roman" w:hAnsi="Times New Roman"/>
+          <w:sz w:val="28"/>
+          <w:szCs w:val="28"/>
+          <w:lang w:val="en-US"/>
+        </w:rPr>
+        <w:t>Photo</w:t>
+      </w:r>
+    </w:p>
+    <w:p>
+      <w:pPr>
+        <w:autoSpaceDE w:val="0"/>
+        <w:autoSpaceDN w:val="0"/>
+        <w:adjustRightInd w:val="0"/>
+        <w:spacing w:after="0" w:line="240" w:lineRule="auto"/>
+        <w:ind w:firstLine="709"/>
+        <w:jc w:val="both"/>
+        <w:rPr>
+          <w:rFonts w:ascii="Times New Roman" w:hAnsi="Times New Roman"/>
+          <w:sz w:val="28"/>
+          <w:szCs w:val="28"/>
+          <w:lang w:val="en-US"/>
+        </w:rPr>
+      </w:pPr>
+      <w:r>
+        <w:rPr>
+          <w:rFonts w:ascii="Times New Roman" w:hAnsi="Times New Roman"/>
+          <w:sz w:val="28"/>
+          <w:szCs w:val="28"/>
+          <w:lang w:val="en-US"/>
+        </w:rPr>
+        <w:t>namespace _</w:t>
+      </w:r>
+      <w:proofErr w:type="gramStart"/>
+      <w:r>
+        <w:rPr>
+          <w:rFonts w:ascii="Times New Roman" w:hAnsi="Times New Roman"/>
+          <w:sz w:val="28"/>
+          <w:szCs w:val="28"/>
+          <w:lang w:val="en-US"/>
+        </w:rPr>
+        <w:t>3.Docum</w:t>
+      </w:r>
+      <w:proofErr w:type="gramEnd"/>
+      <w:r>
+        <w:rPr>
+          <w:rFonts w:ascii="Times New Roman" w:hAnsi="Times New Roman"/>
+          <w:sz w:val="28"/>
+          <w:szCs w:val="28"/>
+          <w:lang w:val="en-US"/>
+        </w:rPr>
+        <w:t>{internal class Photo{public Photographer Author{</w:t>
+      </w:r>
+      <w:proofErr w:type="spellStart"/>
+      <w:r>
+        <w:rPr>
+          <w:rFonts w:ascii="Times New Roman" w:hAnsi="Times New Roman"/>
+          <w:sz w:val="28"/>
+          <w:szCs w:val="28"/>
+          <w:lang w:val="en-US"/>
+        </w:rPr>
+        <w:t>get;set</w:t>
+      </w:r>
+      <w:proofErr w:type="spellEnd"/>
+      <w:r>
+        <w:rPr>
+          <w:rFonts w:ascii="Times New Roman" w:hAnsi="Times New Roman"/>
+          <w:sz w:val="28"/>
+          <w:szCs w:val="28"/>
+          <w:lang w:val="en-US"/>
+        </w:rPr>
+        <w:t>; }</w:t>
+      </w:r>
+    </w:p>
+    <w:p>
+      <w:pPr>
+        <w:autoSpaceDE w:val="0"/>
+        <w:autoSpaceDN w:val="0"/>
+        <w:adjustRightInd w:val="0"/>
+        <w:spacing w:after="0" w:line="240" w:lineRule="auto"/>
+        <w:ind w:firstLine="709"/>
+        <w:jc w:val="both"/>
+        <w:rPr>
+          <w:rFonts w:ascii="Times New Roman" w:hAnsi="Times New Roman"/>
+          <w:sz w:val="28"/>
+          <w:szCs w:val="28"/>
+          <w:lang w:val="en-US"/>
+        </w:rPr>
+      </w:pPr>
+      <w:r>
+        <w:rPr>
+          <w:rFonts w:ascii="Times New Roman" w:hAnsi="Times New Roman"/>
+          <w:sz w:val="28"/>
+          <w:szCs w:val="28"/>
+          <w:lang w:val="en-US"/>
+        </w:rPr>
+        <w:t xml:space="preserve">        public string Name </w:t>
+      </w:r>
+      <w:proofErr w:type="gramStart"/>
+      <w:r>
+        <w:rPr>
+          <w:rFonts w:ascii="Times New Roman" w:hAnsi="Times New Roman"/>
+          <w:sz w:val="28"/>
+          <w:szCs w:val="28"/>
+          <w:lang w:val="en-US"/>
+        </w:rPr>
+        <w:t>{ get</w:t>
+      </w:r>
+      <w:proofErr w:type="gramEnd"/>
+      <w:r>
+        <w:rPr>
+          <w:rFonts w:ascii="Times New Roman" w:hAnsi="Times New Roman"/>
+          <w:sz w:val="28"/>
+          <w:szCs w:val="28"/>
+          <w:lang w:val="en-US"/>
+        </w:rPr>
+        <w:t>; set; }}}</w:t>
+      </w:r>
+    </w:p>
+    <w:p>
+      <w:pPr>
+        <w:autoSpaceDE w:val="0"/>
+        <w:autoSpaceDN w:val="0"/>
+        <w:adjustRightInd w:val="0"/>
+        <w:spacing w:after="0" w:line="240" w:lineRule="auto"/>
+        <w:ind w:firstLine="709"/>
+        <w:jc w:val="both"/>
+        <w:rPr>
+          <w:rFonts w:ascii="Times New Roman" w:hAnsi="Times New Roman"/>
+          <w:sz w:val="28"/>
+          <w:szCs w:val="28"/>
+          <w:lang w:val="en-US"/>
+        </w:rPr>
+      </w:pPr>
+      <w:r>
+        <w:rPr>
+          <w:rFonts w:ascii="Times New Roman" w:hAnsi="Times New Roman"/>
+          <w:sz w:val="28"/>
+          <w:szCs w:val="28"/>
+          <w:lang w:val="en-US"/>
+        </w:rPr>
+        <w:t>Photographer</w:t>
+      </w:r>
+    </w:p>
+    <w:p>
+      <w:pPr>
+        <w:autoSpaceDE w:val="0"/>
+        <w:autoSpaceDN w:val="0"/>
+        <w:adjustRightInd w:val="0"/>
+        <w:spacing w:after="0" w:line="240" w:lineRule="auto"/>
+        <w:ind w:firstLine="709"/>
+        <w:jc w:val="both"/>
+        <w:rPr>
+          <w:rFonts w:ascii="Times New Roman" w:hAnsi="Times New Roman"/>
+          <w:sz w:val="28"/>
+          <w:szCs w:val="28"/>
+          <w:lang w:val="en-US"/>
+        </w:rPr>
+      </w:pPr>
+      <w:r>
+        <w:rPr>
+          <w:rFonts w:ascii="Times New Roman" w:hAnsi="Times New Roman"/>
+          <w:sz w:val="28"/>
+          <w:szCs w:val="28"/>
+          <w:lang w:val="en-US"/>
+        </w:rPr>
+        <w:t>using _</w:t>
+      </w:r>
+      <w:proofErr w:type="gramStart"/>
+      <w:r>
+        <w:rPr>
+          <w:rFonts w:ascii="Times New Roman" w:hAnsi="Times New Roman"/>
+          <w:sz w:val="28"/>
+          <w:szCs w:val="28"/>
+          <w:lang w:val="en-US"/>
+        </w:rPr>
+        <w:t>3.Interfac</w:t>
+      </w:r>
+      <w:proofErr w:type="gramEnd"/>
+      <w:r>
+        <w:rPr>
+          <w:rFonts w:ascii="Times New Roman" w:hAnsi="Times New Roman"/>
+          <w:sz w:val="28"/>
+          <w:szCs w:val="28"/>
+          <w:lang w:val="en-US"/>
+        </w:rPr>
+        <w:t>;</w:t>
+      </w:r>
+      <w:r>
+        <w:rPr>
+          <w:rFonts w:ascii="Times New Roman" w:hAnsi="Times New Roman"/>
+          <w:sz w:val="28"/>
+          <w:szCs w:val="28"/>
+          <w:lang w:val="en-US"/>
+        </w:rPr>
+        <w:t xml:space="preserve"> </w:t>
+      </w:r>
+      <w:r>
+        <w:rPr>
+          <w:rFonts w:ascii="Times New Roman" w:hAnsi="Times New Roman"/>
+          <w:sz w:val="28"/>
+          <w:szCs w:val="28"/>
+          <w:lang w:val="en-US"/>
+        </w:rPr>
+        <w:t>namespace _3.Docum</w:t>
+      </w:r>
+    </w:p>
+    <w:p>
+      <w:pPr>
+        <w:autoSpaceDE w:val="0"/>
+        <w:autoSpaceDN w:val="0"/>
+        <w:adjustRightInd w:val="0"/>
+        <w:spacing w:after="0" w:line="240" w:lineRule="auto"/>
+        <w:ind w:firstLine="709"/>
+        <w:jc w:val="both"/>
+        <w:rPr>
+          <w:rFonts w:ascii="Times New Roman" w:hAnsi="Times New Roman"/>
+          <w:sz w:val="28"/>
+          <w:szCs w:val="28"/>
+          <w:lang w:val="en-US"/>
+        </w:rPr>
+      </w:pPr>
+      <w:r>
+        <w:rPr>
+          <w:rFonts w:ascii="Times New Roman" w:hAnsi="Times New Roman"/>
+          <w:sz w:val="28"/>
+          <w:szCs w:val="28"/>
+          <w:lang w:val="en-US"/>
+        </w:rPr>
+        <w:t xml:space="preserve">{internal class Photographer </w:t>
+      </w:r>
+      <w:proofErr w:type="gramStart"/>
+      <w:r>
+        <w:rPr>
+          <w:rFonts w:ascii="Times New Roman" w:hAnsi="Times New Roman"/>
+          <w:sz w:val="28"/>
+          <w:szCs w:val="28"/>
+          <w:lang w:val="en-US"/>
+        </w:rPr>
+        <w:t>{ delegate</w:t>
+      </w:r>
+      <w:proofErr w:type="gramEnd"/>
+      <w:r>
+        <w:rPr>
+          <w:rFonts w:ascii="Times New Roman" w:hAnsi="Times New Roman"/>
+          <w:sz w:val="28"/>
+          <w:szCs w:val="28"/>
+          <w:lang w:val="en-US"/>
+        </w:rPr>
+        <w:t xml:space="preserve"> void </w:t>
+      </w:r>
+      <w:proofErr w:type="spellStart"/>
+      <w:r>
+        <w:rPr>
+          <w:rFonts w:ascii="Times New Roman" w:hAnsi="Times New Roman"/>
+          <w:sz w:val="28"/>
+          <w:szCs w:val="28"/>
+          <w:lang w:val="en-US"/>
+        </w:rPr>
+        <w:t>UpdatePhotograph</w:t>
+      </w:r>
+      <w:proofErr w:type="spellEnd"/>
+      <w:r>
+        <w:rPr>
+          <w:rFonts w:ascii="Times New Roman" w:hAnsi="Times New Roman"/>
+          <w:sz w:val="28"/>
+          <w:szCs w:val="28"/>
+          <w:lang w:val="en-US"/>
+        </w:rPr>
+        <w:t>(Photo photo);</w:t>
+      </w:r>
+    </w:p>
+    <w:p>
+      <w:pPr>
+        <w:autoSpaceDE w:val="0"/>
+        <w:autoSpaceDN w:val="0"/>
+        <w:adjustRightInd w:val="0"/>
+        <w:spacing w:after="0" w:line="240" w:lineRule="auto"/>
+        <w:ind w:firstLine="709"/>
+        <w:jc w:val="both"/>
+        <w:rPr>
+          <w:rFonts w:ascii="Times New Roman" w:hAnsi="Times New Roman"/>
+          <w:sz w:val="28"/>
+          <w:szCs w:val="28"/>
+          <w:lang w:val="en-US"/>
+        </w:rPr>
+      </w:pPr>
+      <w:r>
+        <w:rPr>
+          <w:rFonts w:ascii="Times New Roman" w:hAnsi="Times New Roman"/>
+          <w:sz w:val="28"/>
+          <w:szCs w:val="28"/>
+          <w:lang w:val="en-US"/>
+        </w:rPr>
+        <w:t xml:space="preserve">        event </w:t>
+      </w:r>
+      <w:proofErr w:type="spellStart"/>
+      <w:r>
+        <w:rPr>
+          <w:rFonts w:ascii="Times New Roman" w:hAnsi="Times New Roman"/>
+          <w:sz w:val="28"/>
+          <w:szCs w:val="28"/>
+          <w:lang w:val="en-US"/>
+        </w:rPr>
+        <w:t>UpdatePhotograph</w:t>
+      </w:r>
+      <w:proofErr w:type="spellEnd"/>
+      <w:r>
+        <w:rPr>
+          <w:rFonts w:ascii="Times New Roman" w:hAnsi="Times New Roman"/>
+          <w:sz w:val="28"/>
+          <w:szCs w:val="28"/>
+          <w:lang w:val="en-US"/>
+        </w:rPr>
+        <w:t xml:space="preserve">? </w:t>
+      </w:r>
+      <w:proofErr w:type="spellStart"/>
+      <w:proofErr w:type="gramStart"/>
+      <w:r>
+        <w:rPr>
+          <w:rFonts w:ascii="Times New Roman" w:hAnsi="Times New Roman"/>
+          <w:sz w:val="28"/>
+          <w:szCs w:val="28"/>
+          <w:lang w:val="en-US"/>
+        </w:rPr>
+        <w:t>ub</w:t>
+      </w:r>
+      <w:proofErr w:type="spellEnd"/>
+      <w:r>
+        <w:rPr>
+          <w:rFonts w:ascii="Times New Roman" w:hAnsi="Times New Roman"/>
+          <w:sz w:val="28"/>
+          <w:szCs w:val="28"/>
+          <w:lang w:val="en-US"/>
+        </w:rPr>
+        <w:t>;  private</w:t>
+      </w:r>
+      <w:proofErr w:type="gramEnd"/>
+      <w:r>
+        <w:rPr>
+          <w:rFonts w:ascii="Times New Roman" w:hAnsi="Times New Roman"/>
+          <w:sz w:val="28"/>
+          <w:szCs w:val="28"/>
+          <w:lang w:val="en-US"/>
+        </w:rPr>
+        <w:t xml:space="preserve"> string _name;</w:t>
+      </w:r>
+    </w:p>
+    <w:p>
+      <w:pPr>
+        <w:autoSpaceDE w:val="0"/>
+        <w:autoSpaceDN w:val="0"/>
+        <w:adjustRightInd w:val="0"/>
+        <w:spacing w:after="0" w:line="240" w:lineRule="auto"/>
+        <w:ind w:firstLine="709"/>
+        <w:jc w:val="both"/>
+        <w:rPr>
+          <w:rFonts w:ascii="Times New Roman" w:hAnsi="Times New Roman"/>
+          <w:sz w:val="28"/>
+          <w:szCs w:val="28"/>
+          <w:lang w:val="en-US"/>
+        </w:rPr>
+      </w:pPr>
+      <w:r>
+        <w:rPr>
+          <w:rFonts w:ascii="Times New Roman" w:hAnsi="Times New Roman"/>
+          <w:sz w:val="28"/>
+          <w:szCs w:val="28"/>
+          <w:lang w:val="en-US"/>
+        </w:rPr>
+        <w:t xml:space="preserve">        public string Name </w:t>
+      </w:r>
+      <w:proofErr w:type="gramStart"/>
+      <w:r>
+        <w:rPr>
+          <w:rFonts w:ascii="Times New Roman" w:hAnsi="Times New Roman"/>
+          <w:sz w:val="28"/>
+          <w:szCs w:val="28"/>
+          <w:lang w:val="en-US"/>
+        </w:rPr>
+        <w:t>{ get</w:t>
+      </w:r>
+      <w:proofErr w:type="gramEnd"/>
+      <w:r>
+        <w:rPr>
+          <w:rFonts w:ascii="Times New Roman" w:hAnsi="Times New Roman"/>
+          <w:sz w:val="28"/>
+          <w:szCs w:val="28"/>
+          <w:lang w:val="en-US"/>
+        </w:rPr>
+        <w:t xml:space="preserve"> =&gt; _name; }  public Photographer(string name)</w:t>
+      </w:r>
+    </w:p>
+    <w:p>
+      <w:pPr>
+        <w:autoSpaceDE w:val="0"/>
+        <w:autoSpaceDN w:val="0"/>
+        <w:adjustRightInd w:val="0"/>
+        <w:spacing w:after="0" w:line="240" w:lineRule="auto"/>
+        <w:ind w:firstLine="709"/>
+        <w:jc w:val="both"/>
+        <w:rPr>
+          <w:rFonts w:ascii="Times New Roman" w:hAnsi="Times New Roman"/>
+          <w:sz w:val="28"/>
+          <w:szCs w:val="28"/>
+          <w:lang w:val="en-US"/>
+        </w:rPr>
+      </w:pPr>
+      <w:r>
+        <w:rPr>
+          <w:rFonts w:ascii="Times New Roman" w:hAnsi="Times New Roman"/>
+          <w:sz w:val="28"/>
+          <w:szCs w:val="28"/>
+          <w:lang w:val="en-US"/>
+        </w:rPr>
+        <w:t xml:space="preserve">        </w:t>
+      </w:r>
+      <w:proofErr w:type="gramStart"/>
+      <w:r>
+        <w:rPr>
+          <w:rFonts w:ascii="Times New Roman" w:hAnsi="Times New Roman"/>
+          <w:sz w:val="28"/>
+          <w:szCs w:val="28"/>
+          <w:lang w:val="en-US"/>
+        </w:rPr>
+        <w:t>{ _</w:t>
+      </w:r>
+      <w:proofErr w:type="gramEnd"/>
+      <w:r>
+        <w:rPr>
+          <w:rFonts w:ascii="Times New Roman" w:hAnsi="Times New Roman"/>
+          <w:sz w:val="28"/>
+          <w:szCs w:val="28"/>
+          <w:lang w:val="en-US"/>
+        </w:rPr>
+        <w:t>name = name;}</w:t>
+      </w:r>
+    </w:p>
+    <w:p>
+      <w:pPr>
+        <w:autoSpaceDE w:val="0"/>
+        <w:autoSpaceDN w:val="0"/>
+        <w:adjustRightInd w:val="0"/>
+        <w:spacing w:after="0" w:line="240" w:lineRule="auto"/>
+        <w:ind w:firstLine="709"/>
+        <w:jc w:val="both"/>
+        <w:rPr>
+          <w:rFonts w:ascii="Times New Roman" w:hAnsi="Times New Roman"/>
+          <w:sz w:val="28"/>
+          <w:szCs w:val="28"/>
+          <w:lang w:val="en-US"/>
+        </w:rPr>
+      </w:pPr>
+      <w:r>
+        <w:rPr>
+          <w:rFonts w:ascii="Times New Roman" w:hAnsi="Times New Roman"/>
+          <w:sz w:val="28"/>
+          <w:szCs w:val="28"/>
+          <w:lang w:val="en-US"/>
+        </w:rPr>
+        <w:t xml:space="preserve">        public void </w:t>
+      </w:r>
+      <w:proofErr w:type="gramStart"/>
+      <w:r>
+        <w:rPr>
+          <w:rFonts w:ascii="Times New Roman" w:hAnsi="Times New Roman"/>
+          <w:sz w:val="28"/>
+          <w:szCs w:val="28"/>
+          <w:lang w:val="en-US"/>
+        </w:rPr>
+        <w:t>Attach(</w:t>
+      </w:r>
+      <w:proofErr w:type="spellStart"/>
+      <w:proofErr w:type="gramEnd"/>
+      <w:r>
+        <w:rPr>
+          <w:rFonts w:ascii="Times New Roman" w:hAnsi="Times New Roman"/>
+          <w:sz w:val="28"/>
+          <w:szCs w:val="28"/>
+          <w:lang w:val="en-US"/>
+        </w:rPr>
+        <w:t>IObserver</w:t>
+      </w:r>
+      <w:proofErr w:type="spellEnd"/>
+      <w:r>
+        <w:rPr>
+          <w:rFonts w:ascii="Times New Roman" w:hAnsi="Times New Roman"/>
+          <w:sz w:val="28"/>
+          <w:szCs w:val="28"/>
+          <w:lang w:val="en-US"/>
+        </w:rPr>
+        <w:t xml:space="preserve"> observer){</w:t>
+      </w:r>
+      <w:proofErr w:type="spellStart"/>
+      <w:r>
+        <w:rPr>
+          <w:rFonts w:ascii="Times New Roman" w:hAnsi="Times New Roman"/>
+          <w:sz w:val="28"/>
+          <w:szCs w:val="28"/>
+          <w:lang w:val="en-US"/>
+        </w:rPr>
+        <w:t>ub</w:t>
+      </w:r>
+      <w:proofErr w:type="spellEnd"/>
+      <w:r>
+        <w:rPr>
+          <w:rFonts w:ascii="Times New Roman" w:hAnsi="Times New Roman"/>
+          <w:sz w:val="28"/>
+          <w:szCs w:val="28"/>
+          <w:lang w:val="en-US"/>
+        </w:rPr>
+        <w:t xml:space="preserve"> += </w:t>
+      </w:r>
+      <w:proofErr w:type="spellStart"/>
+      <w:r>
+        <w:rPr>
+          <w:rFonts w:ascii="Times New Roman" w:hAnsi="Times New Roman"/>
+          <w:sz w:val="28"/>
+          <w:szCs w:val="28"/>
+          <w:lang w:val="en-US"/>
+        </w:rPr>
+        <w:t>observer.Update</w:t>
+      </w:r>
+      <w:proofErr w:type="spellEnd"/>
+      <w:r>
+        <w:rPr>
+          <w:rFonts w:ascii="Times New Roman" w:hAnsi="Times New Roman"/>
+          <w:sz w:val="28"/>
+          <w:szCs w:val="28"/>
+          <w:lang w:val="en-US"/>
+        </w:rPr>
+        <w:t>;</w:t>
+      </w:r>
+    </w:p>
+    <w:p>
+      <w:pPr>
+        <w:autoSpaceDE w:val="0"/>
+        <w:autoSpaceDN w:val="0"/>
+        <w:adjustRightInd w:val="0"/>
+        <w:spacing w:after="0" w:line="240" w:lineRule="auto"/>
+        <w:ind w:firstLine="709"/>
+        <w:jc w:val="both"/>
+        <w:rPr>
+          <w:rFonts w:ascii="Times New Roman" w:hAnsi="Times New Roman"/>
+          <w:sz w:val="28"/>
+          <w:szCs w:val="28"/>
+          <w:lang w:val="en-US"/>
+        </w:rPr>
+      </w:pPr>
+      <w:r>
+        <w:rPr>
+          <w:rFonts w:ascii="Times New Roman" w:hAnsi="Times New Roman"/>
+          <w:sz w:val="28"/>
+          <w:szCs w:val="28"/>
+          <w:lang w:val="en-US"/>
+        </w:rPr>
+        <w:t xml:space="preserve">            </w:t>
+      </w:r>
+      <w:proofErr w:type="spellStart"/>
+      <w:proofErr w:type="gramStart"/>
+      <w:r>
+        <w:rPr>
+          <w:rFonts w:ascii="Times New Roman" w:hAnsi="Times New Roman"/>
+          <w:sz w:val="28"/>
+          <w:szCs w:val="28"/>
+          <w:lang w:val="en-US"/>
+        </w:rPr>
+        <w:t>observer.WhenSubscribing</w:t>
       </w:r>
       <w:proofErr w:type="spellEnd"/>
       <w:proofErr w:type="gramEnd"/>
@@ -4534,31 +5964,1104 @@
           <w:rFonts w:ascii="Times New Roman" w:hAnsi="Times New Roman"/>
           <w:sz w:val="28"/>
           <w:szCs w:val="28"/>
-        </w:rPr>
-        <w:t xml:space="preserve"> </w:t>
-      </w:r>
-      <w:proofErr w:type="spellStart"/>
-      <w:r>
-        <w:rPr>
-          <w:rFonts w:ascii="Times New Roman" w:hAnsi="Times New Roman"/>
-          <w:sz w:val="28"/>
-          <w:szCs w:val="28"/>
-        </w:rPr>
-        <w:t>str</w:t>
-      </w:r>
-      <w:proofErr w:type="spellEnd"/>
-      <w:r>
-        <w:rPr>
-          <w:rFonts w:ascii="Times New Roman" w:hAnsi="Times New Roman"/>
-          <w:sz w:val="28"/>
-          <w:szCs w:val="28"/>
-        </w:rPr>
-        <w:t xml:space="preserve"> + "!";}</w:t>
+          <w:lang w:val="en-US"/>
+        </w:rPr>
+        <w:t>(this);}</w:t>
       </w:r>
     </w:p>
     <w:p>
       <w:pPr>
+        <w:autoSpaceDE w:val="0"/>
+        <w:autoSpaceDN w:val="0"/>
+        <w:adjustRightInd w:val="0"/>
         <w:spacing w:after="0" w:line="240" w:lineRule="auto"/>
+        <w:ind w:firstLine="709"/>
+        <w:jc w:val="both"/>
+        <w:rPr>
+          <w:rFonts w:ascii="Times New Roman" w:hAnsi="Times New Roman"/>
+          <w:sz w:val="28"/>
+          <w:szCs w:val="28"/>
+          <w:lang w:val="en-US"/>
+        </w:rPr>
+      </w:pPr>
+      <w:r>
+        <w:rPr>
+          <w:rFonts w:ascii="Times New Roman" w:hAnsi="Times New Roman"/>
+          <w:sz w:val="28"/>
+          <w:szCs w:val="28"/>
+          <w:lang w:val="en-US"/>
+        </w:rPr>
+        <w:t xml:space="preserve">        public void </w:t>
+      </w:r>
+      <w:proofErr w:type="gramStart"/>
+      <w:r>
+        <w:rPr>
+          <w:rFonts w:ascii="Times New Roman" w:hAnsi="Times New Roman"/>
+          <w:sz w:val="28"/>
+          <w:szCs w:val="28"/>
+          <w:lang w:val="en-US"/>
+        </w:rPr>
+        <w:t>Detach(</w:t>
+      </w:r>
+      <w:proofErr w:type="spellStart"/>
+      <w:proofErr w:type="gramEnd"/>
+      <w:r>
+        <w:rPr>
+          <w:rFonts w:ascii="Times New Roman" w:hAnsi="Times New Roman"/>
+          <w:sz w:val="28"/>
+          <w:szCs w:val="28"/>
+          <w:lang w:val="en-US"/>
+        </w:rPr>
+        <w:t>IObserver</w:t>
+      </w:r>
+      <w:proofErr w:type="spellEnd"/>
+      <w:r>
+        <w:rPr>
+          <w:rFonts w:ascii="Times New Roman" w:hAnsi="Times New Roman"/>
+          <w:sz w:val="28"/>
+          <w:szCs w:val="28"/>
+          <w:lang w:val="en-US"/>
+        </w:rPr>
+        <w:t xml:space="preserve"> observer){</w:t>
+      </w:r>
+      <w:proofErr w:type="spellStart"/>
+      <w:r>
+        <w:rPr>
+          <w:rFonts w:ascii="Times New Roman" w:hAnsi="Times New Roman"/>
+          <w:sz w:val="28"/>
+          <w:szCs w:val="28"/>
+          <w:lang w:val="en-US"/>
+        </w:rPr>
+        <w:t>ub</w:t>
+      </w:r>
+      <w:proofErr w:type="spellEnd"/>
+      <w:r>
+        <w:rPr>
+          <w:rFonts w:ascii="Times New Roman" w:hAnsi="Times New Roman"/>
+          <w:sz w:val="28"/>
+          <w:szCs w:val="28"/>
+          <w:lang w:val="en-US"/>
+        </w:rPr>
+        <w:t xml:space="preserve"> -= </w:t>
+      </w:r>
+      <w:proofErr w:type="spellStart"/>
+      <w:r>
+        <w:rPr>
+          <w:rFonts w:ascii="Times New Roman" w:hAnsi="Times New Roman"/>
+          <w:sz w:val="28"/>
+          <w:szCs w:val="28"/>
+          <w:lang w:val="en-US"/>
+        </w:rPr>
+        <w:t>observer.Update</w:t>
+      </w:r>
+      <w:proofErr w:type="spellEnd"/>
+      <w:r>
+        <w:rPr>
+          <w:rFonts w:ascii="Times New Roman" w:hAnsi="Times New Roman"/>
+          <w:sz w:val="28"/>
+          <w:szCs w:val="28"/>
+          <w:lang w:val="en-US"/>
+        </w:rPr>
+        <w:t>;</w:t>
+      </w:r>
+    </w:p>
+    <w:p>
+      <w:pPr>
+        <w:autoSpaceDE w:val="0"/>
+        <w:autoSpaceDN w:val="0"/>
+        <w:adjustRightInd w:val="0"/>
+        <w:spacing w:after="0" w:line="240" w:lineRule="auto"/>
+        <w:ind w:firstLine="709"/>
+        <w:jc w:val="both"/>
+        <w:rPr>
+          <w:rFonts w:ascii="Times New Roman" w:hAnsi="Times New Roman"/>
+          <w:sz w:val="28"/>
+          <w:szCs w:val="28"/>
+          <w:lang w:val="en-US"/>
+        </w:rPr>
+      </w:pPr>
+      <w:r>
+        <w:rPr>
+          <w:rFonts w:ascii="Times New Roman" w:hAnsi="Times New Roman"/>
+          <w:sz w:val="28"/>
+          <w:szCs w:val="28"/>
+          <w:lang w:val="en-US"/>
+        </w:rPr>
+        <w:t xml:space="preserve">            </w:t>
+      </w:r>
+      <w:proofErr w:type="spellStart"/>
+      <w:proofErr w:type="gramStart"/>
+      <w:r>
+        <w:rPr>
+          <w:rFonts w:ascii="Times New Roman" w:hAnsi="Times New Roman"/>
+          <w:sz w:val="28"/>
+          <w:szCs w:val="28"/>
+          <w:lang w:val="en-US"/>
+        </w:rPr>
+        <w:t>observer.WhenUnsubscribing</w:t>
+      </w:r>
+      <w:proofErr w:type="spellEnd"/>
+      <w:proofErr w:type="gramEnd"/>
+      <w:r>
+        <w:rPr>
+          <w:rFonts w:ascii="Times New Roman" w:hAnsi="Times New Roman"/>
+          <w:sz w:val="28"/>
+          <w:szCs w:val="28"/>
+          <w:lang w:val="en-US"/>
+        </w:rPr>
+        <w:t>(this);}</w:t>
+      </w:r>
+    </w:p>
+    <w:p>
+      <w:pPr>
+        <w:autoSpaceDE w:val="0"/>
+        <w:autoSpaceDN w:val="0"/>
+        <w:adjustRightInd w:val="0"/>
+        <w:spacing w:after="0" w:line="240" w:lineRule="auto"/>
+        <w:ind w:firstLine="709"/>
+        <w:jc w:val="both"/>
+        <w:rPr>
+          <w:rFonts w:ascii="Times New Roman" w:hAnsi="Times New Roman"/>
+          <w:sz w:val="28"/>
+          <w:szCs w:val="28"/>
+          <w:lang w:val="en-US"/>
+        </w:rPr>
+      </w:pPr>
+      <w:r>
+        <w:rPr>
+          <w:rFonts w:ascii="Times New Roman" w:hAnsi="Times New Roman"/>
+          <w:sz w:val="28"/>
+          <w:szCs w:val="28"/>
+          <w:lang w:val="en-US"/>
+        </w:rPr>
+        <w:t xml:space="preserve">        public void </w:t>
+      </w:r>
+      <w:proofErr w:type="gramStart"/>
+      <w:r>
+        <w:rPr>
+          <w:rFonts w:ascii="Times New Roman" w:hAnsi="Times New Roman"/>
+          <w:sz w:val="28"/>
+          <w:szCs w:val="28"/>
+          <w:lang w:val="en-US"/>
+        </w:rPr>
+        <w:t>Notify(</w:t>
+      </w:r>
+      <w:proofErr w:type="gramEnd"/>
+      <w:r>
+        <w:rPr>
+          <w:rFonts w:ascii="Times New Roman" w:hAnsi="Times New Roman"/>
+          <w:sz w:val="28"/>
+          <w:szCs w:val="28"/>
+          <w:lang w:val="en-US"/>
+        </w:rPr>
+        <w:t>Photo photo){</w:t>
+      </w:r>
+      <w:proofErr w:type="spellStart"/>
+      <w:r>
+        <w:rPr>
+          <w:rFonts w:ascii="Times New Roman" w:hAnsi="Times New Roman"/>
+          <w:sz w:val="28"/>
+          <w:szCs w:val="28"/>
+          <w:lang w:val="en-US"/>
+        </w:rPr>
+        <w:t>ub</w:t>
+      </w:r>
+      <w:proofErr w:type="spellEnd"/>
+      <w:r>
+        <w:rPr>
+          <w:rFonts w:ascii="Times New Roman" w:hAnsi="Times New Roman"/>
+          <w:sz w:val="28"/>
+          <w:szCs w:val="28"/>
+          <w:lang w:val="en-US"/>
+        </w:rPr>
+        <w:t>?.Invoke(photo);}</w:t>
+      </w:r>
+    </w:p>
+    <w:p>
+      <w:pPr>
+        <w:autoSpaceDE w:val="0"/>
+        <w:autoSpaceDN w:val="0"/>
+        <w:adjustRightInd w:val="0"/>
+        <w:spacing w:after="0" w:line="240" w:lineRule="auto"/>
+        <w:ind w:firstLine="709"/>
+        <w:jc w:val="both"/>
+        <w:rPr>
+          <w:rFonts w:ascii="Times New Roman" w:hAnsi="Times New Roman"/>
+          <w:sz w:val="28"/>
+          <w:szCs w:val="28"/>
+          <w:lang w:val="en-US"/>
+        </w:rPr>
+      </w:pPr>
+      <w:r>
+        <w:rPr>
+          <w:rFonts w:ascii="Times New Roman" w:hAnsi="Times New Roman"/>
+          <w:sz w:val="28"/>
+          <w:szCs w:val="28"/>
+          <w:lang w:val="en-US"/>
+        </w:rPr>
+        <w:t xml:space="preserve">        public void </w:t>
+      </w:r>
+      <w:proofErr w:type="spellStart"/>
+      <w:proofErr w:type="gramStart"/>
+      <w:r>
+        <w:rPr>
+          <w:rFonts w:ascii="Times New Roman" w:hAnsi="Times New Roman"/>
+          <w:sz w:val="28"/>
+          <w:szCs w:val="28"/>
+          <w:lang w:val="en-US"/>
+        </w:rPr>
+        <w:t>CreateNewPhoto</w:t>
+      </w:r>
+      <w:proofErr w:type="spellEnd"/>
+      <w:r>
+        <w:rPr>
+          <w:rFonts w:ascii="Times New Roman" w:hAnsi="Times New Roman"/>
+          <w:sz w:val="28"/>
+          <w:szCs w:val="28"/>
+          <w:lang w:val="en-US"/>
+        </w:rPr>
+        <w:t>(</w:t>
+      </w:r>
+      <w:proofErr w:type="gramEnd"/>
+      <w:r>
+        <w:rPr>
+          <w:rFonts w:ascii="Times New Roman" w:hAnsi="Times New Roman"/>
+          <w:sz w:val="28"/>
+          <w:szCs w:val="28"/>
+          <w:lang w:val="en-US"/>
+        </w:rPr>
+        <w:t xml:space="preserve">string </w:t>
+      </w:r>
+      <w:proofErr w:type="spellStart"/>
+      <w:r>
+        <w:rPr>
+          <w:rFonts w:ascii="Times New Roman" w:hAnsi="Times New Roman"/>
+          <w:sz w:val="28"/>
+          <w:szCs w:val="28"/>
+          <w:lang w:val="en-US"/>
+        </w:rPr>
+        <w:t>namePhoto</w:t>
+      </w:r>
+      <w:proofErr w:type="spellEnd"/>
+      <w:r>
+        <w:rPr>
+          <w:rFonts w:ascii="Times New Roman" w:hAnsi="Times New Roman"/>
+          <w:sz w:val="28"/>
+          <w:szCs w:val="28"/>
+          <w:lang w:val="en-US"/>
+        </w:rPr>
+        <w:t xml:space="preserve">){ Photo </w:t>
+      </w:r>
+      <w:proofErr w:type="spellStart"/>
+      <w:r>
+        <w:rPr>
+          <w:rFonts w:ascii="Times New Roman" w:hAnsi="Times New Roman"/>
+          <w:sz w:val="28"/>
+          <w:szCs w:val="28"/>
+          <w:lang w:val="en-US"/>
+        </w:rPr>
+        <w:t>photo</w:t>
+      </w:r>
+      <w:proofErr w:type="spellEnd"/>
+      <w:r>
+        <w:rPr>
+          <w:rFonts w:ascii="Times New Roman" w:hAnsi="Times New Roman"/>
+          <w:sz w:val="28"/>
+          <w:szCs w:val="28"/>
+          <w:lang w:val="en-US"/>
+        </w:rPr>
+        <w:t xml:space="preserve"> = new Photo()</w:t>
+      </w:r>
+    </w:p>
+    <w:p>
+      <w:pPr>
+        <w:autoSpaceDE w:val="0"/>
+        <w:autoSpaceDN w:val="0"/>
+        <w:adjustRightInd w:val="0"/>
+        <w:spacing w:after="0" w:line="240" w:lineRule="auto"/>
+        <w:ind w:firstLine="709"/>
+        <w:jc w:val="both"/>
+        <w:rPr>
+          <w:rFonts w:ascii="Times New Roman" w:hAnsi="Times New Roman"/>
+          <w:sz w:val="28"/>
+          <w:szCs w:val="28"/>
+          <w:lang w:val="en-US"/>
+        </w:rPr>
+      </w:pPr>
+      <w:r>
+        <w:rPr>
+          <w:rFonts w:ascii="Times New Roman" w:hAnsi="Times New Roman"/>
+          <w:sz w:val="28"/>
+          <w:szCs w:val="28"/>
+          <w:lang w:val="en-US"/>
+        </w:rPr>
+        <w:t xml:space="preserve">            </w:t>
+      </w:r>
+      <w:proofErr w:type="gramStart"/>
+      <w:r>
+        <w:rPr>
+          <w:rFonts w:ascii="Times New Roman" w:hAnsi="Times New Roman"/>
+          <w:sz w:val="28"/>
+          <w:szCs w:val="28"/>
+          <w:lang w:val="en-US"/>
+        </w:rPr>
+        <w:t>{  Author</w:t>
+      </w:r>
+      <w:proofErr w:type="gramEnd"/>
+      <w:r>
+        <w:rPr>
+          <w:rFonts w:ascii="Times New Roman" w:hAnsi="Times New Roman"/>
+          <w:sz w:val="28"/>
+          <w:szCs w:val="28"/>
+          <w:lang w:val="en-US"/>
+        </w:rPr>
+        <w:t xml:space="preserve"> = this, Name = </w:t>
+      </w:r>
+      <w:proofErr w:type="spellStart"/>
+      <w:r>
+        <w:rPr>
+          <w:rFonts w:ascii="Times New Roman" w:hAnsi="Times New Roman"/>
+          <w:sz w:val="28"/>
+          <w:szCs w:val="28"/>
+          <w:lang w:val="en-US"/>
+        </w:rPr>
+        <w:t>namePhoto</w:t>
+      </w:r>
+      <w:proofErr w:type="spellEnd"/>
+      <w:r>
+        <w:rPr>
+          <w:rFonts w:ascii="Times New Roman" w:hAnsi="Times New Roman"/>
+          <w:sz w:val="28"/>
+          <w:szCs w:val="28"/>
+          <w:lang w:val="en-US"/>
+        </w:rPr>
+        <w:t>};  Notify(photo);}}}</w:t>
+      </w:r>
+    </w:p>
+    <w:p>
+      <w:pPr>
+        <w:autoSpaceDE w:val="0"/>
+        <w:autoSpaceDN w:val="0"/>
+        <w:adjustRightInd w:val="0"/>
+        <w:spacing w:after="0" w:line="240" w:lineRule="auto"/>
+        <w:ind w:firstLine="709"/>
+        <w:jc w:val="both"/>
+        <w:rPr>
+          <w:rFonts w:ascii="Times New Roman" w:hAnsi="Times New Roman"/>
+          <w:sz w:val="28"/>
+          <w:szCs w:val="28"/>
+          <w:lang w:val="en-US"/>
+        </w:rPr>
+      </w:pPr>
+      <w:r>
+        <w:rPr>
+          <w:rFonts w:ascii="Times New Roman" w:hAnsi="Times New Roman"/>
+          <w:sz w:val="28"/>
+          <w:szCs w:val="28"/>
+          <w:lang w:val="en-US"/>
+        </w:rPr>
+        <w:t>Subscribers</w:t>
+      </w:r>
+    </w:p>
+    <w:p>
+      <w:pPr>
+        <w:autoSpaceDE w:val="0"/>
+        <w:autoSpaceDN w:val="0"/>
+        <w:adjustRightInd w:val="0"/>
+        <w:spacing w:after="0" w:line="240" w:lineRule="auto"/>
+        <w:ind w:firstLine="709"/>
+        <w:jc w:val="both"/>
+        <w:rPr>
+          <w:rFonts w:ascii="Times New Roman" w:hAnsi="Times New Roman"/>
+          <w:sz w:val="28"/>
+          <w:szCs w:val="28"/>
+          <w:lang w:val="en-US"/>
+        </w:rPr>
+      </w:pPr>
+      <w:r>
+        <w:rPr>
+          <w:rFonts w:ascii="Times New Roman" w:hAnsi="Times New Roman"/>
+          <w:sz w:val="28"/>
+          <w:szCs w:val="28"/>
+          <w:lang w:val="en-US"/>
+        </w:rPr>
+        <w:t>using _</w:t>
+      </w:r>
+      <w:proofErr w:type="gramStart"/>
+      <w:r>
+        <w:rPr>
+          <w:rFonts w:ascii="Times New Roman" w:hAnsi="Times New Roman"/>
+          <w:sz w:val="28"/>
+          <w:szCs w:val="28"/>
+          <w:lang w:val="en-US"/>
+        </w:rPr>
+        <w:t>3.Interfac</w:t>
+      </w:r>
+      <w:proofErr w:type="gramEnd"/>
+      <w:r>
+        <w:rPr>
+          <w:rFonts w:ascii="Times New Roman" w:hAnsi="Times New Roman"/>
+          <w:sz w:val="28"/>
+          <w:szCs w:val="28"/>
+          <w:lang w:val="en-US"/>
+        </w:rPr>
+        <w:t>;namespace _3.Docum</w:t>
+      </w:r>
+    </w:p>
+    <w:p>
+      <w:pPr>
+        <w:autoSpaceDE w:val="0"/>
+        <w:autoSpaceDN w:val="0"/>
+        <w:adjustRightInd w:val="0"/>
+        <w:spacing w:after="0" w:line="240" w:lineRule="auto"/>
+        <w:ind w:firstLine="709"/>
+        <w:jc w:val="both"/>
+        <w:rPr>
+          <w:rFonts w:ascii="Times New Roman" w:hAnsi="Times New Roman"/>
+          <w:sz w:val="28"/>
+          <w:szCs w:val="28"/>
+          <w:lang w:val="en-US"/>
+        </w:rPr>
+      </w:pPr>
+      <w:r>
+        <w:rPr>
+          <w:rFonts w:ascii="Times New Roman" w:hAnsi="Times New Roman"/>
+          <w:sz w:val="28"/>
+          <w:szCs w:val="28"/>
+          <w:lang w:val="en-US"/>
+        </w:rPr>
+        <w:t xml:space="preserve">{internal class </w:t>
+      </w:r>
+      <w:proofErr w:type="gramStart"/>
+      <w:r>
+        <w:rPr>
+          <w:rFonts w:ascii="Times New Roman" w:hAnsi="Times New Roman"/>
+          <w:sz w:val="28"/>
+          <w:szCs w:val="28"/>
+          <w:lang w:val="en-US"/>
+        </w:rPr>
+        <w:t>Subscriber :</w:t>
+      </w:r>
+      <w:proofErr w:type="gramEnd"/>
+      <w:r>
+        <w:rPr>
+          <w:rFonts w:ascii="Times New Roman" w:hAnsi="Times New Roman"/>
+          <w:sz w:val="28"/>
+          <w:szCs w:val="28"/>
+          <w:lang w:val="en-US"/>
+        </w:rPr>
+        <w:t xml:space="preserve"> </w:t>
+      </w:r>
+      <w:proofErr w:type="spellStart"/>
+      <w:r>
+        <w:rPr>
+          <w:rFonts w:ascii="Times New Roman" w:hAnsi="Times New Roman"/>
+          <w:sz w:val="28"/>
+          <w:szCs w:val="28"/>
+          <w:lang w:val="en-US"/>
+        </w:rPr>
+        <w:t>IObserver</w:t>
+      </w:r>
+      <w:proofErr w:type="spellEnd"/>
+      <w:r>
+        <w:rPr>
+          <w:rFonts w:ascii="Times New Roman" w:hAnsi="Times New Roman"/>
+          <w:sz w:val="28"/>
+          <w:szCs w:val="28"/>
+          <w:lang w:val="en-US"/>
+        </w:rPr>
+        <w:t>{</w:t>
+      </w:r>
+    </w:p>
+    <w:p>
+      <w:pPr>
+        <w:autoSpaceDE w:val="0"/>
+        <w:autoSpaceDN w:val="0"/>
+        <w:adjustRightInd w:val="0"/>
+        <w:spacing w:after="0" w:line="240" w:lineRule="auto"/>
+        <w:ind w:firstLine="709"/>
+        <w:jc w:val="both"/>
+        <w:rPr>
+          <w:rFonts w:ascii="Times New Roman" w:hAnsi="Times New Roman"/>
+          <w:sz w:val="28"/>
+          <w:szCs w:val="28"/>
+          <w:lang w:val="en-US"/>
+        </w:rPr>
+      </w:pPr>
+      <w:r>
+        <w:rPr>
+          <w:rFonts w:ascii="Times New Roman" w:hAnsi="Times New Roman"/>
+          <w:sz w:val="28"/>
+          <w:szCs w:val="28"/>
+          <w:lang w:val="en-US"/>
+        </w:rPr>
+        <w:lastRenderedPageBreak/>
+        <w:t xml:space="preserve">        private string _name; public </w:t>
+      </w:r>
+      <w:proofErr w:type="gramStart"/>
+      <w:r>
+        <w:rPr>
+          <w:rFonts w:ascii="Times New Roman" w:hAnsi="Times New Roman"/>
+          <w:sz w:val="28"/>
+          <w:szCs w:val="28"/>
+          <w:lang w:val="en-US"/>
+        </w:rPr>
+        <w:t>Subscriber(</w:t>
+      </w:r>
+      <w:proofErr w:type="gramEnd"/>
+      <w:r>
+        <w:rPr>
+          <w:rFonts w:ascii="Times New Roman" w:hAnsi="Times New Roman"/>
+          <w:sz w:val="28"/>
+          <w:szCs w:val="28"/>
+          <w:lang w:val="en-US"/>
+        </w:rPr>
+        <w:t>string name)</w:t>
+      </w:r>
+    </w:p>
+    <w:p>
+      <w:pPr>
+        <w:autoSpaceDE w:val="0"/>
+        <w:autoSpaceDN w:val="0"/>
+        <w:adjustRightInd w:val="0"/>
+        <w:spacing w:after="0" w:line="240" w:lineRule="auto"/>
+        <w:ind w:firstLine="709"/>
+        <w:jc w:val="both"/>
+        <w:rPr>
+          <w:rFonts w:ascii="Times New Roman" w:hAnsi="Times New Roman"/>
+          <w:sz w:val="28"/>
+          <w:szCs w:val="28"/>
+          <w:lang w:val="en-US"/>
+        </w:rPr>
+      </w:pPr>
+      <w:r>
+        <w:rPr>
+          <w:rFonts w:ascii="Times New Roman" w:hAnsi="Times New Roman"/>
+          <w:sz w:val="28"/>
+          <w:szCs w:val="28"/>
+          <w:lang w:val="en-US"/>
+        </w:rPr>
+        <w:t xml:space="preserve">        </w:t>
+      </w:r>
+      <w:proofErr w:type="gramStart"/>
+      <w:r>
+        <w:rPr>
+          <w:rFonts w:ascii="Times New Roman" w:hAnsi="Times New Roman"/>
+          <w:sz w:val="28"/>
+          <w:szCs w:val="28"/>
+          <w:lang w:val="en-US"/>
+        </w:rPr>
+        <w:t>{ _</w:t>
+      </w:r>
+      <w:proofErr w:type="gramEnd"/>
+      <w:r>
+        <w:rPr>
+          <w:rFonts w:ascii="Times New Roman" w:hAnsi="Times New Roman"/>
+          <w:sz w:val="28"/>
+          <w:szCs w:val="28"/>
+          <w:lang w:val="en-US"/>
+        </w:rPr>
+        <w:t>name = name;}</w:t>
+      </w:r>
+    </w:p>
+    <w:p>
+      <w:pPr>
+        <w:autoSpaceDE w:val="0"/>
+        <w:autoSpaceDN w:val="0"/>
+        <w:adjustRightInd w:val="0"/>
+        <w:spacing w:after="0" w:line="240" w:lineRule="auto"/>
+        <w:ind w:firstLine="709"/>
+        <w:jc w:val="both"/>
+        <w:rPr>
+          <w:rFonts w:ascii="Times New Roman" w:hAnsi="Times New Roman"/>
+          <w:sz w:val="28"/>
+          <w:szCs w:val="28"/>
+          <w:lang w:val="en-US"/>
+        </w:rPr>
+      </w:pPr>
+      <w:r>
+        <w:rPr>
+          <w:rFonts w:ascii="Times New Roman" w:hAnsi="Times New Roman"/>
+          <w:sz w:val="28"/>
+          <w:szCs w:val="28"/>
+          <w:lang w:val="en-US"/>
+        </w:rPr>
+        <w:t xml:space="preserve">        public void </w:t>
+      </w:r>
+      <w:proofErr w:type="spellStart"/>
+      <w:proofErr w:type="gramStart"/>
+      <w:r>
+        <w:rPr>
+          <w:rFonts w:ascii="Times New Roman" w:hAnsi="Times New Roman"/>
+          <w:sz w:val="28"/>
+          <w:szCs w:val="28"/>
+          <w:lang w:val="en-US"/>
+        </w:rPr>
+        <w:t>WhenSubscribing</w:t>
+      </w:r>
+      <w:proofErr w:type="spellEnd"/>
+      <w:r>
+        <w:rPr>
+          <w:rFonts w:ascii="Times New Roman" w:hAnsi="Times New Roman"/>
+          <w:sz w:val="28"/>
+          <w:szCs w:val="28"/>
+          <w:lang w:val="en-US"/>
+        </w:rPr>
+        <w:t>(</w:t>
+      </w:r>
+      <w:proofErr w:type="gramEnd"/>
+      <w:r>
+        <w:rPr>
+          <w:rFonts w:ascii="Times New Roman" w:hAnsi="Times New Roman"/>
+          <w:sz w:val="28"/>
+          <w:szCs w:val="28"/>
+          <w:lang w:val="en-US"/>
+        </w:rPr>
+        <w:t xml:space="preserve">Photographer photographer) =&gt; </w:t>
+      </w:r>
+      <w:proofErr w:type="spellStart"/>
+      <w:r>
+        <w:rPr>
+          <w:rFonts w:ascii="Times New Roman" w:hAnsi="Times New Roman"/>
+          <w:sz w:val="28"/>
+          <w:szCs w:val="28"/>
+          <w:lang w:val="en-US"/>
+        </w:rPr>
+        <w:t>Console.WriteLine</w:t>
+      </w:r>
+      <w:proofErr w:type="spellEnd"/>
+      <w:r>
+        <w:rPr>
+          <w:rFonts w:ascii="Times New Roman" w:hAnsi="Times New Roman"/>
+          <w:sz w:val="28"/>
+          <w:szCs w:val="28"/>
+          <w:lang w:val="en-US"/>
+        </w:rPr>
+        <w:t>($"</w:t>
+      </w:r>
+      <w:r>
+        <w:rPr>
+          <w:rFonts w:ascii="Times New Roman" w:hAnsi="Times New Roman"/>
+          <w:sz w:val="28"/>
+          <w:szCs w:val="28"/>
+        </w:rPr>
+        <w:t>Подписчик</w:t>
+      </w:r>
+      <w:r>
+        <w:rPr>
+          <w:rFonts w:ascii="Times New Roman" w:hAnsi="Times New Roman"/>
+          <w:sz w:val="28"/>
+          <w:szCs w:val="28"/>
+          <w:lang w:val="en-US"/>
+        </w:rPr>
+        <w:t xml:space="preserve"> {_name} </w:t>
+      </w:r>
+      <w:r>
+        <w:rPr>
+          <w:rFonts w:ascii="Times New Roman" w:hAnsi="Times New Roman"/>
+          <w:sz w:val="28"/>
+          <w:szCs w:val="28"/>
+        </w:rPr>
+        <w:t>подписался</w:t>
+      </w:r>
+      <w:r>
+        <w:rPr>
+          <w:rFonts w:ascii="Times New Roman" w:hAnsi="Times New Roman"/>
+          <w:sz w:val="28"/>
+          <w:szCs w:val="28"/>
+          <w:lang w:val="en-US"/>
+        </w:rPr>
+        <w:t xml:space="preserve"> </w:t>
+      </w:r>
+      <w:r>
+        <w:rPr>
+          <w:rFonts w:ascii="Times New Roman" w:hAnsi="Times New Roman"/>
+          <w:sz w:val="28"/>
+          <w:szCs w:val="28"/>
+        </w:rPr>
+        <w:t>на</w:t>
+      </w:r>
+      <w:r>
+        <w:rPr>
+          <w:rFonts w:ascii="Times New Roman" w:hAnsi="Times New Roman"/>
+          <w:sz w:val="28"/>
+          <w:szCs w:val="28"/>
+          <w:lang w:val="en-US"/>
+        </w:rPr>
+        <w:t xml:space="preserve"> </w:t>
+      </w:r>
+      <w:r>
+        <w:rPr>
+          <w:rFonts w:ascii="Times New Roman" w:hAnsi="Times New Roman"/>
+          <w:sz w:val="28"/>
+          <w:szCs w:val="28"/>
+        </w:rPr>
+        <w:t>блогера</w:t>
+      </w:r>
+      <w:r>
+        <w:rPr>
+          <w:rFonts w:ascii="Times New Roman" w:hAnsi="Times New Roman"/>
+          <w:sz w:val="28"/>
+          <w:szCs w:val="28"/>
+          <w:lang w:val="en-US"/>
+        </w:rPr>
+        <w:t>: {</w:t>
+      </w:r>
+      <w:proofErr w:type="spellStart"/>
+      <w:r>
+        <w:rPr>
+          <w:rFonts w:ascii="Times New Roman" w:hAnsi="Times New Roman"/>
+          <w:sz w:val="28"/>
+          <w:szCs w:val="28"/>
+          <w:lang w:val="en-US"/>
+        </w:rPr>
+        <w:t>photographer.Name</w:t>
+      </w:r>
+      <w:proofErr w:type="spellEnd"/>
+      <w:r>
+        <w:rPr>
+          <w:rFonts w:ascii="Times New Roman" w:hAnsi="Times New Roman"/>
+          <w:sz w:val="28"/>
+          <w:szCs w:val="28"/>
+          <w:lang w:val="en-US"/>
+        </w:rPr>
+        <w:t>} ");</w:t>
+      </w:r>
+    </w:p>
+    <w:p>
+      <w:pPr>
+        <w:autoSpaceDE w:val="0"/>
+        <w:autoSpaceDN w:val="0"/>
+        <w:adjustRightInd w:val="0"/>
+        <w:spacing w:after="0" w:line="240" w:lineRule="auto"/>
+        <w:ind w:firstLine="709"/>
+        <w:jc w:val="both"/>
+        <w:rPr>
+          <w:rFonts w:ascii="Times New Roman" w:hAnsi="Times New Roman"/>
+          <w:sz w:val="28"/>
+          <w:szCs w:val="28"/>
+          <w:lang w:val="en-US"/>
+        </w:rPr>
+      </w:pPr>
+      <w:r>
+        <w:rPr>
+          <w:rFonts w:ascii="Times New Roman" w:hAnsi="Times New Roman"/>
+          <w:sz w:val="28"/>
+          <w:szCs w:val="28"/>
+          <w:lang w:val="en-US"/>
+        </w:rPr>
+        <w:t xml:space="preserve">        public void </w:t>
+      </w:r>
+      <w:proofErr w:type="spellStart"/>
+      <w:proofErr w:type="gramStart"/>
+      <w:r>
+        <w:rPr>
+          <w:rFonts w:ascii="Times New Roman" w:hAnsi="Times New Roman"/>
+          <w:sz w:val="28"/>
+          <w:szCs w:val="28"/>
+          <w:lang w:val="en-US"/>
+        </w:rPr>
+        <w:t>WhenUnsubscribing</w:t>
+      </w:r>
+      <w:proofErr w:type="spellEnd"/>
+      <w:r>
+        <w:rPr>
+          <w:rFonts w:ascii="Times New Roman" w:hAnsi="Times New Roman"/>
+          <w:sz w:val="28"/>
+          <w:szCs w:val="28"/>
+          <w:lang w:val="en-US"/>
+        </w:rPr>
+        <w:t>(</w:t>
+      </w:r>
+      <w:proofErr w:type="gramEnd"/>
+      <w:r>
+        <w:rPr>
+          <w:rFonts w:ascii="Times New Roman" w:hAnsi="Times New Roman"/>
+          <w:sz w:val="28"/>
+          <w:szCs w:val="28"/>
+          <w:lang w:val="en-US"/>
+        </w:rPr>
+        <w:t xml:space="preserve">Photographer photographer) =&gt; </w:t>
+      </w:r>
+      <w:proofErr w:type="spellStart"/>
+      <w:r>
+        <w:rPr>
+          <w:rFonts w:ascii="Times New Roman" w:hAnsi="Times New Roman"/>
+          <w:sz w:val="28"/>
+          <w:szCs w:val="28"/>
+          <w:lang w:val="en-US"/>
+        </w:rPr>
+        <w:t>Console.WriteLine</w:t>
+      </w:r>
+      <w:proofErr w:type="spellEnd"/>
+      <w:r>
+        <w:rPr>
+          <w:rFonts w:ascii="Times New Roman" w:hAnsi="Times New Roman"/>
+          <w:sz w:val="28"/>
+          <w:szCs w:val="28"/>
+          <w:lang w:val="en-US"/>
+        </w:rPr>
+        <w:t>($"</w:t>
+      </w:r>
+      <w:r>
+        <w:rPr>
+          <w:rFonts w:ascii="Times New Roman" w:hAnsi="Times New Roman"/>
+          <w:sz w:val="28"/>
+          <w:szCs w:val="28"/>
+        </w:rPr>
+        <w:t>Подписчик</w:t>
+      </w:r>
+      <w:r>
+        <w:rPr>
+          <w:rFonts w:ascii="Times New Roman" w:hAnsi="Times New Roman"/>
+          <w:sz w:val="28"/>
+          <w:szCs w:val="28"/>
+          <w:lang w:val="en-US"/>
+        </w:rPr>
+        <w:t xml:space="preserve"> {_name} </w:t>
+      </w:r>
+      <w:r>
+        <w:rPr>
+          <w:rFonts w:ascii="Times New Roman" w:hAnsi="Times New Roman"/>
+          <w:sz w:val="28"/>
+          <w:szCs w:val="28"/>
+        </w:rPr>
+        <w:t>отписался</w:t>
+      </w:r>
+      <w:r>
+        <w:rPr>
+          <w:rFonts w:ascii="Times New Roman" w:hAnsi="Times New Roman"/>
+          <w:sz w:val="28"/>
+          <w:szCs w:val="28"/>
+          <w:lang w:val="en-US"/>
+        </w:rPr>
+        <w:t xml:space="preserve"> </w:t>
+      </w:r>
+      <w:r>
+        <w:rPr>
+          <w:rFonts w:ascii="Times New Roman" w:hAnsi="Times New Roman"/>
+          <w:sz w:val="28"/>
+          <w:szCs w:val="28"/>
+        </w:rPr>
+        <w:t>от</w:t>
+      </w:r>
+      <w:r>
+        <w:rPr>
+          <w:rFonts w:ascii="Times New Roman" w:hAnsi="Times New Roman"/>
+          <w:sz w:val="28"/>
+          <w:szCs w:val="28"/>
+          <w:lang w:val="en-US"/>
+        </w:rPr>
+        <w:t xml:space="preserve"> </w:t>
+      </w:r>
+      <w:r>
+        <w:rPr>
+          <w:rFonts w:ascii="Times New Roman" w:hAnsi="Times New Roman"/>
+          <w:sz w:val="28"/>
+          <w:szCs w:val="28"/>
+        </w:rPr>
+        <w:t>блогера</w:t>
+      </w:r>
+      <w:r>
+        <w:rPr>
+          <w:rFonts w:ascii="Times New Roman" w:hAnsi="Times New Roman"/>
+          <w:sz w:val="28"/>
+          <w:szCs w:val="28"/>
+          <w:lang w:val="en-US"/>
+        </w:rPr>
+        <w:t>: {</w:t>
+      </w:r>
+      <w:proofErr w:type="spellStart"/>
+      <w:r>
+        <w:rPr>
+          <w:rFonts w:ascii="Times New Roman" w:hAnsi="Times New Roman"/>
+          <w:sz w:val="28"/>
+          <w:szCs w:val="28"/>
+          <w:lang w:val="en-US"/>
+        </w:rPr>
+        <w:t>photographer.Name</w:t>
+      </w:r>
+      <w:proofErr w:type="spellEnd"/>
+      <w:r>
+        <w:rPr>
+          <w:rFonts w:ascii="Times New Roman" w:hAnsi="Times New Roman"/>
+          <w:sz w:val="28"/>
+          <w:szCs w:val="28"/>
+          <w:lang w:val="en-US"/>
+        </w:rPr>
+        <w:t>}");</w:t>
+      </w:r>
+    </w:p>
+    <w:p>
+      <w:pPr>
+        <w:autoSpaceDE w:val="0"/>
+        <w:autoSpaceDN w:val="0"/>
+        <w:adjustRightInd w:val="0"/>
+        <w:spacing w:after="0" w:line="240" w:lineRule="auto"/>
+        <w:ind w:firstLine="709"/>
+        <w:jc w:val="both"/>
+        <w:rPr>
+          <w:rFonts w:ascii="Times New Roman" w:hAnsi="Times New Roman"/>
+          <w:sz w:val="28"/>
+          <w:szCs w:val="28"/>
+          <w:lang w:val="en-US"/>
+        </w:rPr>
+      </w:pPr>
+      <w:r>
+        <w:rPr>
+          <w:rFonts w:ascii="Times New Roman" w:hAnsi="Times New Roman"/>
+          <w:sz w:val="28"/>
+          <w:szCs w:val="28"/>
+          <w:lang w:val="en-US"/>
+        </w:rPr>
+        <w:t xml:space="preserve">        public void </w:t>
+      </w:r>
+      <w:proofErr w:type="gramStart"/>
+      <w:r>
+        <w:rPr>
+          <w:rFonts w:ascii="Times New Roman" w:hAnsi="Times New Roman"/>
+          <w:sz w:val="28"/>
+          <w:szCs w:val="28"/>
+          <w:lang w:val="en-US"/>
+        </w:rPr>
+        <w:t>Update(</w:t>
+      </w:r>
+      <w:proofErr w:type="gramEnd"/>
+      <w:r>
+        <w:rPr>
+          <w:rFonts w:ascii="Times New Roman" w:hAnsi="Times New Roman"/>
+          <w:sz w:val="28"/>
+          <w:szCs w:val="28"/>
+          <w:lang w:val="en-US"/>
+        </w:rPr>
+        <w:t>Photo photo){</w:t>
+      </w:r>
+    </w:p>
+    <w:p>
+      <w:pPr>
+        <w:autoSpaceDE w:val="0"/>
+        <w:autoSpaceDN w:val="0"/>
+        <w:adjustRightInd w:val="0"/>
+        <w:spacing w:after="0" w:line="240" w:lineRule="auto"/>
+        <w:ind w:firstLine="709"/>
+        <w:jc w:val="both"/>
+        <w:rPr>
+          <w:rFonts w:ascii="Times New Roman" w:hAnsi="Times New Roman"/>
+          <w:sz w:val="28"/>
+          <w:szCs w:val="28"/>
+        </w:rPr>
+      </w:pPr>
+      <w:r>
+        <w:rPr>
+          <w:rFonts w:ascii="Times New Roman" w:hAnsi="Times New Roman"/>
+          <w:sz w:val="28"/>
+          <w:szCs w:val="28"/>
+        </w:rPr>
+        <w:t xml:space="preserve">            </w:t>
+      </w:r>
+      <w:proofErr w:type="spellStart"/>
+      <w:r>
+        <w:rPr>
+          <w:rFonts w:ascii="Times New Roman" w:hAnsi="Times New Roman"/>
+          <w:sz w:val="28"/>
+          <w:szCs w:val="28"/>
+        </w:rPr>
+        <w:t>Console.WriteLine</w:t>
+      </w:r>
+      <w:proofErr w:type="spellEnd"/>
+      <w:r>
+        <w:rPr>
+          <w:rFonts w:ascii="Times New Roman" w:hAnsi="Times New Roman"/>
+          <w:sz w:val="28"/>
+          <w:szCs w:val="28"/>
+        </w:rPr>
+        <w:t>($"Подписчик {_</w:t>
+      </w:r>
+      <w:proofErr w:type="spellStart"/>
+      <w:r>
+        <w:rPr>
+          <w:rFonts w:ascii="Times New Roman" w:hAnsi="Times New Roman"/>
+          <w:sz w:val="28"/>
+          <w:szCs w:val="28"/>
+        </w:rPr>
+        <w:t>name</w:t>
+      </w:r>
+      <w:proofErr w:type="spellEnd"/>
+      <w:r>
+        <w:rPr>
+          <w:rFonts w:ascii="Times New Roman" w:hAnsi="Times New Roman"/>
+          <w:sz w:val="28"/>
+          <w:szCs w:val="28"/>
+        </w:rPr>
+        <w:t>} был уведомлен об выходе фотосессии " + $"под названием {</w:t>
+      </w:r>
+      <w:proofErr w:type="spellStart"/>
+      <w:proofErr w:type="gramStart"/>
+      <w:r>
+        <w:rPr>
+          <w:rFonts w:ascii="Times New Roman" w:hAnsi="Times New Roman"/>
+          <w:sz w:val="28"/>
+          <w:szCs w:val="28"/>
+        </w:rPr>
+        <w:t>photo.Name</w:t>
+      </w:r>
+      <w:proofErr w:type="spellEnd"/>
+      <w:proofErr w:type="gramEnd"/>
+      <w:r>
+        <w:rPr>
+          <w:rFonts w:ascii="Times New Roman" w:hAnsi="Times New Roman"/>
+          <w:sz w:val="28"/>
+          <w:szCs w:val="28"/>
+        </w:rPr>
+        <w:t>} " +</w:t>
+      </w:r>
+    </w:p>
+    <w:p>
+      <w:pPr>
+        <w:autoSpaceDE w:val="0"/>
+        <w:autoSpaceDN w:val="0"/>
+        <w:adjustRightInd w:val="0"/>
+        <w:spacing w:after="120" w:line="240" w:lineRule="auto"/>
+        <w:ind w:firstLine="709"/>
+        <w:jc w:val="both"/>
+        <w:rPr>
+          <w:rFonts w:ascii="Times New Roman" w:hAnsi="Times New Roman"/>
+          <w:sz w:val="28"/>
+          <w:szCs w:val="28"/>
+        </w:rPr>
+      </w:pPr>
+      <w:r>
+        <w:rPr>
+          <w:rFonts w:ascii="Times New Roman" w:hAnsi="Times New Roman"/>
+          <w:sz w:val="28"/>
+          <w:szCs w:val="28"/>
+        </w:rPr>
+        <w:t>$"от фотографа {</w:t>
+      </w:r>
+      <w:proofErr w:type="spellStart"/>
+      <w:proofErr w:type="gramStart"/>
+      <w:r>
+        <w:rPr>
+          <w:rFonts w:ascii="Times New Roman" w:hAnsi="Times New Roman"/>
+          <w:sz w:val="28"/>
+          <w:szCs w:val="28"/>
+        </w:rPr>
+        <w:t>photo.Author.Name</w:t>
+      </w:r>
+      <w:proofErr w:type="spellEnd"/>
+      <w:proofErr w:type="gramEnd"/>
+      <w:r>
+        <w:rPr>
+          <w:rFonts w:ascii="Times New Roman" w:hAnsi="Times New Roman"/>
+          <w:sz w:val="28"/>
+          <w:szCs w:val="28"/>
+        </w:rPr>
+        <w:t>}");}}}</w:t>
+      </w:r>
+    </w:p>
+    <w:p>
+      <w:pPr>
+        <w:spacing w:after="0" w:line="240" w:lineRule="auto"/>
         <w:rPr>
           <w:rFonts w:ascii="Times New Roman" w:hAnsi="Times New Roman"/>
           <w:color w:val="000000"/>
@@ -4573,7 +7076,25 @@
           <w:sz w:val="28"/>
           <w:szCs w:val="28"/>
         </w:rPr>
-        <w:t>Таблица 12.3 – Выходные и входные данные</w:t>
+        <w:t>Таблица 1</w:t>
+      </w:r>
+      <w:r>
+        <w:rPr>
+          <w:rFonts w:ascii="Times New Roman" w:hAnsi="Times New Roman"/>
+          <w:color w:val="000000"/>
+          <w:sz w:val="28"/>
+          <w:szCs w:val="28"/>
+        </w:rPr>
+        <w:t>3</w:t>
+      </w:r>
+      <w:r>
+        <w:rPr>
+          <w:rFonts w:ascii="Times New Roman" w:hAnsi="Times New Roman"/>
+          <w:color w:val="000000"/>
+          <w:sz w:val="28"/>
+          <w:szCs w:val="28"/>
+        </w:rPr>
+        <w:t>.3 – Выходные и входные данные</w:t>
       </w:r>
     </w:p>
     <w:tbl>
@@ -4586,13 +7107,13 @@
         <w:tblLook w:val="04A0" w:firstRow="1" w:lastRow="0" w:firstColumn="1" w:lastColumn="0" w:noHBand="0" w:noVBand="1"/>
       </w:tblPr>
       <w:tblGrid>
-        <w:gridCol w:w="3823"/>
-        <w:gridCol w:w="5811"/>
+        <w:gridCol w:w="2830"/>
+        <w:gridCol w:w="6804"/>
       </w:tblGrid>
       <w:tr>
         <w:tc>
           <w:tcPr>
-            <w:tcW w:w="3823" w:type="dxa"/>
+            <w:tcW w:w="2830" w:type="dxa"/>
             <w:tcBorders>
               <w:bottom w:val="single" w:sz="4" w:space="0" w:color="auto"/>
             </w:tcBorders>
@@ -4623,7 +7144,7 @@
         </w:tc>
         <w:tc>
           <w:tcPr>
-            <w:tcW w:w="5811" w:type="dxa"/>
+            <w:tcW w:w="6804" w:type="dxa"/>
             <w:tcBorders>
               <w:bottom w:val="single" w:sz="4" w:space="0" w:color="auto"/>
             </w:tcBorders>
@@ -4656,7 +7177,7 @@
       <w:tr>
         <w:tc>
           <w:tcPr>
-            <w:tcW w:w="3823" w:type="dxa"/>
+            <w:tcW w:w="2830" w:type="dxa"/>
             <w:tcBorders>
               <w:bottom w:val="single" w:sz="4" w:space="0" w:color="auto"/>
             </w:tcBorders>
@@ -4674,20 +7195,11 @@
                 <w:szCs w:val="28"/>
               </w:rPr>
             </w:pPr>
-            <w:r>
-              <w:rPr>
-                <w:rFonts w:ascii="Times New Roman" w:hAnsi="Times New Roman"/>
-                <w:color w:val="000000"/>
-                <w:sz w:val="28"/>
-                <w:szCs w:val="28"/>
-              </w:rPr>
-              <w:t>мишка съел мёд свой</w:t>
-            </w:r>
           </w:p>
         </w:tc>
         <w:tc>
           <w:tcPr>
-            <w:tcW w:w="5811" w:type="dxa"/>
+            <w:tcW w:w="6804" w:type="dxa"/>
             <w:tcBorders>
               <w:bottom w:val="single" w:sz="4" w:space="0" w:color="auto"/>
             </w:tcBorders>
@@ -4711,8 +7223,304 @@
                 <w:sz w:val="28"/>
                 <w:szCs w:val="28"/>
               </w:rPr>
-              <w:t>МИШКАСЪЕЛМЁДСВОЙ!</w:t>
+              <w:t xml:space="preserve">Подписчик </w:t>
             </w:r>
+            <w:proofErr w:type="spellStart"/>
+            <w:r>
+              <w:rPr>
+                <w:rFonts w:ascii="Times New Roman" w:hAnsi="Times New Roman"/>
+                <w:color w:val="000000"/>
+                <w:sz w:val="28"/>
+                <w:szCs w:val="28"/>
+              </w:rPr>
+              <w:t>Steve</w:t>
+            </w:r>
+            <w:proofErr w:type="spellEnd"/>
+            <w:r>
+              <w:rPr>
+                <w:rFonts w:ascii="Times New Roman" w:hAnsi="Times New Roman"/>
+                <w:color w:val="000000"/>
+                <w:sz w:val="28"/>
+                <w:szCs w:val="28"/>
+              </w:rPr>
+              <w:t xml:space="preserve"> подписался на блогера: </w:t>
+            </w:r>
+            <w:proofErr w:type="spellStart"/>
+            <w:r>
+              <w:rPr>
+                <w:rFonts w:ascii="Times New Roman" w:hAnsi="Times New Roman"/>
+                <w:color w:val="000000"/>
+                <w:sz w:val="28"/>
+                <w:szCs w:val="28"/>
+              </w:rPr>
+              <w:t>Avstreetc</w:t>
+            </w:r>
+            <w:proofErr w:type="spellEnd"/>
+          </w:p>
+          <w:p>
+            <w:pPr>
+              <w:pStyle w:val="aa"/>
+              <w:spacing w:before="0" w:beforeAutospacing="0" w:after="0" w:afterAutospacing="0" w:line="240" w:lineRule="auto"/>
+              <w:jc w:val="both"/>
+              <w:rPr>
+                <w:rFonts w:ascii="Times New Roman" w:hAnsi="Times New Roman"/>
+                <w:color w:val="000000"/>
+                <w:sz w:val="28"/>
+                <w:szCs w:val="28"/>
+              </w:rPr>
+            </w:pPr>
+            <w:r>
+              <w:rPr>
+                <w:rFonts w:ascii="Times New Roman" w:hAnsi="Times New Roman"/>
+                <w:color w:val="000000"/>
+                <w:sz w:val="28"/>
+                <w:szCs w:val="28"/>
+              </w:rPr>
+              <w:t xml:space="preserve">Модератор под </w:t>
+            </w:r>
+            <w:proofErr w:type="spellStart"/>
+            <w:r>
+              <w:rPr>
+                <w:rFonts w:ascii="Times New Roman" w:hAnsi="Times New Roman"/>
+                <w:color w:val="000000"/>
+                <w:sz w:val="28"/>
+                <w:szCs w:val="28"/>
+              </w:rPr>
+              <w:t>id</w:t>
+            </w:r>
+            <w:proofErr w:type="spellEnd"/>
+            <w:r>
+              <w:rPr>
+                <w:rFonts w:ascii="Times New Roman" w:hAnsi="Times New Roman"/>
+                <w:color w:val="000000"/>
+                <w:sz w:val="28"/>
+                <w:szCs w:val="28"/>
+              </w:rPr>
+              <w:t xml:space="preserve">: 1234 прикреплен к фотографу: </w:t>
+            </w:r>
+            <w:proofErr w:type="spellStart"/>
+            <w:r>
+              <w:rPr>
+                <w:rFonts w:ascii="Times New Roman" w:hAnsi="Times New Roman"/>
+                <w:color w:val="000000"/>
+                <w:sz w:val="28"/>
+                <w:szCs w:val="28"/>
+              </w:rPr>
+              <w:t>Avstreetc</w:t>
+            </w:r>
+            <w:proofErr w:type="spellEnd"/>
+          </w:p>
+          <w:p>
+            <w:pPr>
+              <w:pStyle w:val="aa"/>
+              <w:spacing w:before="0" w:beforeAutospacing="0" w:after="0" w:afterAutospacing="0" w:line="240" w:lineRule="auto"/>
+              <w:jc w:val="both"/>
+              <w:rPr>
+                <w:rFonts w:ascii="Times New Roman" w:hAnsi="Times New Roman"/>
+                <w:color w:val="000000"/>
+                <w:sz w:val="28"/>
+                <w:szCs w:val="28"/>
+              </w:rPr>
+            </w:pPr>
+            <w:r>
+              <w:rPr>
+                <w:rFonts w:ascii="Times New Roman" w:hAnsi="Times New Roman"/>
+                <w:color w:val="000000"/>
+                <w:sz w:val="28"/>
+                <w:szCs w:val="28"/>
+              </w:rPr>
+              <w:t xml:space="preserve">Подписчик </w:t>
+            </w:r>
+            <w:proofErr w:type="spellStart"/>
+            <w:r>
+              <w:rPr>
+                <w:rFonts w:ascii="Times New Roman" w:hAnsi="Times New Roman"/>
+                <w:color w:val="000000"/>
+                <w:sz w:val="28"/>
+                <w:szCs w:val="28"/>
+              </w:rPr>
+              <w:t>Steve</w:t>
+            </w:r>
+            <w:proofErr w:type="spellEnd"/>
+            <w:r>
+              <w:rPr>
+                <w:rFonts w:ascii="Times New Roman" w:hAnsi="Times New Roman"/>
+                <w:color w:val="000000"/>
+                <w:sz w:val="28"/>
+                <w:szCs w:val="28"/>
+              </w:rPr>
+              <w:t xml:space="preserve"> был уведомлен об выходе фотосессии под названием Сделаю ваш момент в фотографии от фотографа </w:t>
+            </w:r>
+            <w:proofErr w:type="spellStart"/>
+            <w:r>
+              <w:rPr>
+                <w:rFonts w:ascii="Times New Roman" w:hAnsi="Times New Roman"/>
+                <w:color w:val="000000"/>
+                <w:sz w:val="28"/>
+                <w:szCs w:val="28"/>
+              </w:rPr>
+              <w:t>Avstreetc</w:t>
+            </w:r>
+            <w:proofErr w:type="spellEnd"/>
+          </w:p>
+          <w:p>
+            <w:pPr>
+              <w:pStyle w:val="aa"/>
+              <w:spacing w:before="0" w:beforeAutospacing="0" w:after="0" w:afterAutospacing="0" w:line="240" w:lineRule="auto"/>
+              <w:jc w:val="both"/>
+              <w:rPr>
+                <w:rFonts w:ascii="Times New Roman" w:hAnsi="Times New Roman"/>
+                <w:color w:val="000000"/>
+                <w:sz w:val="28"/>
+                <w:szCs w:val="28"/>
+              </w:rPr>
+            </w:pPr>
+            <w:r>
+              <w:rPr>
+                <w:rFonts w:ascii="Times New Roman" w:hAnsi="Times New Roman"/>
+                <w:color w:val="000000"/>
+                <w:sz w:val="28"/>
+                <w:szCs w:val="28"/>
+              </w:rPr>
+              <w:t xml:space="preserve">Модератор под </w:t>
+            </w:r>
+            <w:proofErr w:type="spellStart"/>
+            <w:r>
+              <w:rPr>
+                <w:rFonts w:ascii="Times New Roman" w:hAnsi="Times New Roman"/>
+                <w:color w:val="000000"/>
+                <w:sz w:val="28"/>
+                <w:szCs w:val="28"/>
+              </w:rPr>
+              <w:t>id</w:t>
+            </w:r>
+            <w:proofErr w:type="spellEnd"/>
+            <w:r>
+              <w:rPr>
+                <w:rFonts w:ascii="Times New Roman" w:hAnsi="Times New Roman"/>
+                <w:color w:val="000000"/>
+                <w:sz w:val="28"/>
+                <w:szCs w:val="28"/>
+              </w:rPr>
+              <w:t xml:space="preserve">: 1234 был уведомлен о новой фотосессии под названием Сделаю ваш момент в фотографии от фотографа </w:t>
+            </w:r>
+            <w:proofErr w:type="spellStart"/>
+            <w:r>
+              <w:rPr>
+                <w:rFonts w:ascii="Times New Roman" w:hAnsi="Times New Roman"/>
+                <w:color w:val="000000"/>
+                <w:sz w:val="28"/>
+                <w:szCs w:val="28"/>
+              </w:rPr>
+              <w:t>Avstreetc</w:t>
+            </w:r>
+            <w:proofErr w:type="spellEnd"/>
+          </w:p>
+          <w:p>
+            <w:pPr>
+              <w:pStyle w:val="aa"/>
+              <w:spacing w:before="0" w:beforeAutospacing="0" w:after="0" w:afterAutospacing="0" w:line="240" w:lineRule="auto"/>
+              <w:jc w:val="both"/>
+              <w:rPr>
+                <w:rFonts w:ascii="Times New Roman" w:hAnsi="Times New Roman"/>
+                <w:color w:val="000000"/>
+                <w:sz w:val="28"/>
+                <w:szCs w:val="28"/>
+              </w:rPr>
+            </w:pPr>
+            <w:r>
+              <w:rPr>
+                <w:rFonts w:ascii="Times New Roman" w:hAnsi="Times New Roman"/>
+                <w:color w:val="000000"/>
+                <w:sz w:val="28"/>
+                <w:szCs w:val="28"/>
+              </w:rPr>
+              <w:t xml:space="preserve">Подписчик </w:t>
+            </w:r>
+            <w:proofErr w:type="spellStart"/>
+            <w:r>
+              <w:rPr>
+                <w:rFonts w:ascii="Times New Roman" w:hAnsi="Times New Roman"/>
+                <w:color w:val="000000"/>
+                <w:sz w:val="28"/>
+                <w:szCs w:val="28"/>
+              </w:rPr>
+              <w:t>Steve</w:t>
+            </w:r>
+            <w:proofErr w:type="spellEnd"/>
+            <w:r>
+              <w:rPr>
+                <w:rFonts w:ascii="Times New Roman" w:hAnsi="Times New Roman"/>
+                <w:color w:val="000000"/>
+                <w:sz w:val="28"/>
+                <w:szCs w:val="28"/>
+              </w:rPr>
+              <w:t xml:space="preserve"> отписался от блогера: </w:t>
+            </w:r>
+            <w:proofErr w:type="spellStart"/>
+            <w:r>
+              <w:rPr>
+                <w:rFonts w:ascii="Times New Roman" w:hAnsi="Times New Roman"/>
+                <w:color w:val="000000"/>
+                <w:sz w:val="28"/>
+                <w:szCs w:val="28"/>
+              </w:rPr>
+              <w:t>Avstreetc</w:t>
+            </w:r>
+            <w:proofErr w:type="spellEnd"/>
+          </w:p>
+          <w:p>
+            <w:pPr>
+              <w:pStyle w:val="aa"/>
+              <w:spacing w:before="0" w:beforeAutospacing="0" w:after="0" w:afterAutospacing="0" w:line="240" w:lineRule="auto"/>
+              <w:jc w:val="both"/>
+              <w:rPr>
+                <w:rFonts w:ascii="Times New Roman" w:hAnsi="Times New Roman"/>
+                <w:color w:val="000000"/>
+                <w:sz w:val="28"/>
+                <w:szCs w:val="28"/>
+              </w:rPr>
+            </w:pPr>
+            <w:r>
+              <w:rPr>
+                <w:rFonts w:ascii="Times New Roman" w:hAnsi="Times New Roman"/>
+                <w:color w:val="000000"/>
+                <w:sz w:val="28"/>
+                <w:szCs w:val="28"/>
+              </w:rPr>
+              <w:t xml:space="preserve">Модератор под </w:t>
+            </w:r>
+            <w:proofErr w:type="spellStart"/>
+            <w:r>
+              <w:rPr>
+                <w:rFonts w:ascii="Times New Roman" w:hAnsi="Times New Roman"/>
+                <w:color w:val="000000"/>
+                <w:sz w:val="28"/>
+                <w:szCs w:val="28"/>
+              </w:rPr>
+              <w:t>id</w:t>
+            </w:r>
+            <w:proofErr w:type="spellEnd"/>
+            <w:r>
+              <w:rPr>
+                <w:rFonts w:ascii="Times New Roman" w:hAnsi="Times New Roman"/>
+                <w:color w:val="000000"/>
+                <w:sz w:val="28"/>
+                <w:szCs w:val="28"/>
+              </w:rPr>
+              <w:t xml:space="preserve">: 1234 был уведомлен о новой фотосессии под названием Фотографирую от фотографа </w:t>
+            </w:r>
+            <w:proofErr w:type="spellStart"/>
+            <w:r>
+              <w:rPr>
+                <w:rFonts w:ascii="Times New Roman" w:hAnsi="Times New Roman"/>
+                <w:color w:val="000000"/>
+                <w:sz w:val="28"/>
+                <w:szCs w:val="28"/>
+              </w:rPr>
+              <w:t>Avstreetc</w:t>
+            </w:r>
+            <w:proofErr w:type="spellEnd"/>
           </w:p>
         </w:tc>
       </w:tr>
@@ -4767,8 +7575,8 @@
       <w:pPr>
         <w:pStyle w:val="aa"/>
         <w:spacing w:before="0" w:beforeAutospacing="0" w:after="0" w:afterAutospacing="0" w:line="240" w:lineRule="auto"/>
-        <w:ind w:right="565" w:firstLine="709"/>
-        <w:jc w:val="center"/>
+        <w:ind w:right="567"/>
+        <w:jc w:val="right"/>
         <w:rPr>
           <w:rFonts w:ascii="Times New Roman" w:hAnsi="Times New Roman"/>
           <w:color w:val="000000"/>
@@ -4779,16 +7587,15 @@
       <w:r>
         <w:rPr>
           <w:rFonts w:ascii="Times New Roman" w:hAnsi="Times New Roman"/>
-          <w:noProof/>
           <w:color w:val="000000"/>
           <w:sz w:val="28"/>
           <w:szCs w:val="28"/>
         </w:rPr>
         <w:drawing>
-          <wp:inline distT="0" distB="0" distL="0" distR="0" wp14:anchorId="62D5F16E" wp14:editId="483B60AA">
-            <wp:extent cx="2196895" cy="476250"/>
+          <wp:inline distT="0" distB="0" distL="0" distR="0" wp14:anchorId="6F084900" wp14:editId="30D4913D">
+            <wp:extent cx="6120184" cy="648970"/>
             <wp:effectExtent l="0" t="0" r="0" b="0"/>
-            <wp:docPr id="69" name="Рисунок 69"/>
+            <wp:docPr id="66" name="Рисунок 66"/>
             <wp:cNvGraphicFramePr>
               <a:graphicFrameLocks xmlns:a="http://schemas.openxmlformats.org/drawingml/2006/main" noChangeAspect="1"/>
             </wp:cNvGraphicFramePr>
@@ -4808,7 +7615,7 @@
                   <pic:spPr>
                     <a:xfrm>
                       <a:off x="0" y="0"/>
-                      <a:ext cx="2198900" cy="476685"/>
+                      <a:ext cx="6218444" cy="659389"/>
                     </a:xfrm>
                     <a:prstGeom prst="rect">
                       <a:avLst/>
@@ -4841,7 +7648,26 @@
           <w:sz w:val="28"/>
           <w:szCs w:val="28"/>
         </w:rPr>
-        <w:t>Рисунок 12.3 – Результат работы программы</w:t>
+        <w:t>Рисунок 1</w:t>
+      </w:r>
+      <w:r>
+        <w:rPr>
+          <w:rFonts w:ascii="Times New Roman" w:hAnsi="Times New Roman"/>
+          <w:color w:val="000000"/>
+          <w:sz w:val="28"/>
+          <w:szCs w:val="28"/>
+          <w:lang w:val="en-US"/>
+        </w:rPr>
+        <w:t>3</w:t>
+      </w:r>
+      <w:r>
+        <w:rPr>
+          <w:rFonts w:ascii="Times New Roman" w:hAnsi="Times New Roman"/>
+          <w:color w:val="000000"/>
+          <w:sz w:val="28"/>
+          <w:szCs w:val="28"/>
+        </w:rPr>
+        <w:t>.3 – Результат работы программы</w:t>
       </w:r>
     </w:p>
     <w:p>
@@ -4869,1039 +7695,6 @@
     </w:p>
     <w:p>
       <w:pPr>
-        <w:autoSpaceDE w:val="0"/>
-        <w:autoSpaceDN w:val="0"/>
-        <w:adjustRightInd w:val="0"/>
-        <w:spacing w:after="0" w:line="240" w:lineRule="auto"/>
-        <w:ind w:firstLine="709"/>
-        <w:jc w:val="both"/>
-        <w:rPr>
-          <w:rFonts w:ascii="Times New Roman" w:hAnsi="Times New Roman"/>
-          <w:sz w:val="28"/>
-          <w:szCs w:val="28"/>
-        </w:rPr>
-      </w:pPr>
-      <w:r>
-        <w:rPr>
-          <w:rFonts w:ascii="Times New Roman" w:hAnsi="Times New Roman"/>
-          <w:color w:val="000000"/>
-          <w:sz w:val="28"/>
-          <w:szCs w:val="28"/>
-        </w:rPr>
-        <w:t xml:space="preserve">Задание 4. </w:t>
-      </w:r>
-      <w:r>
-        <w:rPr>
-          <w:rFonts w:ascii="Times New Roman" w:hAnsi="Times New Roman"/>
-          <w:sz w:val="28"/>
-          <w:szCs w:val="28"/>
-        </w:rPr>
-        <w:t xml:space="preserve">Используя Visual Studio, создайте проект по шаблону </w:t>
-      </w:r>
-      <w:proofErr w:type="spellStart"/>
-      <w:r>
-        <w:rPr>
-          <w:rFonts w:ascii="Times New Roman" w:hAnsi="Times New Roman"/>
-          <w:sz w:val="28"/>
-          <w:szCs w:val="28"/>
-        </w:rPr>
-        <w:t>Console</w:t>
-      </w:r>
-      <w:proofErr w:type="spellEnd"/>
-      <w:r>
-        <w:rPr>
-          <w:rFonts w:ascii="Times New Roman" w:hAnsi="Times New Roman"/>
-          <w:sz w:val="28"/>
-          <w:szCs w:val="28"/>
-        </w:rPr>
-        <w:t xml:space="preserve"> Application.</w:t>
-      </w:r>
-      <w:r>
-        <w:rPr>
-          <w:rFonts w:ascii="Times New Roman" w:hAnsi="Times New Roman"/>
-          <w:sz w:val="28"/>
-          <w:szCs w:val="28"/>
-        </w:rPr>
-        <w:t xml:space="preserve"> </w:t>
-      </w:r>
-      <w:r>
-        <w:rPr>
-          <w:rFonts w:ascii="Times New Roman" w:hAnsi="Times New Roman"/>
-          <w:sz w:val="28"/>
-          <w:szCs w:val="28"/>
-        </w:rPr>
-        <w:t>Создайте анонимный метод, который принимает в качестве аргумента</w:t>
-      </w:r>
-      <w:r>
-        <w:rPr>
-          <w:rFonts w:ascii="Times New Roman" w:hAnsi="Times New Roman"/>
-          <w:sz w:val="28"/>
-          <w:szCs w:val="28"/>
-        </w:rPr>
-        <w:t xml:space="preserve"> </w:t>
-      </w:r>
-      <w:r>
-        <w:rPr>
-          <w:rFonts w:ascii="Times New Roman" w:hAnsi="Times New Roman"/>
-          <w:sz w:val="28"/>
-          <w:szCs w:val="28"/>
-        </w:rPr>
-        <w:t>массив делегатов и возвращает среднее арифметическое возвращаемых</w:t>
-      </w:r>
-      <w:r>
-        <w:rPr>
-          <w:rFonts w:ascii="Times New Roman" w:hAnsi="Times New Roman"/>
-          <w:sz w:val="28"/>
-          <w:szCs w:val="28"/>
-        </w:rPr>
-        <w:t xml:space="preserve"> </w:t>
-      </w:r>
-      <w:r>
-        <w:rPr>
-          <w:rFonts w:ascii="Times New Roman" w:hAnsi="Times New Roman"/>
-          <w:sz w:val="28"/>
-          <w:szCs w:val="28"/>
-        </w:rPr>
-        <w:t>значений методов, сообщенных с делегатами в массиве. Методы, сообщенные с</w:t>
-      </w:r>
-      <w:r>
-        <w:rPr>
-          <w:rFonts w:ascii="Times New Roman" w:hAnsi="Times New Roman"/>
-          <w:sz w:val="28"/>
-          <w:szCs w:val="28"/>
-        </w:rPr>
-        <w:t xml:space="preserve"> </w:t>
-      </w:r>
-      <w:r>
-        <w:rPr>
-          <w:rFonts w:ascii="Times New Roman" w:hAnsi="Times New Roman"/>
-          <w:sz w:val="28"/>
-          <w:szCs w:val="28"/>
-        </w:rPr>
-        <w:t xml:space="preserve">делегатами из массива, возвращают случайное значение типа </w:t>
-      </w:r>
-      <w:proofErr w:type="spellStart"/>
-      <w:r>
-        <w:rPr>
-          <w:rFonts w:ascii="Times New Roman" w:hAnsi="Times New Roman"/>
-          <w:sz w:val="28"/>
-          <w:szCs w:val="28"/>
-        </w:rPr>
-        <w:t>int</w:t>
-      </w:r>
-      <w:proofErr w:type="spellEnd"/>
-      <w:r>
-        <w:rPr>
-          <w:rFonts w:ascii="Times New Roman" w:hAnsi="Times New Roman"/>
-          <w:sz w:val="28"/>
-          <w:szCs w:val="28"/>
-        </w:rPr>
-        <w:t>.</w:t>
-      </w:r>
-    </w:p>
-    <w:p>
-      <w:pPr>
-        <w:tabs>
-          <w:tab w:val="num" w:pos="720"/>
-        </w:tabs>
-        <w:spacing w:after="0" w:line="240" w:lineRule="auto"/>
-        <w:ind w:firstLine="709"/>
-        <w:jc w:val="both"/>
-        <w:textAlignment w:val="baseline"/>
-        <w:rPr>
-          <w:rFonts w:ascii="Times New Roman" w:hAnsi="Times New Roman"/>
-          <w:sz w:val="28"/>
-          <w:szCs w:val="28"/>
-          <w:lang w:val="en-US"/>
-        </w:rPr>
-      </w:pPr>
-      <w:r>
-        <w:rPr>
-          <w:rFonts w:ascii="Times New Roman" w:hAnsi="Times New Roman"/>
-          <w:sz w:val="28"/>
-          <w:szCs w:val="28"/>
-        </w:rPr>
-        <w:t>Листинг</w:t>
-      </w:r>
-      <w:r>
-        <w:rPr>
-          <w:rFonts w:ascii="Times New Roman" w:hAnsi="Times New Roman"/>
-          <w:sz w:val="28"/>
-          <w:szCs w:val="28"/>
-          <w:lang w:val="en-US"/>
-        </w:rPr>
-        <w:t xml:space="preserve"> </w:t>
-      </w:r>
-      <w:r>
-        <w:rPr>
-          <w:rFonts w:ascii="Times New Roman" w:hAnsi="Times New Roman"/>
-          <w:sz w:val="28"/>
-          <w:szCs w:val="28"/>
-        </w:rPr>
-        <w:t>программы</w:t>
-      </w:r>
-      <w:r>
-        <w:rPr>
-          <w:rFonts w:ascii="Times New Roman" w:hAnsi="Times New Roman"/>
-          <w:sz w:val="28"/>
-          <w:szCs w:val="28"/>
-          <w:lang w:val="en-US"/>
-        </w:rPr>
-        <w:t>:</w:t>
-      </w:r>
-    </w:p>
-    <w:p>
-      <w:pPr>
-        <w:tabs>
-          <w:tab w:val="num" w:pos="720"/>
-        </w:tabs>
-        <w:spacing w:after="0" w:line="240" w:lineRule="auto"/>
-        <w:ind w:firstLine="709"/>
-        <w:jc w:val="both"/>
-        <w:textAlignment w:val="baseline"/>
-        <w:rPr>
-          <w:rFonts w:ascii="Times New Roman" w:hAnsi="Times New Roman"/>
-          <w:sz w:val="28"/>
-          <w:szCs w:val="28"/>
-          <w:lang w:val="en-US"/>
-        </w:rPr>
-      </w:pPr>
-      <w:proofErr w:type="spellStart"/>
-      <w:r>
-        <w:rPr>
-          <w:rFonts w:ascii="Times New Roman" w:hAnsi="Times New Roman"/>
-          <w:sz w:val="28"/>
-          <w:szCs w:val="28"/>
-          <w:lang w:val="en-US"/>
-        </w:rPr>
-        <w:t>Func</w:t>
-      </w:r>
-      <w:proofErr w:type="spellEnd"/>
-      <w:r>
-        <w:rPr>
-          <w:rFonts w:ascii="Times New Roman" w:hAnsi="Times New Roman"/>
-          <w:sz w:val="28"/>
-          <w:szCs w:val="28"/>
-          <w:lang w:val="en-US"/>
-        </w:rPr>
-        <w:t>&lt;int</w:t>
-      </w:r>
-      <w:proofErr w:type="gramStart"/>
-      <w:r>
-        <w:rPr>
-          <w:rFonts w:ascii="Times New Roman" w:hAnsi="Times New Roman"/>
-          <w:sz w:val="28"/>
-          <w:szCs w:val="28"/>
-          <w:lang w:val="en-US"/>
-        </w:rPr>
-        <w:t>&gt;[</w:t>
-      </w:r>
-      <w:proofErr w:type="gramEnd"/>
-      <w:r>
-        <w:rPr>
-          <w:rFonts w:ascii="Times New Roman" w:hAnsi="Times New Roman"/>
-          <w:sz w:val="28"/>
-          <w:szCs w:val="28"/>
-          <w:lang w:val="en-US"/>
-        </w:rPr>
-        <w:t xml:space="preserve">] delegates = new </w:t>
-      </w:r>
-      <w:proofErr w:type="spellStart"/>
-      <w:r>
-        <w:rPr>
-          <w:rFonts w:ascii="Times New Roman" w:hAnsi="Times New Roman"/>
-          <w:sz w:val="28"/>
-          <w:szCs w:val="28"/>
-          <w:lang w:val="en-US"/>
-        </w:rPr>
-        <w:t>Func</w:t>
-      </w:r>
-      <w:proofErr w:type="spellEnd"/>
-      <w:r>
-        <w:rPr>
-          <w:rFonts w:ascii="Times New Roman" w:hAnsi="Times New Roman"/>
-          <w:sz w:val="28"/>
-          <w:szCs w:val="28"/>
-          <w:lang w:val="en-US"/>
-        </w:rPr>
-        <w:t>&lt;int&gt;[]</w:t>
-      </w:r>
-    </w:p>
-    <w:p>
-      <w:pPr>
-        <w:tabs>
-          <w:tab w:val="num" w:pos="720"/>
-        </w:tabs>
-        <w:spacing w:after="0" w:line="240" w:lineRule="auto"/>
-        <w:ind w:firstLine="709"/>
-        <w:jc w:val="both"/>
-        <w:textAlignment w:val="baseline"/>
-        <w:rPr>
-          <w:rFonts w:ascii="Times New Roman" w:hAnsi="Times New Roman"/>
-          <w:sz w:val="28"/>
-          <w:szCs w:val="28"/>
-          <w:lang w:val="en-US"/>
-        </w:rPr>
-      </w:pPr>
-      <w:r>
-        <w:rPr>
-          <w:rFonts w:ascii="Times New Roman" w:hAnsi="Times New Roman"/>
-          <w:sz w:val="28"/>
-          <w:szCs w:val="28"/>
-          <w:lang w:val="en-US"/>
-        </w:rPr>
-        <w:t xml:space="preserve">            </w:t>
-      </w:r>
-      <w:proofErr w:type="gramStart"/>
-      <w:r>
-        <w:rPr>
-          <w:rFonts w:ascii="Times New Roman" w:hAnsi="Times New Roman"/>
-          <w:sz w:val="28"/>
-          <w:szCs w:val="28"/>
-          <w:lang w:val="en-US"/>
-        </w:rPr>
-        <w:t>{  (</w:t>
-      </w:r>
-      <w:proofErr w:type="gramEnd"/>
-      <w:r>
-        <w:rPr>
-          <w:rFonts w:ascii="Times New Roman" w:hAnsi="Times New Roman"/>
-          <w:sz w:val="28"/>
-          <w:szCs w:val="28"/>
-          <w:lang w:val="en-US"/>
-        </w:rPr>
-        <w:t>) =&gt; new Random().Next(1,100), () =&gt; new Random().Next(1,100),</w:t>
-      </w:r>
-    </w:p>
-    <w:p>
-      <w:pPr>
-        <w:tabs>
-          <w:tab w:val="num" w:pos="720"/>
-        </w:tabs>
-        <w:spacing w:after="0" w:line="240" w:lineRule="auto"/>
-        <w:ind w:firstLine="709"/>
-        <w:jc w:val="both"/>
-        <w:textAlignment w:val="baseline"/>
-        <w:rPr>
-          <w:rFonts w:ascii="Times New Roman" w:hAnsi="Times New Roman"/>
-          <w:sz w:val="28"/>
-          <w:szCs w:val="28"/>
-          <w:lang w:val="en-US"/>
-        </w:rPr>
-      </w:pPr>
-      <w:r>
-        <w:rPr>
-          <w:rFonts w:ascii="Times New Roman" w:hAnsi="Times New Roman"/>
-          <w:sz w:val="28"/>
-          <w:szCs w:val="28"/>
-          <w:lang w:val="en-US"/>
-        </w:rPr>
-        <w:t xml:space="preserve">                () =&gt; new Random(</w:t>
-      </w:r>
-      <w:proofErr w:type="gramStart"/>
-      <w:r>
-        <w:rPr>
-          <w:rFonts w:ascii="Times New Roman" w:hAnsi="Times New Roman"/>
-          <w:sz w:val="28"/>
-          <w:szCs w:val="28"/>
-          <w:lang w:val="en-US"/>
-        </w:rPr>
-        <w:t>).Next</w:t>
-      </w:r>
-      <w:proofErr w:type="gramEnd"/>
-      <w:r>
-        <w:rPr>
-          <w:rFonts w:ascii="Times New Roman" w:hAnsi="Times New Roman"/>
-          <w:sz w:val="28"/>
-          <w:szCs w:val="28"/>
-          <w:lang w:val="en-US"/>
-        </w:rPr>
-        <w:t>(1,100),};</w:t>
-      </w:r>
-    </w:p>
-    <w:p>
-      <w:pPr>
-        <w:tabs>
-          <w:tab w:val="num" w:pos="720"/>
-        </w:tabs>
-        <w:spacing w:after="0" w:line="240" w:lineRule="auto"/>
-        <w:ind w:firstLine="709"/>
-        <w:jc w:val="both"/>
-        <w:textAlignment w:val="baseline"/>
-        <w:rPr>
-          <w:rFonts w:ascii="Times New Roman" w:hAnsi="Times New Roman"/>
-          <w:sz w:val="28"/>
-          <w:szCs w:val="28"/>
-          <w:lang w:val="en-US"/>
-        </w:rPr>
-      </w:pPr>
-      <w:r>
-        <w:rPr>
-          <w:rFonts w:ascii="Times New Roman" w:hAnsi="Times New Roman"/>
-          <w:sz w:val="28"/>
-          <w:szCs w:val="28"/>
-          <w:lang w:val="en-US"/>
-        </w:rPr>
-        <w:t xml:space="preserve">            </w:t>
-      </w:r>
-      <w:proofErr w:type="spellStart"/>
-      <w:r>
-        <w:rPr>
-          <w:rFonts w:ascii="Times New Roman" w:hAnsi="Times New Roman"/>
-          <w:sz w:val="28"/>
-          <w:szCs w:val="28"/>
-          <w:lang w:val="en-US"/>
-        </w:rPr>
-        <w:t>Func</w:t>
-      </w:r>
-      <w:proofErr w:type="spellEnd"/>
-      <w:r>
-        <w:rPr>
-          <w:rFonts w:ascii="Times New Roman" w:hAnsi="Times New Roman"/>
-          <w:sz w:val="28"/>
-          <w:szCs w:val="28"/>
-          <w:lang w:val="en-US"/>
-        </w:rPr>
-        <w:t>&lt;</w:t>
-      </w:r>
-      <w:proofErr w:type="spellStart"/>
-      <w:r>
-        <w:rPr>
-          <w:rFonts w:ascii="Times New Roman" w:hAnsi="Times New Roman"/>
-          <w:sz w:val="28"/>
-          <w:szCs w:val="28"/>
-          <w:lang w:val="en-US"/>
-        </w:rPr>
-        <w:t>Func</w:t>
-      </w:r>
-      <w:proofErr w:type="spellEnd"/>
-      <w:r>
-        <w:rPr>
-          <w:rFonts w:ascii="Times New Roman" w:hAnsi="Times New Roman"/>
-          <w:sz w:val="28"/>
-          <w:szCs w:val="28"/>
-          <w:lang w:val="en-US"/>
-        </w:rPr>
-        <w:t>&lt;int</w:t>
-      </w:r>
-      <w:proofErr w:type="gramStart"/>
-      <w:r>
-        <w:rPr>
-          <w:rFonts w:ascii="Times New Roman" w:hAnsi="Times New Roman"/>
-          <w:sz w:val="28"/>
-          <w:szCs w:val="28"/>
-          <w:lang w:val="en-US"/>
-        </w:rPr>
-        <w:t>&gt;[</w:t>
-      </w:r>
-      <w:proofErr w:type="gramEnd"/>
-      <w:r>
-        <w:rPr>
-          <w:rFonts w:ascii="Times New Roman" w:hAnsi="Times New Roman"/>
-          <w:sz w:val="28"/>
-          <w:szCs w:val="28"/>
-          <w:lang w:val="en-US"/>
-        </w:rPr>
-        <w:t>], double&gt; average = delegate (</w:t>
-      </w:r>
-      <w:proofErr w:type="spellStart"/>
-      <w:r>
-        <w:rPr>
-          <w:rFonts w:ascii="Times New Roman" w:hAnsi="Times New Roman"/>
-          <w:sz w:val="28"/>
-          <w:szCs w:val="28"/>
-          <w:lang w:val="en-US"/>
-        </w:rPr>
-        <w:t>Func</w:t>
-      </w:r>
-      <w:proofErr w:type="spellEnd"/>
-      <w:r>
-        <w:rPr>
-          <w:rFonts w:ascii="Times New Roman" w:hAnsi="Times New Roman"/>
-          <w:sz w:val="28"/>
-          <w:szCs w:val="28"/>
-          <w:lang w:val="en-US"/>
-        </w:rPr>
-        <w:t xml:space="preserve">&lt;int&gt;[] </w:t>
-      </w:r>
-      <w:proofErr w:type="spellStart"/>
-      <w:r>
-        <w:rPr>
-          <w:rFonts w:ascii="Times New Roman" w:hAnsi="Times New Roman"/>
-          <w:sz w:val="28"/>
-          <w:szCs w:val="28"/>
-          <w:lang w:val="en-US"/>
-        </w:rPr>
-        <w:t>funcs</w:t>
-      </w:r>
-      <w:proofErr w:type="spellEnd"/>
-      <w:r>
-        <w:rPr>
-          <w:rFonts w:ascii="Times New Roman" w:hAnsi="Times New Roman"/>
-          <w:sz w:val="28"/>
-          <w:szCs w:val="28"/>
-          <w:lang w:val="en-US"/>
-        </w:rPr>
-        <w:t>)</w:t>
-      </w:r>
-    </w:p>
-    <w:p>
-      <w:pPr>
-        <w:tabs>
-          <w:tab w:val="num" w:pos="720"/>
-        </w:tabs>
-        <w:spacing w:after="0" w:line="240" w:lineRule="auto"/>
-        <w:ind w:firstLine="709"/>
-        <w:jc w:val="both"/>
-        <w:textAlignment w:val="baseline"/>
-        <w:rPr>
-          <w:rFonts w:ascii="Times New Roman" w:hAnsi="Times New Roman"/>
-          <w:sz w:val="28"/>
-          <w:szCs w:val="28"/>
-          <w:lang w:val="en-US"/>
-        </w:rPr>
-      </w:pPr>
-      <w:r>
-        <w:rPr>
-          <w:rFonts w:ascii="Times New Roman" w:hAnsi="Times New Roman"/>
-          <w:sz w:val="28"/>
-          <w:szCs w:val="28"/>
-          <w:lang w:val="en-US"/>
-        </w:rPr>
-        <w:t xml:space="preserve">            </w:t>
-      </w:r>
-      <w:proofErr w:type="gramStart"/>
-      <w:r>
-        <w:rPr>
-          <w:rFonts w:ascii="Times New Roman" w:hAnsi="Times New Roman"/>
-          <w:sz w:val="28"/>
-          <w:szCs w:val="28"/>
-          <w:lang w:val="en-US"/>
-        </w:rPr>
-        <w:t>{  double</w:t>
-      </w:r>
-      <w:proofErr w:type="gramEnd"/>
-      <w:r>
-        <w:rPr>
-          <w:rFonts w:ascii="Times New Roman" w:hAnsi="Times New Roman"/>
-          <w:sz w:val="28"/>
-          <w:szCs w:val="28"/>
-          <w:lang w:val="en-US"/>
-        </w:rPr>
-        <w:t xml:space="preserve"> sum = 0;foreach (var </w:t>
-      </w:r>
-      <w:proofErr w:type="spellStart"/>
-      <w:r>
-        <w:rPr>
-          <w:rFonts w:ascii="Times New Roman" w:hAnsi="Times New Roman"/>
-          <w:sz w:val="28"/>
-          <w:szCs w:val="28"/>
-          <w:lang w:val="en-US"/>
-        </w:rPr>
-        <w:t>func</w:t>
-      </w:r>
-      <w:proofErr w:type="spellEnd"/>
-      <w:r>
-        <w:rPr>
-          <w:rFonts w:ascii="Times New Roman" w:hAnsi="Times New Roman"/>
-          <w:sz w:val="28"/>
-          <w:szCs w:val="28"/>
-          <w:lang w:val="en-US"/>
-        </w:rPr>
-        <w:t xml:space="preserve"> in </w:t>
-      </w:r>
-      <w:proofErr w:type="spellStart"/>
-      <w:r>
-        <w:rPr>
-          <w:rFonts w:ascii="Times New Roman" w:hAnsi="Times New Roman"/>
-          <w:sz w:val="28"/>
-          <w:szCs w:val="28"/>
-          <w:lang w:val="en-US"/>
-        </w:rPr>
-        <w:t>funcs</w:t>
-      </w:r>
-      <w:proofErr w:type="spellEnd"/>
-      <w:r>
-        <w:rPr>
-          <w:rFonts w:ascii="Times New Roman" w:hAnsi="Times New Roman"/>
-          <w:sz w:val="28"/>
-          <w:szCs w:val="28"/>
-          <w:lang w:val="en-US"/>
-        </w:rPr>
-        <w:t>)</w:t>
-      </w:r>
-    </w:p>
-    <w:p>
-      <w:pPr>
-        <w:tabs>
-          <w:tab w:val="num" w:pos="720"/>
-        </w:tabs>
-        <w:spacing w:after="0" w:line="240" w:lineRule="auto"/>
-        <w:ind w:firstLine="709"/>
-        <w:jc w:val="both"/>
-        <w:textAlignment w:val="baseline"/>
-        <w:rPr>
-          <w:rFonts w:ascii="Times New Roman" w:hAnsi="Times New Roman"/>
-          <w:sz w:val="28"/>
-          <w:szCs w:val="28"/>
-          <w:lang w:val="en-US"/>
-        </w:rPr>
-      </w:pPr>
-      <w:r>
-        <w:rPr>
-          <w:rFonts w:ascii="Times New Roman" w:hAnsi="Times New Roman"/>
-          <w:sz w:val="28"/>
-          <w:szCs w:val="28"/>
-          <w:lang w:val="en-US"/>
-        </w:rPr>
-        <w:t xml:space="preserve">                </w:t>
-      </w:r>
-      <w:proofErr w:type="gramStart"/>
-      <w:r>
-        <w:rPr>
-          <w:rFonts w:ascii="Times New Roman" w:hAnsi="Times New Roman"/>
-          <w:sz w:val="28"/>
-          <w:szCs w:val="28"/>
-          <w:lang w:val="en-US"/>
-        </w:rPr>
-        <w:t>{ sum</w:t>
-      </w:r>
-      <w:proofErr w:type="gramEnd"/>
-      <w:r>
-        <w:rPr>
-          <w:rFonts w:ascii="Times New Roman" w:hAnsi="Times New Roman"/>
-          <w:sz w:val="28"/>
-          <w:szCs w:val="28"/>
-          <w:lang w:val="en-US"/>
-        </w:rPr>
-        <w:t xml:space="preserve"> += </w:t>
-      </w:r>
-      <w:proofErr w:type="spellStart"/>
-      <w:r>
-        <w:rPr>
-          <w:rFonts w:ascii="Times New Roman" w:hAnsi="Times New Roman"/>
-          <w:sz w:val="28"/>
-          <w:szCs w:val="28"/>
-          <w:lang w:val="en-US"/>
-        </w:rPr>
-        <w:t>func</w:t>
-      </w:r>
-      <w:proofErr w:type="spellEnd"/>
-      <w:r>
-        <w:rPr>
-          <w:rFonts w:ascii="Times New Roman" w:hAnsi="Times New Roman"/>
-          <w:sz w:val="28"/>
-          <w:szCs w:val="28"/>
-          <w:lang w:val="en-US"/>
-        </w:rPr>
-        <w:t xml:space="preserve">();}  return (double)sum / </w:t>
-      </w:r>
-      <w:proofErr w:type="spellStart"/>
-      <w:r>
-        <w:rPr>
-          <w:rFonts w:ascii="Times New Roman" w:hAnsi="Times New Roman"/>
-          <w:sz w:val="28"/>
-          <w:szCs w:val="28"/>
-          <w:lang w:val="en-US"/>
-        </w:rPr>
-        <w:t>funcs.Length</w:t>
-      </w:r>
-      <w:proofErr w:type="spellEnd"/>
-      <w:r>
-        <w:rPr>
-          <w:rFonts w:ascii="Times New Roman" w:hAnsi="Times New Roman"/>
-          <w:sz w:val="28"/>
-          <w:szCs w:val="28"/>
-          <w:lang w:val="en-US"/>
-        </w:rPr>
-        <w:t>;};</w:t>
-      </w:r>
-    </w:p>
-    <w:p>
-      <w:pPr>
-        <w:tabs>
-          <w:tab w:val="num" w:pos="720"/>
-        </w:tabs>
-        <w:spacing w:after="0" w:line="240" w:lineRule="auto"/>
-        <w:ind w:firstLine="709"/>
-        <w:jc w:val="both"/>
-        <w:textAlignment w:val="baseline"/>
-        <w:rPr>
-          <w:rFonts w:ascii="Times New Roman" w:hAnsi="Times New Roman"/>
-          <w:sz w:val="28"/>
-          <w:szCs w:val="28"/>
-          <w:lang w:val="en-US"/>
-        </w:rPr>
-      </w:pPr>
-      <w:r>
-        <w:rPr>
-          <w:rFonts w:ascii="Times New Roman" w:hAnsi="Times New Roman"/>
-          <w:sz w:val="28"/>
-          <w:szCs w:val="28"/>
-          <w:lang w:val="en-US"/>
-        </w:rPr>
-        <w:lastRenderedPageBreak/>
-        <w:t xml:space="preserve">            </w:t>
-      </w:r>
-      <w:proofErr w:type="spellStart"/>
-      <w:r>
-        <w:rPr>
-          <w:rFonts w:ascii="Times New Roman" w:hAnsi="Times New Roman"/>
-          <w:sz w:val="28"/>
-          <w:szCs w:val="28"/>
-          <w:lang w:val="en-US"/>
-        </w:rPr>
-        <w:t>Console.WriteLine</w:t>
-      </w:r>
-      <w:proofErr w:type="spellEnd"/>
-      <w:r>
-        <w:rPr>
-          <w:rFonts w:ascii="Times New Roman" w:hAnsi="Times New Roman"/>
-          <w:sz w:val="28"/>
-          <w:szCs w:val="28"/>
-          <w:lang w:val="en-US"/>
-        </w:rPr>
-        <w:t>("</w:t>
-      </w:r>
-      <w:r>
-        <w:rPr>
-          <w:rFonts w:ascii="Times New Roman" w:hAnsi="Times New Roman"/>
-          <w:sz w:val="28"/>
-          <w:szCs w:val="28"/>
-        </w:rPr>
-        <w:t>Среднее</w:t>
-      </w:r>
-      <w:r>
-        <w:rPr>
-          <w:rFonts w:ascii="Times New Roman" w:hAnsi="Times New Roman"/>
-          <w:sz w:val="28"/>
-          <w:szCs w:val="28"/>
-          <w:lang w:val="en-US"/>
-        </w:rPr>
-        <w:t xml:space="preserve"> </w:t>
-      </w:r>
-      <w:r>
-        <w:rPr>
-          <w:rFonts w:ascii="Times New Roman" w:hAnsi="Times New Roman"/>
-          <w:sz w:val="28"/>
-          <w:szCs w:val="28"/>
-        </w:rPr>
-        <w:t>арифметическое</w:t>
-      </w:r>
-      <w:r>
-        <w:rPr>
-          <w:rFonts w:ascii="Times New Roman" w:hAnsi="Times New Roman"/>
-          <w:sz w:val="28"/>
-          <w:szCs w:val="28"/>
-          <w:lang w:val="en-US"/>
-        </w:rPr>
-        <w:t>: " + average(delegates));</w:t>
-      </w:r>
-    </w:p>
-    <w:p>
-      <w:pPr>
-        <w:spacing w:before="120" w:after="0" w:line="240" w:lineRule="auto"/>
-        <w:rPr>
-          <w:rFonts w:ascii="Times New Roman" w:hAnsi="Times New Roman"/>
-          <w:color w:val="000000"/>
-          <w:sz w:val="28"/>
-          <w:szCs w:val="28"/>
-        </w:rPr>
-      </w:pPr>
-      <w:r>
-        <w:rPr>
-          <w:rFonts w:ascii="Times New Roman" w:hAnsi="Times New Roman"/>
-          <w:color w:val="000000"/>
-          <w:sz w:val="28"/>
-          <w:szCs w:val="28"/>
-        </w:rPr>
-        <w:t>Таблица 12.4 – Выходные и входные данные</w:t>
-      </w:r>
-    </w:p>
-    <w:tbl>
-      <w:tblPr>
-        <w:tblStyle w:val="a7"/>
-        <w:tblW w:w="0" w:type="auto"/>
-        <w:tblBorders>
-          <w:bottom w:val="none" w:sz="0" w:space="0" w:color="auto"/>
-        </w:tblBorders>
-        <w:tblLook w:val="04A0" w:firstRow="1" w:lastRow="0" w:firstColumn="1" w:lastColumn="0" w:noHBand="0" w:noVBand="1"/>
-      </w:tblPr>
-      <w:tblGrid>
-        <w:gridCol w:w="3823"/>
-        <w:gridCol w:w="5811"/>
-      </w:tblGrid>
-      <w:tr>
-        <w:tc>
-          <w:tcPr>
-            <w:tcW w:w="3823" w:type="dxa"/>
-            <w:tcBorders>
-              <w:bottom w:val="single" w:sz="4" w:space="0" w:color="auto"/>
-            </w:tcBorders>
-          </w:tcPr>
-          <w:p>
-            <w:pPr>
-              <w:pStyle w:val="aa"/>
-              <w:spacing w:before="0" w:beforeAutospacing="0" w:after="0" w:afterAutospacing="0" w:line="240" w:lineRule="auto"/>
-              <w:ind w:right="565"/>
-              <w:jc w:val="both"/>
-              <w:rPr>
-                <w:rFonts w:ascii="Times New Roman" w:hAnsi="Times New Roman"/>
-                <w:color w:val="000000"/>
-                <w:sz w:val="28"/>
-                <w:szCs w:val="28"/>
-              </w:rPr>
-            </w:pPr>
-            <w:r>
-              <w:rPr>
-                <w:rFonts w:ascii="Times New Roman" w:hAnsi="Times New Roman"/>
-                <w:color w:val="000000"/>
-                <w:sz w:val="28"/>
-                <w:szCs w:val="28"/>
-              </w:rPr>
-              <w:t>Входные данные</w:t>
-            </w:r>
-          </w:p>
-        </w:tc>
-        <w:tc>
-          <w:tcPr>
-            <w:tcW w:w="5811" w:type="dxa"/>
-            <w:tcBorders>
-              <w:bottom w:val="single" w:sz="4" w:space="0" w:color="auto"/>
-            </w:tcBorders>
-          </w:tcPr>
-          <w:p>
-            <w:pPr>
-              <w:pStyle w:val="aa"/>
-              <w:spacing w:before="0" w:beforeAutospacing="0" w:after="0" w:afterAutospacing="0" w:line="240" w:lineRule="auto"/>
-              <w:ind w:right="565"/>
-              <w:jc w:val="both"/>
-              <w:rPr>
-                <w:rFonts w:ascii="Times New Roman" w:hAnsi="Times New Roman"/>
-                <w:color w:val="000000"/>
-                <w:sz w:val="28"/>
-                <w:szCs w:val="28"/>
-              </w:rPr>
-            </w:pPr>
-            <w:r>
-              <w:rPr>
-                <w:rFonts w:ascii="Times New Roman" w:hAnsi="Times New Roman"/>
-                <w:color w:val="000000"/>
-                <w:sz w:val="28"/>
-                <w:szCs w:val="28"/>
-              </w:rPr>
-              <w:t>Выходные данные</w:t>
-            </w:r>
-          </w:p>
-        </w:tc>
-      </w:tr>
-      <w:tr>
-        <w:tc>
-          <w:tcPr>
-            <w:tcW w:w="3823" w:type="dxa"/>
-            <w:tcBorders>
-              <w:bottom w:val="single" w:sz="4" w:space="0" w:color="auto"/>
-            </w:tcBorders>
-          </w:tcPr>
-          <w:p>
-            <w:pPr>
-              <w:pStyle w:val="aa"/>
-              <w:spacing w:before="0" w:beforeAutospacing="0" w:after="0" w:afterAutospacing="0" w:line="240" w:lineRule="auto"/>
-              <w:ind w:right="567"/>
-              <w:jc w:val="both"/>
-              <w:rPr>
-                <w:rFonts w:ascii="Times New Roman" w:hAnsi="Times New Roman"/>
-                <w:color w:val="000000"/>
-                <w:sz w:val="28"/>
-                <w:szCs w:val="28"/>
-              </w:rPr>
-            </w:pPr>
-          </w:p>
-        </w:tc>
-        <w:tc>
-          <w:tcPr>
-            <w:tcW w:w="5811" w:type="dxa"/>
-            <w:tcBorders>
-              <w:bottom w:val="single" w:sz="4" w:space="0" w:color="auto"/>
-            </w:tcBorders>
-          </w:tcPr>
-          <w:p>
-            <w:pPr>
-              <w:pStyle w:val="aa"/>
-              <w:spacing w:before="0" w:beforeAutospacing="0" w:after="0" w:afterAutospacing="0" w:line="240" w:lineRule="auto"/>
-              <w:jc w:val="both"/>
-              <w:rPr>
-                <w:rFonts w:ascii="Times New Roman" w:hAnsi="Times New Roman"/>
-                <w:color w:val="000000"/>
-                <w:sz w:val="28"/>
-                <w:szCs w:val="28"/>
-              </w:rPr>
-            </w:pPr>
-            <w:r>
-              <w:rPr>
-                <w:rFonts w:ascii="Times New Roman" w:hAnsi="Times New Roman"/>
-                <w:color w:val="000000"/>
-                <w:sz w:val="28"/>
-                <w:szCs w:val="28"/>
-              </w:rPr>
-              <w:t>Среднее арифметическое: 49,666666666666664</w:t>
-            </w:r>
-          </w:p>
-        </w:tc>
-      </w:tr>
-    </w:tbl>
-    <w:p>
-      <w:pPr>
-        <w:pStyle w:val="aa"/>
-        <w:spacing w:before="0" w:beforeAutospacing="0" w:after="120" w:afterAutospacing="0" w:line="240" w:lineRule="auto"/>
-        <w:ind w:right="567" w:firstLine="709"/>
-        <w:jc w:val="center"/>
-        <w:rPr>
-          <w:rFonts w:ascii="Times New Roman" w:hAnsi="Times New Roman"/>
-          <w:color w:val="000000"/>
-          <w:sz w:val="28"/>
-          <w:szCs w:val="28"/>
-        </w:rPr>
-      </w:pPr>
-      <w:r>
-        <w:rPr>
-          <w:rFonts w:ascii="Times New Roman" w:hAnsi="Times New Roman"/>
-          <w:color w:val="000000"/>
-          <w:sz w:val="28"/>
-          <w:szCs w:val="28"/>
-        </w:rPr>
-        <w:t>Источник: собственная разработка</w:t>
-      </w:r>
-    </w:p>
-    <w:p>
-      <w:pPr>
-        <w:pStyle w:val="aa"/>
-        <w:spacing w:before="120" w:beforeAutospacing="0" w:after="120" w:afterAutospacing="0" w:line="240" w:lineRule="auto"/>
-        <w:ind w:right="567" w:firstLine="709"/>
-        <w:jc w:val="both"/>
-        <w:rPr>
-          <w:rFonts w:ascii="Times New Roman" w:hAnsi="Times New Roman"/>
-          <w:color w:val="000000"/>
-          <w:sz w:val="28"/>
-          <w:szCs w:val="28"/>
-        </w:rPr>
-      </w:pPr>
-      <w:r>
-        <w:rPr>
-          <w:rFonts w:ascii="Times New Roman" w:hAnsi="Times New Roman"/>
-          <w:color w:val="000000"/>
-          <w:sz w:val="28"/>
-          <w:szCs w:val="28"/>
-        </w:rPr>
-        <w:t>Анализ результатов:</w:t>
-      </w:r>
-    </w:p>
-    <w:p>
-      <w:pPr>
-        <w:pStyle w:val="aa"/>
-        <w:spacing w:before="0" w:beforeAutospacing="0" w:after="0" w:afterAutospacing="0" w:line="240" w:lineRule="auto"/>
-        <w:ind w:right="565" w:firstLine="709"/>
-        <w:jc w:val="center"/>
-        <w:rPr>
-          <w:rFonts w:ascii="Times New Roman" w:hAnsi="Times New Roman"/>
-          <w:color w:val="000000"/>
-          <w:sz w:val="28"/>
-          <w:szCs w:val="28"/>
-        </w:rPr>
-      </w:pPr>
-      <w:r>
-        <w:rPr>
-          <w:rFonts w:ascii="Times New Roman" w:hAnsi="Times New Roman"/>
-          <w:noProof/>
-          <w:color w:val="000000"/>
-          <w:sz w:val="28"/>
-          <w:szCs w:val="28"/>
-        </w:rPr>
-        <w:drawing>
-          <wp:inline distT="0" distB="0" distL="0" distR="0" wp14:anchorId="18D08EFA" wp14:editId="1409C9E4">
-            <wp:extent cx="3867349" cy="279414"/>
-            <wp:effectExtent l="0" t="0" r="0" b="6350"/>
-            <wp:docPr id="65" name="Рисунок 65"/>
-            <wp:cNvGraphicFramePr>
-              <a:graphicFrameLocks xmlns:a="http://schemas.openxmlformats.org/drawingml/2006/main" noChangeAspect="1"/>
-            </wp:cNvGraphicFramePr>
-            <a:graphic xmlns:a="http://schemas.openxmlformats.org/drawingml/2006/main">
-              <a:graphicData uri="http://schemas.openxmlformats.org/drawingml/2006/picture">
-                <pic:pic xmlns:pic="http://schemas.openxmlformats.org/drawingml/2006/picture">
-                  <pic:nvPicPr>
-                    <pic:cNvPr id="1" name=""/>
-                    <pic:cNvPicPr/>
-                  </pic:nvPicPr>
-                  <pic:blipFill>
-                    <a:blip r:embed="rId11"/>
-                    <a:stretch>
-                      <a:fillRect/>
-                    </a:stretch>
-                  </pic:blipFill>
-                  <pic:spPr>
-                    <a:xfrm>
-                      <a:off x="0" y="0"/>
-                      <a:ext cx="3867349" cy="279414"/>
-                    </a:xfrm>
-                    <a:prstGeom prst="rect">
-                      <a:avLst/>
-                    </a:prstGeom>
-                  </pic:spPr>
-                </pic:pic>
-              </a:graphicData>
-            </a:graphic>
-          </wp:inline>
-        </w:drawing>
-      </w:r>
-    </w:p>
-    <w:p>
-      <w:pPr>
-        <w:pStyle w:val="aa"/>
-        <w:spacing w:before="0" w:beforeAutospacing="0" w:after="0" w:afterAutospacing="0" w:line="240" w:lineRule="auto"/>
-        <w:ind w:right="567" w:firstLine="709"/>
-        <w:jc w:val="center"/>
-        <w:rPr>
-          <w:rFonts w:ascii="Times New Roman" w:hAnsi="Times New Roman"/>
-          <w:color w:val="000000"/>
-          <w:sz w:val="28"/>
-          <w:szCs w:val="28"/>
-        </w:rPr>
-      </w:pPr>
-      <w:r>
-        <w:rPr>
-          <w:rFonts w:ascii="Times New Roman" w:hAnsi="Times New Roman"/>
-          <w:color w:val="000000"/>
-          <w:sz w:val="28"/>
-          <w:szCs w:val="28"/>
-        </w:rPr>
-        <w:t>Рисунок 12.4 – Результат работы программы</w:t>
-      </w:r>
-    </w:p>
-    <w:p>
-      <w:pPr>
-        <w:pStyle w:val="aa"/>
-        <w:spacing w:before="0" w:beforeAutospacing="0" w:after="120" w:afterAutospacing="0" w:line="240" w:lineRule="auto"/>
-        <w:ind w:right="567" w:firstLine="709"/>
-        <w:jc w:val="center"/>
-        <w:rPr>
-          <w:rFonts w:ascii="Times New Roman" w:hAnsi="Times New Roman"/>
-          <w:color w:val="000000"/>
-          <w:sz w:val="28"/>
-          <w:szCs w:val="28"/>
-        </w:rPr>
-      </w:pPr>
-      <w:r>
-        <w:rPr>
-          <w:rFonts w:ascii="Times New Roman" w:hAnsi="Times New Roman"/>
-          <w:color w:val="000000"/>
-          <w:sz w:val="28"/>
-          <w:szCs w:val="28"/>
-        </w:rPr>
-        <w:t>Источник: собственная разработка</w:t>
-      </w:r>
-    </w:p>
-    <w:p>
-      <w:pPr>
         <w:pStyle w:val="aa"/>
         <w:spacing w:before="0" w:beforeAutospacing="0" w:after="120" w:afterAutospacing="0" w:line="240" w:lineRule="auto"/>
         <w:ind w:right="567" w:firstLine="709"/>
@@ -5915,10 +7708,10 @@
       </w:pPr>
     </w:p>
     <w:sectPr>
-      <w:footerReference w:type="even" r:id="rId12"/>
-      <w:footerReference w:type="default" r:id="rId13"/>
-      <w:headerReference w:type="first" r:id="rId14"/>
-      <w:footerReference w:type="first" r:id="rId15"/>
+      <w:footerReference w:type="even" r:id="rId11"/>
+      <w:footerReference w:type="default" r:id="rId12"/>
+      <w:headerReference w:type="first" r:id="rId13"/>
+      <w:footerReference w:type="first" r:id="rId14"/>
       <w:pgSz w:w="11906" w:h="16838"/>
       <w:pgMar w:top="851" w:right="567" w:bottom="1560" w:left="1418" w:header="454" w:footer="397" w:gutter="0"/>
       <w:pgNumType w:start="39"/>
